--- a/Project Report.docx
+++ b/Project Report.docx
@@ -6,6 +6,7 @@
       <w:pPr>
         <w:jc w:val="center"/>
         <w:rPr>
+          <w:rFonts w:asciiTheme="minorHAnsi" w:hAnsiTheme="minorHAnsi" w:cstheme="minorHAnsi"/>
           <w:b/>
           <w:bCs/>
           <w:sz w:val="40"/>
@@ -15,6 +16,7 @@
       </w:pPr>
       <w:r>
         <w:rPr>
+          <w:rFonts w:asciiTheme="minorHAnsi" w:hAnsiTheme="minorHAnsi" w:cstheme="minorHAnsi"/>
           <w:b/>
           <w:bCs/>
           <w:sz w:val="40"/>
@@ -28,6 +30,7 @@
       <w:pPr>
         <w:jc w:val="center"/>
         <w:rPr>
+          <w:rFonts w:asciiTheme="minorHAnsi" w:hAnsiTheme="minorHAnsi" w:cstheme="minorHAnsi"/>
           <w:b/>
           <w:bCs/>
           <w:sz w:val="40"/>
@@ -37,6 +40,7 @@
       </w:pPr>
       <w:r>
         <w:rPr>
+          <w:rFonts w:asciiTheme="minorHAnsi" w:hAnsiTheme="minorHAnsi" w:cstheme="minorHAnsi"/>
           <w:b/>
           <w:bCs/>
           <w:sz w:val="40"/>
@@ -49,6 +53,7 @@
     <w:p>
       <w:pPr>
         <w:rPr>
+          <w:rFonts w:asciiTheme="minorHAnsi" w:hAnsiTheme="minorHAnsi" w:cstheme="minorHAnsi"/>
           <w:lang w:val="en-US"/>
         </w:rPr>
       </w:pPr>
@@ -59,11 +64,13 @@
           <w:tab w:val="left" w:pos="1650"/>
         </w:tabs>
         <w:rPr>
-          <w:lang w:val="en-US"/>
-        </w:rPr>
-      </w:pPr>
-      <w:r>
-        <w:rPr>
+          <w:rFonts w:asciiTheme="minorHAnsi" w:hAnsiTheme="minorHAnsi" w:cstheme="minorHAnsi"/>
+          <w:lang w:val="en-US"/>
+        </w:rPr>
+      </w:pPr>
+      <w:r>
+        <w:rPr>
+          <w:rFonts w:asciiTheme="minorHAnsi" w:hAnsiTheme="minorHAnsi" w:cstheme="minorHAnsi"/>
           <w:noProof/>
           <w:lang w:val="en-US"/>
         </w:rPr>
@@ -120,6 +127,7 @@
           <w:tab w:val="left" w:pos="1650"/>
         </w:tabs>
         <w:rPr>
+          <w:rFonts w:asciiTheme="minorHAnsi" w:hAnsiTheme="minorHAnsi" w:cstheme="minorHAnsi"/>
           <w:lang w:val="en-US"/>
         </w:rPr>
       </w:pPr>
@@ -130,6 +138,7 @@
           <w:tab w:val="left" w:pos="1650"/>
         </w:tabs>
         <w:rPr>
+          <w:rFonts w:asciiTheme="minorHAnsi" w:hAnsiTheme="minorHAnsi" w:cstheme="minorHAnsi"/>
           <w:lang w:val="en-US"/>
         </w:rPr>
       </w:pPr>
@@ -140,6 +149,7 @@
           <w:tab w:val="left" w:pos="1650"/>
         </w:tabs>
         <w:rPr>
+          <w:rFonts w:asciiTheme="minorHAnsi" w:hAnsiTheme="minorHAnsi" w:cstheme="minorHAnsi"/>
           <w:lang w:val="en-US"/>
         </w:rPr>
       </w:pPr>
@@ -150,6 +160,7 @@
           <w:tab w:val="left" w:pos="1650"/>
         </w:tabs>
         <w:rPr>
+          <w:rFonts w:asciiTheme="minorHAnsi" w:hAnsiTheme="minorHAnsi" w:cstheme="minorHAnsi"/>
           <w:b/>
           <w:bCs/>
           <w:i/>
@@ -167,6 +178,7 @@
           <w:tab w:val="left" w:pos="1650"/>
         </w:tabs>
         <w:rPr>
+          <w:rFonts w:asciiTheme="minorHAnsi" w:hAnsiTheme="minorHAnsi" w:cstheme="minorHAnsi"/>
           <w:b/>
           <w:bCs/>
           <w:i/>
@@ -184,6 +196,7 @@
           <w:tab w:val="left" w:pos="1650"/>
         </w:tabs>
         <w:rPr>
+          <w:rFonts w:asciiTheme="minorHAnsi" w:hAnsiTheme="minorHAnsi" w:cstheme="minorHAnsi"/>
           <w:b/>
           <w:bCs/>
           <w:i/>
@@ -201,6 +214,7 @@
           <w:tab w:val="left" w:pos="1650"/>
         </w:tabs>
         <w:rPr>
+          <w:rFonts w:asciiTheme="minorHAnsi" w:hAnsiTheme="minorHAnsi" w:cstheme="minorHAnsi"/>
           <w:b/>
           <w:bCs/>
           <w:i/>
@@ -219,6 +233,7 @@
         </w:tabs>
         <w:jc w:val="center"/>
         <w:rPr>
+          <w:rFonts w:asciiTheme="minorHAnsi" w:hAnsiTheme="minorHAnsi" w:cstheme="minorHAnsi"/>
           <w:sz w:val="60"/>
           <w:szCs w:val="40"/>
           <w:lang w:val="en-US"/>
@@ -226,6 +241,7 @@
       </w:pPr>
       <w:r>
         <w:rPr>
+          <w:rFonts w:asciiTheme="minorHAnsi" w:hAnsiTheme="minorHAnsi" w:cstheme="minorHAnsi"/>
           <w:b/>
           <w:bCs/>
           <w:color w:val="FF0000"/>
@@ -240,6 +256,7 @@
       <w:pPr>
         <w:ind w:left="720"/>
         <w:rPr>
+          <w:rFonts w:asciiTheme="minorHAnsi" w:hAnsiTheme="minorHAnsi" w:cstheme="minorHAnsi"/>
           <w:sz w:val="32"/>
           <w:szCs w:val="28"/>
           <w:lang w:val="en-US"/>
@@ -247,6 +264,7 @@
       </w:pPr>
       <w:r>
         <w:rPr>
+          <w:rFonts w:asciiTheme="minorHAnsi" w:hAnsiTheme="minorHAnsi" w:cstheme="minorHAnsi"/>
           <w:b/>
           <w:bCs/>
           <w:i/>
@@ -263,6 +281,7 @@
       <w:pPr>
         <w:ind w:left="720"/>
         <w:rPr>
+          <w:rFonts w:asciiTheme="minorHAnsi" w:hAnsiTheme="minorHAnsi" w:cstheme="minorHAnsi"/>
           <w:b/>
           <w:bCs/>
           <w:i/>
@@ -275,6 +294,7 @@
       </w:pPr>
       <w:r>
         <w:rPr>
+          <w:rFonts w:asciiTheme="minorHAnsi" w:hAnsiTheme="minorHAnsi" w:cstheme="minorHAnsi"/>
           <w:b/>
           <w:bCs/>
           <w:i/>
@@ -284,13 +304,14 @@
           <w:szCs w:val="28"/>
           <w:lang w:val="en-US"/>
         </w:rPr>
-        <w:t>Language: Java</w:t>
+        <w:t>Language: Python</w:t>
       </w:r>
     </w:p>
     <w:p>
       <w:pPr>
         <w:ind w:left="720"/>
         <w:rPr>
+          <w:rFonts w:asciiTheme="minorHAnsi" w:hAnsiTheme="minorHAnsi" w:cstheme="minorHAnsi"/>
           <w:b/>
           <w:bCs/>
           <w:i/>
@@ -303,6 +324,7 @@
       </w:pPr>
       <w:r>
         <w:rPr>
+          <w:rFonts w:asciiTheme="minorHAnsi" w:hAnsiTheme="minorHAnsi" w:cstheme="minorHAnsi"/>
           <w:b/>
           <w:bCs/>
           <w:i/>
@@ -319,6 +341,7 @@
       <w:pPr>
         <w:ind w:left="720"/>
         <w:rPr>
+          <w:rFonts w:asciiTheme="minorHAnsi" w:hAnsiTheme="minorHAnsi" w:cstheme="minorHAnsi"/>
           <w:b/>
           <w:bCs/>
           <w:i/>
@@ -331,6 +354,7 @@
       </w:pPr>
       <w:r>
         <w:rPr>
+          <w:rFonts w:asciiTheme="minorHAnsi" w:hAnsiTheme="minorHAnsi" w:cstheme="minorHAnsi"/>
           <w:b/>
           <w:bCs/>
           <w:i/>
@@ -346,6 +370,7 @@
         <w:r>
           <w:rPr>
             <w:rStyle w:val="Hyperlink"/>
+            <w:rFonts w:asciiTheme="minorHAnsi" w:hAnsiTheme="minorHAnsi" w:cstheme="minorHAnsi"/>
             <w:sz w:val="32"/>
             <w:szCs w:val="32"/>
           </w:rPr>
@@ -357,6 +382,7 @@
       <w:pPr>
         <w:ind w:left="720"/>
         <w:rPr>
+          <w:rFonts w:asciiTheme="minorHAnsi" w:hAnsiTheme="minorHAnsi" w:cstheme="minorHAnsi"/>
           <w:b/>
           <w:bCs/>
           <w:i/>
@@ -369,6 +395,7 @@
       </w:pPr>
       <w:r>
         <w:rPr>
+          <w:rFonts w:asciiTheme="minorHAnsi" w:hAnsiTheme="minorHAnsi" w:cstheme="minorHAnsi"/>
           <w:b/>
           <w:bCs/>
           <w:i/>
@@ -382,6 +409,7 @@
       </w:r>
       <w:r>
         <w:rPr>
+          <w:rFonts w:asciiTheme="minorHAnsi" w:hAnsiTheme="minorHAnsi" w:cstheme="minorHAnsi"/>
           <w:b/>
           <w:bCs/>
           <w:i/>
@@ -398,234 +426,31 @@
       <w:pPr>
         <w:ind w:left="720"/>
         <w:rPr>
+          <w:rFonts w:asciiTheme="minorHAnsi" w:hAnsiTheme="minorHAnsi" w:cstheme="minorHAnsi"/>
+          <w:b/>
           <w:color w:val="000000"/>
           <w:sz w:val="32"/>
           <w:szCs w:val="28"/>
           <w:lang w:val="en-US"/>
         </w:rPr>
       </w:pPr>
-      <w:proofErr w:type="spellStart"/>
-      <w:r>
-        <w:rPr>
+      <w:r>
+        <w:rPr>
+          <w:rFonts w:asciiTheme="minorHAnsi" w:hAnsiTheme="minorHAnsi" w:cstheme="minorHAnsi"/>
+          <w:b/>
           <w:color w:val="000000"/>
           <w:sz w:val="32"/>
           <w:szCs w:val="28"/>
           <w:lang w:val="en-US"/>
         </w:rPr>
-        <w:t>Nguyễn</w:t>
-      </w:r>
-      <w:proofErr w:type="spellEnd"/>
-      <w:r>
-        <w:rPr>
-          <w:color w:val="000000"/>
-          <w:sz w:val="32"/>
-          <w:szCs w:val="28"/>
-          <w:lang w:val="en-US"/>
-        </w:rPr>
-        <w:t xml:space="preserve"> </w:t>
-      </w:r>
-      <w:proofErr w:type="spellStart"/>
-      <w:r>
-        <w:rPr>
-          <w:color w:val="000000"/>
-          <w:sz w:val="32"/>
-          <w:szCs w:val="28"/>
-          <w:lang w:val="en-US"/>
-        </w:rPr>
-        <w:t>Võ</w:t>
-      </w:r>
-      <w:proofErr w:type="spellEnd"/>
-      <w:r>
-        <w:rPr>
-          <w:color w:val="000000"/>
-          <w:sz w:val="32"/>
-          <w:szCs w:val="28"/>
-          <w:lang w:val="en-US"/>
-        </w:rPr>
-        <w:t xml:space="preserve"> Nhật Anh – ITITIU19001</w:t>
-      </w:r>
-    </w:p>
-    <w:p>
-      <w:pPr>
-        <w:ind w:left="720"/>
-        <w:rPr>
-          <w:color w:val="000000"/>
-          <w:sz w:val="32"/>
-          <w:szCs w:val="28"/>
-          <w:lang w:val="en-US"/>
-        </w:rPr>
-      </w:pPr>
-      <w:proofErr w:type="spellStart"/>
-      <w:r>
-        <w:rPr>
-          <w:color w:val="000000"/>
-          <w:sz w:val="32"/>
-          <w:szCs w:val="28"/>
-          <w:lang w:val="en-US"/>
-        </w:rPr>
-        <w:t>Trần</w:t>
-      </w:r>
-      <w:proofErr w:type="spellEnd"/>
-      <w:r>
-        <w:rPr>
-          <w:color w:val="000000"/>
-          <w:sz w:val="32"/>
-          <w:szCs w:val="28"/>
-          <w:lang w:val="en-US"/>
-        </w:rPr>
-        <w:t xml:space="preserve"> </w:t>
-      </w:r>
-      <w:proofErr w:type="spellStart"/>
-      <w:r>
-        <w:rPr>
-          <w:color w:val="000000"/>
-          <w:sz w:val="32"/>
-          <w:szCs w:val="28"/>
-          <w:lang w:val="en-US"/>
-        </w:rPr>
-        <w:t>Hoàng</w:t>
-      </w:r>
-      <w:proofErr w:type="spellEnd"/>
-      <w:r>
-        <w:rPr>
-          <w:color w:val="000000"/>
-          <w:sz w:val="32"/>
-          <w:szCs w:val="28"/>
-          <w:lang w:val="en-US"/>
-        </w:rPr>
-        <w:t xml:space="preserve"> </w:t>
-      </w:r>
-      <w:proofErr w:type="spellStart"/>
-      <w:r>
-        <w:rPr>
-          <w:color w:val="000000"/>
-          <w:sz w:val="32"/>
-          <w:szCs w:val="28"/>
-          <w:lang w:val="en-US"/>
-        </w:rPr>
-        <w:t>Phúc</w:t>
-      </w:r>
-      <w:proofErr w:type="spellEnd"/>
-      <w:r>
-        <w:rPr>
-          <w:color w:val="000000"/>
-          <w:sz w:val="32"/>
-          <w:szCs w:val="28"/>
-          <w:lang w:val="en-US"/>
-        </w:rPr>
-        <w:t xml:space="preserve"> – ITITIU17107</w:t>
-      </w:r>
-    </w:p>
-    <w:p>
-      <w:pPr>
-        <w:ind w:left="720"/>
-        <w:rPr>
-          <w:color w:val="000000"/>
-          <w:sz w:val="32"/>
-          <w:szCs w:val="28"/>
-          <w:lang w:val="en-US"/>
-        </w:rPr>
-      </w:pPr>
-      <w:r>
-        <w:rPr>
-          <w:color w:val="000000"/>
-          <w:sz w:val="32"/>
-          <w:szCs w:val="28"/>
-          <w:lang w:val="en-US"/>
-        </w:rPr>
         <w:t>Vũ Nhật Duy – ITITIU17047</w:t>
       </w:r>
     </w:p>
     <w:p>
       <w:pPr>
-        <w:ind w:left="720"/>
-        <w:rPr>
-          <w:color w:val="000000"/>
-          <w:sz w:val="32"/>
-          <w:szCs w:val="28"/>
-          <w:lang w:val="en-US"/>
-        </w:rPr>
-      </w:pPr>
-      <w:r>
-        <w:rPr>
-          <w:color w:val="000000"/>
-          <w:sz w:val="32"/>
-          <w:szCs w:val="28"/>
-          <w:lang w:val="en-US"/>
-        </w:rPr>
-        <w:t xml:space="preserve">Phan </w:t>
-      </w:r>
-      <w:proofErr w:type="spellStart"/>
-      <w:r>
-        <w:rPr>
-          <w:color w:val="000000"/>
-          <w:sz w:val="32"/>
-          <w:szCs w:val="28"/>
-          <w:lang w:val="en-US"/>
-        </w:rPr>
-        <w:t>Hồ</w:t>
-      </w:r>
-      <w:proofErr w:type="spellEnd"/>
-      <w:r>
-        <w:rPr>
-          <w:color w:val="000000"/>
-          <w:sz w:val="32"/>
-          <w:szCs w:val="28"/>
-          <w:lang w:val="en-US"/>
-        </w:rPr>
-        <w:t xml:space="preserve"> </w:t>
-      </w:r>
-      <w:proofErr w:type="spellStart"/>
-      <w:r>
-        <w:rPr>
-          <w:color w:val="000000"/>
-          <w:sz w:val="32"/>
-          <w:szCs w:val="28"/>
-          <w:lang w:val="en-US"/>
-        </w:rPr>
-        <w:t>Hoàng</w:t>
-      </w:r>
-      <w:proofErr w:type="spellEnd"/>
-      <w:r>
-        <w:rPr>
-          <w:color w:val="000000"/>
-          <w:sz w:val="32"/>
-          <w:szCs w:val="28"/>
-          <w:lang w:val="en-US"/>
-        </w:rPr>
-        <w:t xml:space="preserve"> </w:t>
-      </w:r>
-      <w:proofErr w:type="spellStart"/>
-      <w:r>
-        <w:rPr>
-          <w:color w:val="000000"/>
-          <w:sz w:val="32"/>
-          <w:szCs w:val="28"/>
-          <w:lang w:val="en-US"/>
-        </w:rPr>
-        <w:t>Phước</w:t>
-      </w:r>
-      <w:proofErr w:type="spellEnd"/>
-      <w:r>
-        <w:rPr>
-          <w:color w:val="000000"/>
-          <w:sz w:val="32"/>
-          <w:szCs w:val="28"/>
-          <w:lang w:val="en-US"/>
-        </w:rPr>
-        <w:t xml:space="preserve"> -  ITDSIU18044</w:t>
-      </w:r>
-    </w:p>
-    <w:p>
-      <w:pPr>
-        <w:numPr>
-          <w:ilvl w:val="0"/>
-          <w:numId w:val="1"/>
-        </w:numPr>
-        <w:tabs>
-          <w:tab w:val="left" w:pos="1650"/>
-        </w:tabs>
-        <w:rPr>
+        <w:suppressAutoHyphens w:val="0"/>
+        <w:rPr>
+          <w:rFonts w:asciiTheme="minorHAnsi" w:hAnsiTheme="minorHAnsi" w:cstheme="minorHAnsi"/>
           <w:b/>
           <w:bCs/>
           <w:i/>
@@ -639,6 +464,7 @@
       </w:pPr>
       <w:r>
         <w:rPr>
+          <w:rFonts w:asciiTheme="minorHAnsi" w:hAnsiTheme="minorHAnsi" w:cstheme="minorHAnsi"/>
           <w:b/>
           <w:bCs/>
           <w:i/>
@@ -649,8 +475,46 @@
           <w:u w:val="single"/>
           <w:lang w:val="en-US"/>
         </w:rPr>
+        <w:br w:type="page"/>
+      </w:r>
+    </w:p>
+    <w:p>
+      <w:pPr>
+        <w:numPr>
+          <w:ilvl w:val="0"/>
+          <w:numId w:val="1"/>
+        </w:numPr>
+        <w:tabs>
+          <w:tab w:val="left" w:pos="1650"/>
+        </w:tabs>
+        <w:rPr>
+          <w:rFonts w:asciiTheme="minorHAnsi" w:hAnsiTheme="minorHAnsi" w:cstheme="minorHAnsi"/>
+          <w:b/>
+          <w:bCs/>
+          <w:i/>
+          <w:iCs/>
+          <w:color w:val="0070C0"/>
+          <w:sz w:val="40"/>
+          <w:szCs w:val="32"/>
+          <w:u w:val="single"/>
+          <w:lang w:val="en-US"/>
+        </w:rPr>
+      </w:pPr>
+      <w:r>
+        <w:rPr>
+          <w:rFonts w:asciiTheme="minorHAnsi" w:hAnsiTheme="minorHAnsi" w:cstheme="minorHAnsi"/>
+          <w:b/>
+          <w:bCs/>
+          <w:i/>
+          <w:iCs/>
+          <w:color w:val="0070C0"/>
+          <w:sz w:val="40"/>
+          <w:szCs w:val="32"/>
+          <w:u w:val="single"/>
+          <w:lang w:val="en-US"/>
+        </w:rPr>
         <w:lastRenderedPageBreak/>
-        <w:t>Introduction:</w:t>
+        <w:t>Introduction</w:t>
       </w:r>
     </w:p>
     <w:p>
@@ -664,12 +528,13 @@
           <w:tab w:val="left" w:pos="1650"/>
         </w:tabs>
         <w:rPr>
+          <w:rFonts w:asciiTheme="minorHAnsi" w:hAnsiTheme="minorHAnsi" w:cstheme="minorHAnsi"/>
           <w:b/>
           <w:bCs/>
           <w:i/>
           <w:iCs/>
-          <w:color w:val="000000"/>
-          <w:sz w:val="32"/>
+          <w:color w:val="0070C0"/>
+          <w:sz w:val="40"/>
           <w:szCs w:val="32"/>
           <w:u w:val="single"/>
           <w:lang w:val="en-US"/>
@@ -677,12 +542,13 @@
       </w:pPr>
       <w:r>
         <w:rPr>
+          <w:rFonts w:asciiTheme="minorHAnsi" w:hAnsiTheme="minorHAnsi" w:cstheme="minorHAnsi"/>
           <w:b/>
           <w:bCs/>
           <w:i/>
           <w:iCs/>
-          <w:color w:val="000000"/>
-          <w:sz w:val="32"/>
+          <w:color w:val="0070C0"/>
+          <w:sz w:val="40"/>
           <w:szCs w:val="32"/>
           <w:u w:val="single"/>
           <w:lang w:val="en-US"/>
@@ -730,8 +596,8 @@
           <w:bCs/>
           <w:i/>
           <w:iCs/>
-          <w:color w:val="000000"/>
-          <w:sz w:val="32"/>
+          <w:color w:val="0070C0"/>
+          <w:sz w:val="40"/>
           <w:szCs w:val="32"/>
           <w:u w:val="single"/>
           <w:lang w:val="en-US"/>
@@ -744,13 +610,28 @@
           <w:bCs/>
           <w:i/>
           <w:iCs/>
-          <w:color w:val="000000"/>
-          <w:sz w:val="32"/>
+          <w:color w:val="0070C0"/>
+          <w:sz w:val="40"/>
           <w:szCs w:val="32"/>
           <w:u w:val="single"/>
           <w:lang w:val="en-US"/>
         </w:rPr>
-        <w:t>Difficulty in creating Minesweeper</w:t>
+        <w:t>Difficulties</w:t>
+      </w:r>
+      <w:r>
+        <w:rPr>
+          <w:rFonts w:asciiTheme="minorHAnsi" w:hAnsiTheme="minorHAnsi" w:cstheme="minorHAnsi"/>
+          <w:b/>
+          <w:bCs/>
+          <w:i/>
+          <w:iCs/>
+          <w:color w:val="0070C0"/>
+          <w:sz w:val="40"/>
+          <w:szCs w:val="32"/>
+          <w:u w:val="single"/>
+          <w:lang w:val="en-US"/>
+        </w:rPr>
+        <w:t xml:space="preserve"> in creating Minesweeper</w:t>
       </w:r>
     </w:p>
     <w:p>
@@ -778,7 +659,7 @@
           <w:szCs w:val="28"/>
           <w:lang w:val="en-US"/>
         </w:rPr>
-        <w:t>The pro</w:t>
+        <w:t>The program is designed from scratch with the help of libraries</w:t>
       </w:r>
       <w:r>
         <w:rPr>
@@ -790,7 +671,92 @@
           <w:szCs w:val="28"/>
           <w:lang w:val="en-US"/>
         </w:rPr>
-        <w:t xml:space="preserve">gram is designed from scratch with the help of libraries in python. Thus, learning what libraries can do in the progress of designing is time-consuming but rewarding. </w:t>
+        <w:t xml:space="preserve"> in python. Thus, learning how to design</w:t>
+      </w:r>
+      <w:r>
+        <w:rPr>
+          <w:rFonts w:asciiTheme="minorHAnsi" w:hAnsiTheme="minorHAnsi" w:cstheme="minorHAnsi"/>
+          <w:bCs/>
+          <w:iCs/>
+          <w:color w:val="000000"/>
+          <w:sz w:val="28"/>
+          <w:szCs w:val="28"/>
+          <w:lang w:val="en-US"/>
+        </w:rPr>
+        <w:t xml:space="preserve"> the game</w:t>
+      </w:r>
+      <w:r>
+        <w:rPr>
+          <w:rFonts w:asciiTheme="minorHAnsi" w:hAnsiTheme="minorHAnsi" w:cstheme="minorHAnsi"/>
+          <w:bCs/>
+          <w:iCs/>
+          <w:color w:val="000000"/>
+          <w:sz w:val="28"/>
+          <w:szCs w:val="28"/>
+          <w:lang w:val="en-US"/>
+        </w:rPr>
+        <w:t xml:space="preserve"> is time-consuming. However, it</w:t>
+      </w:r>
+      <w:r>
+        <w:rPr>
+          <w:rFonts w:asciiTheme="minorHAnsi" w:hAnsiTheme="minorHAnsi" w:cstheme="minorHAnsi"/>
+          <w:bCs/>
+          <w:iCs/>
+          <w:color w:val="000000"/>
+          <w:sz w:val="28"/>
+          <w:szCs w:val="28"/>
+          <w:lang w:val="en-US"/>
+        </w:rPr>
+        <w:t xml:space="preserve"> reward</w:t>
+      </w:r>
+      <w:r>
+        <w:rPr>
+          <w:rFonts w:asciiTheme="minorHAnsi" w:hAnsiTheme="minorHAnsi" w:cstheme="minorHAnsi"/>
+          <w:bCs/>
+          <w:iCs/>
+          <w:color w:val="000000"/>
+          <w:sz w:val="28"/>
+          <w:szCs w:val="28"/>
+          <w:lang w:val="en-US"/>
+        </w:rPr>
+        <w:t>s</w:t>
+      </w:r>
+      <w:r>
+        <w:rPr>
+          <w:rFonts w:asciiTheme="minorHAnsi" w:hAnsiTheme="minorHAnsi" w:cstheme="minorHAnsi"/>
+          <w:bCs/>
+          <w:iCs/>
+          <w:color w:val="000000"/>
+          <w:sz w:val="28"/>
+          <w:szCs w:val="28"/>
+          <w:lang w:val="en-US"/>
+        </w:rPr>
+        <w:t xml:space="preserve"> great satisfaction in coding</w:t>
+      </w:r>
+      <w:r>
+        <w:rPr>
+          <w:rFonts w:asciiTheme="minorHAnsi" w:hAnsiTheme="minorHAnsi" w:cstheme="minorHAnsi"/>
+          <w:bCs/>
+          <w:iCs/>
+          <w:color w:val="000000"/>
+          <w:sz w:val="28"/>
+          <w:szCs w:val="28"/>
+          <w:lang w:val="en-US"/>
+        </w:rPr>
+        <w:t xml:space="preserve">. </w:t>
+      </w:r>
+      <w:r>
+        <w:rPr>
+          <w:rFonts w:asciiTheme="minorHAnsi" w:hAnsiTheme="minorHAnsi" w:cstheme="minorHAnsi"/>
+          <w:bCs/>
+          <w:iCs/>
+          <w:color w:val="000000"/>
+          <w:sz w:val="28"/>
+          <w:szCs w:val="28"/>
+          <w:lang w:val="en-US"/>
+        </w:rPr>
+        <w:br/>
+        <w:t>The undo function is a feature that is required in the project. Because the function must cover every possible move that player can make, the coding process takes quite a considerate amount of time and lots of thinking.</w:t>
       </w:r>
     </w:p>
     <w:p>
@@ -809,8 +775,8 @@
           <w:bCs/>
           <w:i/>
           <w:iCs/>
-          <w:color w:val="000000"/>
-          <w:sz w:val="32"/>
+          <w:color w:val="0070C0"/>
+          <w:sz w:val="40"/>
           <w:szCs w:val="32"/>
           <w:u w:val="single"/>
           <w:lang w:val="en-US"/>
@@ -823,8 +789,8 @@
           <w:bCs/>
           <w:i/>
           <w:iCs/>
-          <w:color w:val="000000"/>
-          <w:sz w:val="32"/>
+          <w:color w:val="0070C0"/>
+          <w:sz w:val="40"/>
           <w:szCs w:val="32"/>
           <w:u w:val="single"/>
           <w:lang w:val="en-US"/>
@@ -839,6 +805,7 @@
         </w:tabs>
         <w:jc w:val="both"/>
         <w:rPr>
+          <w:rFonts w:asciiTheme="minorHAnsi" w:hAnsiTheme="minorHAnsi" w:cstheme="minorHAnsi"/>
           <w:color w:val="000000"/>
           <w:sz w:val="28"/>
           <w:szCs w:val="28"/>
@@ -847,6 +814,7 @@
       </w:pPr>
       <w:r>
         <w:rPr>
+          <w:rFonts w:asciiTheme="minorHAnsi" w:hAnsiTheme="minorHAnsi" w:cstheme="minorHAnsi"/>
           <w:color w:val="000000"/>
           <w:sz w:val="28"/>
           <w:szCs w:val="28"/>
@@ -856,6 +824,7 @@
       </w:r>
       <w:r>
         <w:rPr>
+          <w:rFonts w:asciiTheme="minorHAnsi" w:hAnsiTheme="minorHAnsi" w:cstheme="minorHAnsi"/>
           <w:color w:val="000000"/>
           <w:sz w:val="28"/>
           <w:szCs w:val="28"/>
@@ -865,6 +834,7 @@
       </w:r>
       <w:r>
         <w:rPr>
+          <w:rFonts w:asciiTheme="minorHAnsi" w:hAnsiTheme="minorHAnsi" w:cstheme="minorHAnsi"/>
           <w:color w:val="000000"/>
           <w:sz w:val="28"/>
           <w:szCs w:val="28"/>
@@ -874,6 +844,7 @@
       </w:r>
       <w:r>
         <w:rPr>
+          <w:rFonts w:asciiTheme="minorHAnsi" w:hAnsiTheme="minorHAnsi" w:cstheme="minorHAnsi"/>
           <w:color w:val="000000"/>
           <w:sz w:val="28"/>
           <w:szCs w:val="28"/>
@@ -883,6 +854,7 @@
       </w:r>
       <w:r>
         <w:rPr>
+          <w:rFonts w:asciiTheme="minorHAnsi" w:hAnsiTheme="minorHAnsi" w:cstheme="minorHAnsi"/>
           <w:color w:val="000000"/>
           <w:sz w:val="28"/>
           <w:szCs w:val="28"/>
@@ -892,96 +864,57 @@
       </w:r>
       <w:r>
         <w:rPr>
+          <w:rFonts w:asciiTheme="minorHAnsi" w:hAnsiTheme="minorHAnsi" w:cstheme="minorHAnsi"/>
           <w:color w:val="000000"/>
           <w:sz w:val="28"/>
           <w:szCs w:val="28"/>
           <w:lang w:val="en-US"/>
         </w:rPr>
-        <w:t xml:space="preserve"> of our group with the</w:t>
-      </w:r>
-      <w:r>
-        <w:rPr>
+        <w:t xml:space="preserve"> of our group with the Minesweeper project. </w:t>
+      </w:r>
+      <w:r>
+        <w:rPr>
+          <w:rFonts w:asciiTheme="minorHAnsi" w:hAnsiTheme="minorHAnsi" w:cstheme="minorHAnsi"/>
           <w:color w:val="000000"/>
           <w:sz w:val="28"/>
           <w:szCs w:val="28"/>
           <w:lang w:val="en-US"/>
         </w:rPr>
-        <w:t xml:space="preserve"> </w:t>
-      </w:r>
-      <w:r>
-        <w:rPr>
+        <w:t>I</w:t>
+      </w:r>
+      <w:r>
+        <w:rPr>
+          <w:rFonts w:asciiTheme="minorHAnsi" w:hAnsiTheme="minorHAnsi" w:cstheme="minorHAnsi"/>
           <w:color w:val="000000"/>
           <w:sz w:val="28"/>
           <w:szCs w:val="28"/>
           <w:lang w:val="en-US"/>
         </w:rPr>
-        <w:t>Minesweeper</w:t>
-      </w:r>
-      <w:r>
-        <w:rPr>
+        <w:t xml:space="preserve">t </w:t>
+      </w:r>
+      <w:r>
+        <w:rPr>
+          <w:rFonts w:asciiTheme="minorHAnsi" w:hAnsiTheme="minorHAnsi" w:cstheme="minorHAnsi"/>
           <w:color w:val="000000"/>
           <w:sz w:val="28"/>
           <w:szCs w:val="28"/>
           <w:lang w:val="en-US"/>
         </w:rPr>
-        <w:t xml:space="preserve"> </w:t>
-      </w:r>
-      <w:r>
-        <w:rPr>
+        <w:t>illustrate</w:t>
+      </w:r>
+      <w:r>
+        <w:rPr>
+          <w:rFonts w:asciiTheme="minorHAnsi" w:hAnsiTheme="minorHAnsi" w:cstheme="minorHAnsi"/>
           <w:color w:val="000000"/>
           <w:sz w:val="28"/>
           <w:szCs w:val="28"/>
           <w:lang w:val="en-US"/>
         </w:rPr>
-        <w:t>project</w:t>
-      </w:r>
-      <w:r>
-        <w:rPr>
-          <w:color w:val="000000"/>
-          <w:sz w:val="28"/>
-          <w:szCs w:val="28"/>
-          <w:lang w:val="en-US"/>
-        </w:rPr>
-        <w:t xml:space="preserve">. </w:t>
-      </w:r>
-      <w:r>
-        <w:rPr>
-          <w:color w:val="000000"/>
-          <w:sz w:val="28"/>
-          <w:szCs w:val="28"/>
-          <w:lang w:val="en-US"/>
-        </w:rPr>
-        <w:t>I</w:t>
-      </w:r>
-      <w:r>
-        <w:rPr>
-          <w:color w:val="000000"/>
-          <w:sz w:val="28"/>
-          <w:szCs w:val="28"/>
-          <w:lang w:val="en-US"/>
-        </w:rPr>
-        <w:t xml:space="preserve">t </w:t>
-      </w:r>
-      <w:r>
-        <w:rPr>
-          <w:color w:val="000000"/>
-          <w:sz w:val="28"/>
-          <w:szCs w:val="28"/>
-          <w:lang w:val="en-US"/>
-        </w:rPr>
-        <w:t>illustrate</w:t>
-      </w:r>
-      <w:r>
-        <w:rPr>
-          <w:color w:val="000000"/>
-          <w:sz w:val="28"/>
-          <w:szCs w:val="28"/>
-          <w:lang w:val="en-US"/>
-        </w:rPr>
         <w:t>s how Minesweeper is made such as user interface, algorithms, data structures and features</w:t>
       </w:r>
       <w:r>
         <w:rPr>
+          <w:rFonts w:asciiTheme="minorHAnsi" w:hAnsiTheme="minorHAnsi" w:cstheme="minorHAnsi"/>
           <w:color w:val="000000"/>
           <w:sz w:val="28"/>
           <w:szCs w:val="28"/>
@@ -1002,7 +935,7 @@
           <w:b/>
           <w:i/>
           <w:color w:val="202124"/>
-          <w:sz w:val="32"/>
+          <w:sz w:val="40"/>
           <w:szCs w:val="32"/>
           <w:u w:val="single"/>
           <w:shd w:val="clear" w:color="auto" w:fill="FFFFFF"/>
@@ -1014,14 +947,14 @@
           <w:rFonts w:asciiTheme="minorHAnsi" w:hAnsiTheme="minorHAnsi" w:cstheme="minorHAnsi"/>
           <w:b/>
           <w:i/>
-          <w:color w:val="202124"/>
-          <w:sz w:val="32"/>
+          <w:color w:val="0070C0"/>
+          <w:sz w:val="40"/>
           <w:szCs w:val="32"/>
           <w:u w:val="single"/>
           <w:shd w:val="clear" w:color="auto" w:fill="FFFFFF"/>
           <w:lang w:val="en-US"/>
         </w:rPr>
-        <w:t>Classes:</w:t>
+        <w:t>Classes</w:t>
       </w:r>
     </w:p>
     <w:p>
@@ -1030,8 +963,9 @@
         <w:rPr>
           <w:rFonts w:asciiTheme="minorHAnsi" w:hAnsiTheme="minorHAnsi" w:cstheme="minorHAnsi"/>
           <w:b/>
-          <w:color w:val="202124"/>
-          <w:sz w:val="32"/>
+          <w:i/>
+          <w:color w:val="0070C0"/>
+          <w:sz w:val="40"/>
           <w:szCs w:val="32"/>
           <w:u w:val="single"/>
           <w:shd w:val="clear" w:color="auto" w:fill="FFFFFF"/>
@@ -1042,14 +976,29 @@
         <w:rPr>
           <w:rFonts w:asciiTheme="minorHAnsi" w:hAnsiTheme="minorHAnsi" w:cstheme="minorHAnsi"/>
           <w:b/>
-          <w:color w:val="202124"/>
-          <w:sz w:val="32"/>
+          <w:i/>
+          <w:color w:val="0070C0"/>
+          <w:sz w:val="40"/>
           <w:szCs w:val="32"/>
           <w:u w:val="single"/>
           <w:shd w:val="clear" w:color="auto" w:fill="FFFFFF"/>
           <w:lang w:val="en-US"/>
         </w:rPr>
-        <w:t>The classes:</w:t>
+        <w:t>The classes</w:t>
+      </w:r>
+      <w:r>
+        <w:rPr>
+          <w:rFonts w:asciiTheme="minorHAnsi" w:hAnsiTheme="minorHAnsi" w:cstheme="minorHAnsi"/>
+          <w:b/>
+          <w:i/>
+          <w:color w:val="0070C0"/>
+          <w:sz w:val="40"/>
+          <w:szCs w:val="32"/>
+          <w:u w:val="single"/>
+          <w:shd w:val="clear" w:color="auto" w:fill="FFFFFF"/>
+          <w:lang w:val="en-US"/>
+        </w:rPr>
+        <w:t>:</w:t>
       </w:r>
     </w:p>
     <w:p>
@@ -1084,7 +1033,98 @@
           <w:shd w:val="clear" w:color="auto" w:fill="FFFFFF"/>
           <w:lang w:val="en-US"/>
         </w:rPr>
-        <w:t>: The design of cells with</w:t>
+        <w:t>: The design of cells with their functions(cell constructor, show cell, click actions,..)</w:t>
+      </w:r>
+    </w:p>
+    <w:p>
+      <w:pPr>
+        <w:rPr>
+          <w:rFonts w:asciiTheme="minorHAnsi" w:hAnsiTheme="minorHAnsi" w:cstheme="minorHAnsi"/>
+          <w:color w:val="202124"/>
+          <w:sz w:val="28"/>
+          <w:szCs w:val="28"/>
+          <w:shd w:val="clear" w:color="auto" w:fill="FFFFFF"/>
+          <w:lang w:val="en-US"/>
+        </w:rPr>
+      </w:pPr>
+      <w:r>
+        <w:rPr>
+          <w:rFonts w:asciiTheme="minorHAnsi" w:hAnsiTheme="minorHAnsi" w:cstheme="minorHAnsi"/>
+          <w:b/>
+          <w:color w:val="202124"/>
+          <w:sz w:val="28"/>
+          <w:szCs w:val="28"/>
+          <w:shd w:val="clear" w:color="auto" w:fill="FFFFFF"/>
+          <w:lang w:val="en-US"/>
+        </w:rPr>
+        <w:t>gamewindow</w:t>
+      </w:r>
+      <w:r>
+        <w:rPr>
+          <w:rFonts w:asciiTheme="minorHAnsi" w:hAnsiTheme="minorHAnsi" w:cstheme="minorHAnsi"/>
+          <w:b/>
+          <w:color w:val="202124"/>
+          <w:sz w:val="28"/>
+          <w:szCs w:val="28"/>
+          <w:shd w:val="clear" w:color="auto" w:fill="FFFFFF"/>
+          <w:lang w:val="en-US"/>
+        </w:rPr>
+        <w:t>.py</w:t>
+      </w:r>
+      <w:r>
+        <w:rPr>
+          <w:rFonts w:asciiTheme="minorHAnsi" w:hAnsiTheme="minorHAnsi" w:cstheme="minorHAnsi"/>
+          <w:color w:val="202124"/>
+          <w:sz w:val="28"/>
+          <w:szCs w:val="28"/>
+          <w:shd w:val="clear" w:color="auto" w:fill="FFFFFF"/>
+          <w:lang w:val="en-US"/>
+        </w:rPr>
+        <w:t xml:space="preserve">: The design of game window which is responsible </w:t>
+      </w:r>
+      <w:r>
+        <w:rPr>
+          <w:rFonts w:asciiTheme="minorHAnsi" w:hAnsiTheme="minorHAnsi" w:cstheme="minorHAnsi"/>
+          <w:color w:val="202124"/>
+          <w:sz w:val="28"/>
+          <w:szCs w:val="28"/>
+          <w:shd w:val="clear" w:color="auto" w:fill="FFFFFF"/>
+          <w:lang w:val="en-US"/>
+        </w:rPr>
+        <w:t>what player can see and interact</w:t>
+      </w:r>
+      <w:r>
+        <w:rPr>
+          <w:rFonts w:asciiTheme="minorHAnsi" w:hAnsiTheme="minorHAnsi" w:cstheme="minorHAnsi"/>
+          <w:color w:val="202124"/>
+          <w:sz w:val="28"/>
+          <w:szCs w:val="28"/>
+          <w:shd w:val="clear" w:color="auto" w:fill="FFFFFF"/>
+          <w:lang w:val="en-US"/>
+        </w:rPr>
+        <w:t>(g</w:t>
+      </w:r>
+      <w:r>
+        <w:rPr>
+          <w:rFonts w:asciiTheme="minorHAnsi" w:hAnsiTheme="minorHAnsi" w:cstheme="minorHAnsi"/>
+          <w:color w:val="202124"/>
+          <w:sz w:val="28"/>
+          <w:szCs w:val="28"/>
+          <w:shd w:val="clear" w:color="auto" w:fill="FFFFFF"/>
+          <w:lang w:val="en-US"/>
+        </w:rPr>
+        <w:t>rid, labels, losing, winning, clicking,...</w:t>
+      </w:r>
+      <w:r>
+        <w:rPr>
+          <w:rFonts w:asciiTheme="minorHAnsi" w:hAnsiTheme="minorHAnsi" w:cstheme="minorHAnsi"/>
+          <w:color w:val="202124"/>
+          <w:sz w:val="28"/>
+          <w:szCs w:val="28"/>
+          <w:shd w:val="clear" w:color="auto" w:fill="FFFFFF"/>
+          <w:lang w:val="en-US"/>
+        </w:rPr>
+        <w:t>)</w:t>
       </w:r>
       <w:r>
         <w:rPr>
@@ -1097,51 +1137,29 @@
         </w:rPr>
         <w:t>.</w:t>
       </w:r>
-      <w:r>
-        <w:rPr>
-          <w:rFonts w:asciiTheme="minorHAnsi" w:hAnsiTheme="minorHAnsi" w:cstheme="minorHAnsi"/>
-          <w:color w:val="202124"/>
-          <w:sz w:val="28"/>
-          <w:szCs w:val="28"/>
-          <w:shd w:val="clear" w:color="auto" w:fill="FFFFFF"/>
-          <w:lang w:val="en-US"/>
-        </w:rPr>
-        <w:t xml:space="preserve"> their functions(cell constructor, show cell, click actions,..)</w:t>
-      </w:r>
-    </w:p>
-    <w:p>
-      <w:pPr>
-        <w:rPr>
-          <w:rFonts w:asciiTheme="minorHAnsi" w:hAnsiTheme="minorHAnsi" w:cstheme="minorHAnsi"/>
-          <w:color w:val="202124"/>
-          <w:sz w:val="28"/>
-          <w:szCs w:val="28"/>
-          <w:shd w:val="clear" w:color="auto" w:fill="FFFFFF"/>
-          <w:lang w:val="en-US"/>
-        </w:rPr>
-      </w:pPr>
-      <w:r>
-        <w:rPr>
-          <w:rFonts w:asciiTheme="minorHAnsi" w:hAnsiTheme="minorHAnsi" w:cstheme="minorHAnsi"/>
-          <w:b/>
-          <w:color w:val="202124"/>
-          <w:sz w:val="28"/>
-          <w:szCs w:val="28"/>
-          <w:shd w:val="clear" w:color="auto" w:fill="FFFFFF"/>
-          <w:lang w:val="en-US"/>
-        </w:rPr>
-        <w:t>main.py</w:t>
-      </w:r>
-      <w:r>
-        <w:rPr>
-          <w:rFonts w:asciiTheme="minorHAnsi" w:hAnsiTheme="minorHAnsi" w:cstheme="minorHAnsi"/>
-          <w:color w:val="202124"/>
-          <w:sz w:val="28"/>
-          <w:szCs w:val="28"/>
-          <w:shd w:val="clear" w:color="auto" w:fill="FFFFFF"/>
-          <w:lang w:val="en-US"/>
-        </w:rPr>
-        <w:t>: Where the frames are designed(grid, labels, losing, winning,...)</w:t>
+    </w:p>
+    <w:p>
+      <w:pPr>
+        <w:rPr>
+          <w:rFonts w:asciiTheme="minorHAnsi" w:hAnsiTheme="minorHAnsi" w:cstheme="minorHAnsi"/>
+          <w:color w:val="202124"/>
+          <w:sz w:val="28"/>
+          <w:szCs w:val="28"/>
+          <w:shd w:val="clear" w:color="auto" w:fill="FFFFFF"/>
+          <w:lang w:val="en-US"/>
+        </w:rPr>
+      </w:pPr>
+      <w:r>
+        <w:rPr>
+          <w:rFonts w:asciiTheme="minorHAnsi" w:hAnsiTheme="minorHAnsi" w:cstheme="minorHAnsi"/>
+          <w:b/>
+          <w:color w:val="202124"/>
+          <w:sz w:val="28"/>
+          <w:szCs w:val="28"/>
+          <w:shd w:val="clear" w:color="auto" w:fill="FFFFFF"/>
+          <w:lang w:val="en-US"/>
+        </w:rPr>
+        <w:t>settings</w:t>
       </w:r>
       <w:r>
         <w:rPr>
@@ -1154,29 +1172,50 @@
         </w:rPr>
         <w:t>.</w:t>
       </w:r>
-    </w:p>
-    <w:p>
-      <w:pPr>
-        <w:rPr>
-          <w:rFonts w:asciiTheme="minorHAnsi" w:hAnsiTheme="minorHAnsi" w:cstheme="minorHAnsi"/>
-          <w:color w:val="202124"/>
-          <w:sz w:val="28"/>
-          <w:szCs w:val="28"/>
-          <w:shd w:val="clear" w:color="auto" w:fill="FFFFFF"/>
-          <w:lang w:val="en-US"/>
-        </w:rPr>
-      </w:pPr>
-      <w:r>
-        <w:rPr>
-          <w:rFonts w:asciiTheme="minorHAnsi" w:hAnsiTheme="minorHAnsi" w:cstheme="minorHAnsi"/>
-          <w:b/>
-          <w:color w:val="202124"/>
-          <w:sz w:val="28"/>
-          <w:szCs w:val="28"/>
-          <w:shd w:val="clear" w:color="auto" w:fill="FFFFFF"/>
-          <w:lang w:val="en-US"/>
-        </w:rPr>
-        <w:t>settings</w:t>
+      <w:r>
+        <w:rPr>
+          <w:rFonts w:asciiTheme="minorHAnsi" w:hAnsiTheme="minorHAnsi" w:cstheme="minorHAnsi"/>
+          <w:b/>
+          <w:color w:val="202124"/>
+          <w:sz w:val="28"/>
+          <w:szCs w:val="28"/>
+          <w:shd w:val="clear" w:color="auto" w:fill="FFFFFF"/>
+          <w:lang w:val="en-US"/>
+        </w:rPr>
+        <w:t>py</w:t>
+      </w:r>
+      <w:r>
+        <w:rPr>
+          <w:rFonts w:asciiTheme="minorHAnsi" w:hAnsiTheme="minorHAnsi" w:cstheme="minorHAnsi"/>
+          <w:color w:val="202124"/>
+          <w:sz w:val="28"/>
+          <w:szCs w:val="28"/>
+          <w:shd w:val="clear" w:color="auto" w:fill="FFFFFF"/>
+          <w:lang w:val="en-US"/>
+        </w:rPr>
+        <w:t xml:space="preserve">: </w:t>
+      </w:r>
+      <w:r>
+        <w:rPr>
+          <w:rFonts w:asciiTheme="minorHAnsi" w:hAnsiTheme="minorHAnsi" w:cstheme="minorHAnsi"/>
+          <w:color w:val="202124"/>
+          <w:sz w:val="28"/>
+          <w:szCs w:val="28"/>
+          <w:shd w:val="clear" w:color="auto" w:fill="FFFFFF"/>
+          <w:lang w:val="en-US"/>
+        </w:rPr>
+        <w:t>The settings of the game</w:t>
+      </w:r>
+      <w:r>
+        <w:rPr>
+          <w:rFonts w:asciiTheme="minorHAnsi" w:hAnsiTheme="minorHAnsi" w:cstheme="minorHAnsi"/>
+          <w:color w:val="202124"/>
+          <w:sz w:val="28"/>
+          <w:szCs w:val="28"/>
+          <w:shd w:val="clear" w:color="auto" w:fill="FFFFFF"/>
+          <w:lang w:val="en-US"/>
+        </w:rPr>
+        <w:t>(width, height,...)</w:t>
       </w:r>
       <w:r>
         <w:rPr>
@@ -1189,6 +1228,41 @@
         </w:rPr>
         <w:t>.</w:t>
       </w:r>
+    </w:p>
+    <w:p>
+      <w:pPr>
+        <w:rPr>
+          <w:rFonts w:asciiTheme="minorHAnsi" w:hAnsiTheme="minorHAnsi" w:cstheme="minorHAnsi"/>
+          <w:color w:val="202124"/>
+          <w:sz w:val="28"/>
+          <w:szCs w:val="28"/>
+          <w:shd w:val="clear" w:color="auto" w:fill="FFFFFF"/>
+          <w:lang w:val="en-US"/>
+        </w:rPr>
+      </w:pPr>
+      <w:r>
+        <w:rPr>
+          <w:rFonts w:asciiTheme="minorHAnsi" w:hAnsiTheme="minorHAnsi" w:cstheme="minorHAnsi"/>
+          <w:b/>
+          <w:color w:val="202124"/>
+          <w:sz w:val="28"/>
+          <w:szCs w:val="28"/>
+          <w:shd w:val="clear" w:color="auto" w:fill="FFFFFF"/>
+          <w:lang w:val="en-US"/>
+        </w:rPr>
+        <w:t>utils</w:t>
+      </w:r>
+      <w:r>
+        <w:rPr>
+          <w:rFonts w:asciiTheme="minorHAnsi" w:hAnsiTheme="minorHAnsi" w:cstheme="minorHAnsi"/>
+          <w:color w:val="202124"/>
+          <w:sz w:val="28"/>
+          <w:szCs w:val="28"/>
+          <w:shd w:val="clear" w:color="auto" w:fill="FFFFFF"/>
+          <w:lang w:val="en-US"/>
+        </w:rPr>
+        <w:t>.</w:t>
+      </w:r>
       <w:r>
         <w:rPr>
           <w:rFonts w:asciiTheme="minorHAnsi" w:hAnsiTheme="minorHAnsi" w:cstheme="minorHAnsi"/>
@@ -1210,6 +1284,64 @@
           <w:shd w:val="clear" w:color="auto" w:fill="FFFFFF"/>
           <w:lang w:val="en-US"/>
         </w:rPr>
+        <w:t>: Simple width/length function for ease of usage.</w:t>
+      </w:r>
+    </w:p>
+    <w:p>
+      <w:pPr>
+        <w:rPr>
+          <w:rFonts w:asciiTheme="minorHAnsi" w:hAnsiTheme="minorHAnsi" w:cstheme="minorHAnsi"/>
+          <w:color w:val="202124"/>
+          <w:sz w:val="28"/>
+          <w:szCs w:val="28"/>
+          <w:shd w:val="clear" w:color="auto" w:fill="FFFFFF"/>
+          <w:lang w:val="en-US"/>
+        </w:rPr>
+      </w:pPr>
+      <w:r>
+        <w:rPr>
+          <w:rFonts w:asciiTheme="minorHAnsi" w:hAnsiTheme="minorHAnsi" w:cstheme="minorHAnsi"/>
+          <w:b/>
+          <w:color w:val="202124"/>
+          <w:sz w:val="28"/>
+          <w:szCs w:val="28"/>
+          <w:shd w:val="clear" w:color="auto" w:fill="FFFFFF"/>
+          <w:lang w:val="en-US"/>
+        </w:rPr>
+        <w:t>startmenu</w:t>
+      </w:r>
+      <w:r>
+        <w:rPr>
+          <w:rFonts w:asciiTheme="minorHAnsi" w:hAnsiTheme="minorHAnsi" w:cstheme="minorHAnsi"/>
+          <w:color w:val="202124"/>
+          <w:sz w:val="28"/>
+          <w:szCs w:val="28"/>
+          <w:shd w:val="clear" w:color="auto" w:fill="FFFFFF"/>
+          <w:lang w:val="en-US"/>
+        </w:rPr>
+        <w:t>.</w:t>
+      </w:r>
+      <w:r>
+        <w:rPr>
+          <w:rFonts w:asciiTheme="minorHAnsi" w:hAnsiTheme="minorHAnsi" w:cstheme="minorHAnsi"/>
+          <w:b/>
+          <w:color w:val="202124"/>
+          <w:sz w:val="28"/>
+          <w:szCs w:val="28"/>
+          <w:shd w:val="clear" w:color="auto" w:fill="FFFFFF"/>
+          <w:lang w:val="en-US"/>
+        </w:rPr>
+        <w:t>py</w:t>
+      </w:r>
+      <w:r>
+        <w:rPr>
+          <w:rFonts w:asciiTheme="minorHAnsi" w:hAnsiTheme="minorHAnsi" w:cstheme="minorHAnsi"/>
+          <w:color w:val="202124"/>
+          <w:sz w:val="28"/>
+          <w:szCs w:val="28"/>
+          <w:shd w:val="clear" w:color="auto" w:fill="FFFFFF"/>
+          <w:lang w:val="en-US"/>
+        </w:rPr>
         <w:t xml:space="preserve">: </w:t>
       </w:r>
       <w:r>
@@ -1221,31 +1353,32 @@
           <w:shd w:val="clear" w:color="auto" w:fill="FFFFFF"/>
           <w:lang w:val="en-US"/>
         </w:rPr>
-        <w:t>The settings of the game.</w:t>
-      </w:r>
-    </w:p>
-    <w:p>
-      <w:pPr>
-        <w:rPr>
-          <w:rFonts w:asciiTheme="minorHAnsi" w:hAnsiTheme="minorHAnsi" w:cstheme="minorHAnsi"/>
-          <w:color w:val="202124"/>
-          <w:sz w:val="28"/>
-          <w:szCs w:val="28"/>
-          <w:shd w:val="clear" w:color="auto" w:fill="FFFFFF"/>
-          <w:lang w:val="en-US"/>
-        </w:rPr>
-      </w:pPr>
-      <w:r>
-        <w:rPr>
-          <w:rFonts w:asciiTheme="minorHAnsi" w:hAnsiTheme="minorHAnsi" w:cstheme="minorHAnsi"/>
-          <w:b/>
-          <w:color w:val="202124"/>
-          <w:sz w:val="28"/>
-          <w:szCs w:val="28"/>
-          <w:shd w:val="clear" w:color="auto" w:fill="FFFFFF"/>
-          <w:lang w:val="en-US"/>
-        </w:rPr>
-        <w:t>utils</w:t>
+        <w:t>The design of a start menu window for more user experience.</w:t>
+      </w:r>
+    </w:p>
+    <w:p>
+      <w:pPr>
+        <w:rPr>
+          <w:rFonts w:asciiTheme="minorHAnsi" w:hAnsiTheme="minorHAnsi" w:cstheme="minorHAnsi"/>
+          <w:color w:val="202124"/>
+          <w:sz w:val="28"/>
+          <w:szCs w:val="28"/>
+          <w:shd w:val="clear" w:color="auto" w:fill="FFFFFF"/>
+          <w:lang w:val="en-US"/>
+        </w:rPr>
+      </w:pPr>
+      <w:r>
+        <w:rPr>
+          <w:rFonts w:asciiTheme="minorHAnsi" w:hAnsiTheme="minorHAnsi" w:cstheme="minorHAnsi"/>
+          <w:b/>
+          <w:color w:val="202124"/>
+          <w:sz w:val="28"/>
+          <w:szCs w:val="28"/>
+          <w:shd w:val="clear" w:color="auto" w:fill="FFFFFF"/>
+          <w:lang w:val="en-US"/>
+        </w:rPr>
+        <w:lastRenderedPageBreak/>
+        <w:t>main</w:t>
       </w:r>
       <w:r>
         <w:rPr>
@@ -1268,18 +1401,18 @@
           <w:shd w:val="clear" w:color="auto" w:fill="FFFFFF"/>
           <w:lang w:val="en-US"/>
         </w:rPr>
-        <w:t>py</w:t>
-      </w:r>
-      <w:r>
-        <w:rPr>
-          <w:rFonts w:asciiTheme="minorHAnsi" w:hAnsiTheme="minorHAnsi" w:cstheme="minorHAnsi"/>
-          <w:color w:val="202124"/>
-          <w:sz w:val="28"/>
-          <w:szCs w:val="28"/>
-          <w:shd w:val="clear" w:color="auto" w:fill="FFFFFF"/>
-          <w:lang w:val="en-US"/>
-        </w:rPr>
-        <w:t>: Simple width/length function for ease of usage.</w:t>
+        <w:t xml:space="preserve">py: </w:t>
+      </w:r>
+      <w:r>
+        <w:rPr>
+          <w:rFonts w:asciiTheme="minorHAnsi" w:hAnsiTheme="minorHAnsi" w:cstheme="minorHAnsi"/>
+          <w:color w:val="202124"/>
+          <w:sz w:val="28"/>
+          <w:szCs w:val="28"/>
+          <w:shd w:val="clear" w:color="auto" w:fill="FFFFFF"/>
+          <w:lang w:val="en-US"/>
+        </w:rPr>
+        <w:t>This file acts as the point of execution of the program.</w:t>
       </w:r>
     </w:p>
     <w:p>
@@ -1292,12 +1425,13 @@
           <w:tab w:val="left" w:pos="1650"/>
         </w:tabs>
         <w:rPr>
+          <w:rFonts w:asciiTheme="minorHAnsi" w:hAnsiTheme="minorHAnsi" w:cstheme="minorHAnsi"/>
           <w:b/>
           <w:bCs/>
           <w:i/>
           <w:iCs/>
-          <w:color w:val="000000"/>
-          <w:sz w:val="32"/>
+          <w:color w:val="0070C0"/>
+          <w:sz w:val="40"/>
           <w:szCs w:val="32"/>
           <w:u w:val="single"/>
           <w:lang w:val="en-US"/>
@@ -1305,12 +1439,13 @@
       </w:pPr>
       <w:r>
         <w:rPr>
+          <w:rFonts w:asciiTheme="minorHAnsi" w:hAnsiTheme="minorHAnsi" w:cstheme="minorHAnsi"/>
           <w:b/>
           <w:bCs/>
           <w:i/>
           <w:iCs/>
-          <w:color w:val="000000"/>
-          <w:sz w:val="32"/>
+          <w:color w:val="0070C0"/>
+          <w:sz w:val="40"/>
           <w:szCs w:val="32"/>
           <w:u w:val="single"/>
           <w:lang w:val="en-US"/>
@@ -1319,12 +1454,13 @@
       </w:r>
       <w:r>
         <w:rPr>
+          <w:rFonts w:asciiTheme="minorHAnsi" w:hAnsiTheme="minorHAnsi" w:cstheme="minorHAnsi"/>
           <w:b/>
           <w:bCs/>
           <w:i/>
           <w:iCs/>
-          <w:color w:val="000000"/>
-          <w:sz w:val="32"/>
+          <w:color w:val="0070C0"/>
+          <w:sz w:val="40"/>
           <w:szCs w:val="32"/>
           <w:u w:val="single"/>
           <w:lang w:val="en-US"/>
@@ -1333,12 +1469,13 @@
       </w:r>
       <w:r>
         <w:rPr>
+          <w:rFonts w:asciiTheme="minorHAnsi" w:hAnsiTheme="minorHAnsi" w:cstheme="minorHAnsi"/>
           <w:b/>
           <w:bCs/>
           <w:i/>
           <w:iCs/>
-          <w:color w:val="000000"/>
-          <w:sz w:val="32"/>
+          <w:color w:val="0070C0"/>
+          <w:sz w:val="40"/>
           <w:szCs w:val="32"/>
           <w:u w:val="single"/>
           <w:lang w:val="en-US"/>
@@ -1357,12 +1494,13 @@
           <w:tab w:val="left" w:pos="1650"/>
         </w:tabs>
         <w:rPr>
+          <w:rFonts w:asciiTheme="minorHAnsi" w:hAnsiTheme="minorHAnsi" w:cstheme="minorHAnsi"/>
           <w:b/>
           <w:bCs/>
           <w:i/>
           <w:iCs/>
-          <w:color w:val="000000"/>
-          <w:sz w:val="32"/>
+          <w:color w:val="0070C0"/>
+          <w:sz w:val="40"/>
           <w:szCs w:val="32"/>
           <w:u w:val="single"/>
           <w:lang w:val="en-US"/>
@@ -1370,12 +1508,13 @@
       </w:pPr>
       <w:r>
         <w:rPr>
+          <w:rFonts w:asciiTheme="minorHAnsi" w:hAnsiTheme="minorHAnsi" w:cstheme="minorHAnsi"/>
           <w:b/>
           <w:bCs/>
           <w:i/>
           <w:iCs/>
-          <w:color w:val="000000"/>
-          <w:sz w:val="32"/>
+          <w:color w:val="0070C0"/>
+          <w:sz w:val="40"/>
           <w:szCs w:val="32"/>
           <w:u w:val="single"/>
           <w:lang w:val="en-US"/>
@@ -1390,8 +1529,10 @@
         <w:jc w:val="both"/>
         <w:rPr>
           <w:rFonts w:asciiTheme="minorHAnsi" w:eastAsia="Times New Roman" w:hAnsiTheme="minorHAnsi" w:cstheme="minorHAnsi"/>
-          <w:sz w:val="28"/>
-          <w:szCs w:val="28"/>
+          <w:color w:val="202124"/>
+          <w:sz w:val="28"/>
+          <w:szCs w:val="28"/>
+          <w:shd w:val="clear" w:color="auto" w:fill="FFFFFF"/>
           <w:lang w:val="en-US"/>
         </w:rPr>
       </w:pPr>
@@ -1409,25 +1550,170 @@
       <w:r>
         <w:rPr>
           <w:rFonts w:asciiTheme="minorHAnsi" w:eastAsia="Times New Roman" w:hAnsiTheme="minorHAnsi" w:cstheme="minorHAnsi"/>
-          <w:color w:val="202124"/>
-          <w:sz w:val="28"/>
-          <w:szCs w:val="28"/>
-          <w:shd w:val="clear" w:color="auto" w:fill="FFFFFF"/>
-          <w:lang w:val="en-US"/>
-        </w:rPr>
-        <w:t xml:space="preserve">Understand the principles behind Minesweeper. Each Minesweeper game starts out with a grid of unmarked squares. After clicking one of these squares, some of the squares will disappear, some will remain blank, and some will have numbers on </w:t>
+          <w:b/>
+          <w:color w:val="202124"/>
+          <w:sz w:val="28"/>
+          <w:szCs w:val="28"/>
+          <w:shd w:val="clear" w:color="auto" w:fill="FFFFFF"/>
+          <w:lang w:val="en-US"/>
+        </w:rPr>
+        <w:t>T</w:t>
       </w:r>
       <w:r>
         <w:rPr>
           <w:rFonts w:asciiTheme="minorHAnsi" w:eastAsia="Times New Roman" w:hAnsiTheme="minorHAnsi" w:cstheme="minorHAnsi"/>
-          <w:color w:val="202124"/>
-          <w:sz w:val="28"/>
-          <w:szCs w:val="28"/>
-          <w:shd w:val="clear" w:color="auto" w:fill="FFFFFF"/>
-          <w:lang w:val="en-US"/>
-        </w:rPr>
-        <w:lastRenderedPageBreak/>
-        <w:t>them. It's your job to use the numbers to figure out which of the blank squares have mines and which are safe to click.</w:t>
+          <w:b/>
+          <w:color w:val="202124"/>
+          <w:sz w:val="28"/>
+          <w:szCs w:val="28"/>
+          <w:shd w:val="clear" w:color="auto" w:fill="FFFFFF"/>
+          <w:lang w:val="en-US"/>
+        </w:rPr>
+        <w:t>he</w:t>
+      </w:r>
+      <w:r>
+        <w:rPr>
+          <w:rFonts w:asciiTheme="minorHAnsi" w:eastAsia="Times New Roman" w:hAnsiTheme="minorHAnsi" w:cstheme="minorHAnsi"/>
+          <w:b/>
+          <w:color w:val="202124"/>
+          <w:sz w:val="28"/>
+          <w:szCs w:val="28"/>
+          <w:shd w:val="clear" w:color="auto" w:fill="FFFFFF"/>
+          <w:lang w:val="en-US"/>
+        </w:rPr>
+        <w:t xml:space="preserve"> principles behind Minesweeper:</w:t>
+      </w:r>
+      <w:r>
+        <w:rPr>
+          <w:rFonts w:asciiTheme="minorHAnsi" w:eastAsia="Times New Roman" w:hAnsiTheme="minorHAnsi" w:cstheme="minorHAnsi"/>
+          <w:color w:val="202124"/>
+          <w:sz w:val="28"/>
+          <w:szCs w:val="28"/>
+          <w:shd w:val="clear" w:color="auto" w:fill="FFFFFF"/>
+          <w:lang w:val="en-US"/>
+        </w:rPr>
+        <w:t xml:space="preserve"> each Minesweeper game starts </w:t>
+      </w:r>
+      <w:r>
+        <w:rPr>
+          <w:rFonts w:asciiTheme="minorHAnsi" w:eastAsia="Times New Roman" w:hAnsiTheme="minorHAnsi" w:cstheme="minorHAnsi"/>
+          <w:color w:val="202124"/>
+          <w:sz w:val="28"/>
+          <w:szCs w:val="28"/>
+          <w:shd w:val="clear" w:color="auto" w:fill="FFFFFF"/>
+          <w:lang w:val="en-US"/>
+        </w:rPr>
+        <w:t>with a grid of unmarked squares</w:t>
+      </w:r>
+      <w:r>
+        <w:rPr>
+          <w:rFonts w:asciiTheme="minorHAnsi" w:eastAsia="Times New Roman" w:hAnsiTheme="minorHAnsi" w:cstheme="minorHAnsi"/>
+          <w:color w:val="202124"/>
+          <w:sz w:val="28"/>
+          <w:szCs w:val="28"/>
+          <w:shd w:val="clear" w:color="auto" w:fill="FFFFFF"/>
+          <w:lang w:val="en-US"/>
+        </w:rPr>
+        <w:t>(or in this case we call it cells)</w:t>
+      </w:r>
+      <w:r>
+        <w:rPr>
+          <w:rFonts w:asciiTheme="minorHAnsi" w:eastAsia="Times New Roman" w:hAnsiTheme="minorHAnsi" w:cstheme="minorHAnsi"/>
+          <w:color w:val="202124"/>
+          <w:sz w:val="28"/>
+          <w:szCs w:val="28"/>
+          <w:shd w:val="clear" w:color="auto" w:fill="FFFFFF"/>
+          <w:lang w:val="en-US"/>
+        </w:rPr>
+        <w:t>. After clicking one of these squares,</w:t>
+      </w:r>
+      <w:r>
+        <w:rPr>
+          <w:rFonts w:asciiTheme="minorHAnsi" w:eastAsia="Times New Roman" w:hAnsiTheme="minorHAnsi" w:cstheme="minorHAnsi"/>
+          <w:color w:val="202124"/>
+          <w:sz w:val="28"/>
+          <w:szCs w:val="28"/>
+          <w:shd w:val="clear" w:color="auto" w:fill="FFFFFF"/>
+          <w:lang w:val="en-US"/>
+        </w:rPr>
+        <w:t xml:space="preserve"> it is either a safe cell which holds a number or a “mine” cell that indicates player’s loss. It's player</w:t>
+      </w:r>
+      <w:r>
+        <w:rPr>
+          <w:rFonts w:asciiTheme="minorHAnsi" w:eastAsia="Times New Roman" w:hAnsiTheme="minorHAnsi" w:cstheme="minorHAnsi"/>
+          <w:color w:val="202124"/>
+          <w:sz w:val="28"/>
+          <w:szCs w:val="28"/>
+          <w:shd w:val="clear" w:color="auto" w:fill="FFFFFF"/>
+          <w:lang w:val="en-US"/>
+        </w:rPr>
+        <w:t xml:space="preserve"> job to</w:t>
+      </w:r>
+      <w:r>
+        <w:rPr>
+          <w:rFonts w:asciiTheme="minorHAnsi" w:eastAsia="Times New Roman" w:hAnsiTheme="minorHAnsi" w:cstheme="minorHAnsi"/>
+          <w:color w:val="202124"/>
+          <w:sz w:val="28"/>
+          <w:szCs w:val="28"/>
+          <w:shd w:val="clear" w:color="auto" w:fill="FFFFFF"/>
+          <w:lang w:val="en-US"/>
+        </w:rPr>
+        <w:t xml:space="preserve"> make</w:t>
+      </w:r>
+      <w:r>
+        <w:rPr>
+          <w:rFonts w:asciiTheme="minorHAnsi" w:eastAsia="Times New Roman" w:hAnsiTheme="minorHAnsi" w:cstheme="minorHAnsi"/>
+          <w:color w:val="202124"/>
+          <w:sz w:val="28"/>
+          <w:szCs w:val="28"/>
+          <w:shd w:val="clear" w:color="auto" w:fill="FFFFFF"/>
+          <w:lang w:val="en-US"/>
+        </w:rPr>
+        <w:t xml:space="preserve"> use</w:t>
+      </w:r>
+      <w:r>
+        <w:rPr>
+          <w:rFonts w:asciiTheme="minorHAnsi" w:eastAsia="Times New Roman" w:hAnsiTheme="minorHAnsi" w:cstheme="minorHAnsi"/>
+          <w:color w:val="202124"/>
+          <w:sz w:val="28"/>
+          <w:szCs w:val="28"/>
+          <w:shd w:val="clear" w:color="auto" w:fill="FFFFFF"/>
+          <w:lang w:val="en-US"/>
+        </w:rPr>
+        <w:t xml:space="preserve"> of</w:t>
+      </w:r>
+      <w:r>
+        <w:rPr>
+          <w:rFonts w:asciiTheme="minorHAnsi" w:eastAsia="Times New Roman" w:hAnsiTheme="minorHAnsi" w:cstheme="minorHAnsi"/>
+          <w:color w:val="202124"/>
+          <w:sz w:val="28"/>
+          <w:szCs w:val="28"/>
+          <w:shd w:val="clear" w:color="auto" w:fill="FFFFFF"/>
+          <w:lang w:val="en-US"/>
+        </w:rPr>
+        <w:t xml:space="preserve"> the numbers to figur</w:t>
+      </w:r>
+      <w:r>
+        <w:rPr>
+          <w:rFonts w:asciiTheme="minorHAnsi" w:eastAsia="Times New Roman" w:hAnsiTheme="minorHAnsi" w:cstheme="minorHAnsi"/>
+          <w:color w:val="202124"/>
+          <w:sz w:val="28"/>
+          <w:szCs w:val="28"/>
+          <w:shd w:val="clear" w:color="auto" w:fill="FFFFFF"/>
+          <w:lang w:val="en-US"/>
+        </w:rPr>
+        <w:t>e out which of the blank cells</w:t>
+      </w:r>
+      <w:r>
+        <w:rPr>
+          <w:rFonts w:asciiTheme="minorHAnsi" w:eastAsia="Times New Roman" w:hAnsiTheme="minorHAnsi" w:cstheme="minorHAnsi"/>
+          <w:color w:val="202124"/>
+          <w:sz w:val="28"/>
+          <w:szCs w:val="28"/>
+          <w:shd w:val="clear" w:color="auto" w:fill="FFFFFF"/>
+          <w:lang w:val="en-US"/>
+        </w:rPr>
+        <w:t xml:space="preserve"> have mines and which are safe to click.</w:t>
       </w:r>
     </w:p>
     <w:p>
@@ -1456,13 +1742,14 @@
       <w:r>
         <w:rPr>
           <w:rFonts w:asciiTheme="minorHAnsi" w:eastAsia="Times New Roman" w:hAnsiTheme="minorHAnsi" w:cstheme="minorHAnsi"/>
-          <w:color w:val="202124"/>
-          <w:sz w:val="28"/>
-          <w:szCs w:val="28"/>
-          <w:shd w:val="clear" w:color="auto" w:fill="FFFFFF"/>
-          <w:lang w:val="en-US"/>
-        </w:rPr>
-        <w:t>Use the mouse's left and right buttons. The mouse is the only tool that you'll need to play Minesweeper. The left mouse button is used to click squares</w:t>
+          <w:b/>
+          <w:color w:val="202124"/>
+          <w:sz w:val="28"/>
+          <w:szCs w:val="28"/>
+          <w:shd w:val="clear" w:color="auto" w:fill="FFFFFF"/>
+          <w:lang w:val="en-US"/>
+        </w:rPr>
+        <w:t>Mouse's left and right buttons</w:t>
       </w:r>
       <w:r>
         <w:rPr>
@@ -1473,6 +1760,50 @@
           <w:shd w:val="clear" w:color="auto" w:fill="FFFFFF"/>
           <w:lang w:val="en-US"/>
         </w:rPr>
+        <w:t>: t</w:t>
+      </w:r>
+      <w:r>
+        <w:rPr>
+          <w:rFonts w:asciiTheme="minorHAnsi" w:eastAsia="Times New Roman" w:hAnsiTheme="minorHAnsi" w:cstheme="minorHAnsi"/>
+          <w:color w:val="202124"/>
+          <w:sz w:val="28"/>
+          <w:szCs w:val="28"/>
+          <w:shd w:val="clear" w:color="auto" w:fill="FFFFFF"/>
+          <w:lang w:val="en-US"/>
+        </w:rPr>
+        <w:t xml:space="preserve">he mouse is the only tool that </w:t>
+      </w:r>
+      <w:r>
+        <w:rPr>
+          <w:rFonts w:asciiTheme="minorHAnsi" w:eastAsia="Times New Roman" w:hAnsiTheme="minorHAnsi" w:cstheme="minorHAnsi"/>
+          <w:color w:val="202124"/>
+          <w:sz w:val="28"/>
+          <w:szCs w:val="28"/>
+          <w:shd w:val="clear" w:color="auto" w:fill="FFFFFF"/>
+          <w:lang w:val="en-US"/>
+        </w:rPr>
+        <w:t>player needs in order</w:t>
+      </w:r>
+      <w:r>
+        <w:rPr>
+          <w:rFonts w:asciiTheme="minorHAnsi" w:eastAsia="Times New Roman" w:hAnsiTheme="minorHAnsi" w:cstheme="minorHAnsi"/>
+          <w:color w:val="202124"/>
+          <w:sz w:val="28"/>
+          <w:szCs w:val="28"/>
+          <w:shd w:val="clear" w:color="auto" w:fill="FFFFFF"/>
+          <w:lang w:val="en-US"/>
+        </w:rPr>
+        <w:t xml:space="preserve"> to play Minesweeper. The left mouse button is used to click squares</w:t>
+      </w:r>
+      <w:r>
+        <w:rPr>
+          <w:rFonts w:asciiTheme="minorHAnsi" w:eastAsia="Times New Roman" w:hAnsiTheme="minorHAnsi" w:cstheme="minorHAnsi"/>
+          <w:color w:val="202124"/>
+          <w:sz w:val="28"/>
+          <w:szCs w:val="28"/>
+          <w:shd w:val="clear" w:color="auto" w:fill="FFFFFF"/>
+          <w:lang w:val="en-US"/>
+        </w:rPr>
         <w:t xml:space="preserve"> to show whether it is a mine or a safe square</w:t>
       </w:r>
       <w:r>
@@ -1484,7 +1815,29 @@
           <w:shd w:val="clear" w:color="auto" w:fill="FFFFFF"/>
           <w:lang w:val="en-US"/>
         </w:rPr>
-        <w:t>, while the right mouse button is used to flag squares that contain mines.</w:t>
+        <w:t>, while the right mous</w:t>
+      </w:r>
+      <w:r>
+        <w:rPr>
+          <w:rFonts w:asciiTheme="minorHAnsi" w:eastAsia="Times New Roman" w:hAnsiTheme="minorHAnsi" w:cstheme="minorHAnsi"/>
+          <w:color w:val="202124"/>
+          <w:sz w:val="28"/>
+          <w:szCs w:val="28"/>
+          <w:shd w:val="clear" w:color="auto" w:fill="FFFFFF"/>
+          <w:lang w:val="en-US"/>
+        </w:rPr>
+        <w:t>e button is used to flag cells</w:t>
+      </w:r>
+      <w:r>
+        <w:rPr>
+          <w:rFonts w:asciiTheme="minorHAnsi" w:eastAsia="Times New Roman" w:hAnsiTheme="minorHAnsi" w:cstheme="minorHAnsi"/>
+          <w:color w:val="202124"/>
+          <w:sz w:val="28"/>
+          <w:szCs w:val="28"/>
+          <w:shd w:val="clear" w:color="auto" w:fill="FFFFFF"/>
+          <w:lang w:val="en-US"/>
+        </w:rPr>
+        <w:t xml:space="preserve"> that contain mines.</w:t>
       </w:r>
     </w:p>
     <w:p>
@@ -1515,13 +1868,193 @@
       <w:r>
         <w:rPr>
           <w:rFonts w:asciiTheme="minorHAnsi" w:eastAsia="Times New Roman" w:hAnsiTheme="minorHAnsi" w:cstheme="minorHAnsi"/>
-          <w:color w:val="202124"/>
-          <w:sz w:val="28"/>
-          <w:szCs w:val="28"/>
-          <w:shd w:val="clear" w:color="auto" w:fill="FFFFFF"/>
-          <w:lang w:val="en-US"/>
-        </w:rPr>
-        <w:t>Know what the numbers mean. A number on a square refers to the number of mines that are currently touching that square. For example, if there are two squares touching each other and one of the squares has "1" on it, you know that the square next to it has a mine beneath it.</w:t>
+          <w:b/>
+          <w:color w:val="202124"/>
+          <w:sz w:val="28"/>
+          <w:szCs w:val="28"/>
+          <w:shd w:val="clear" w:color="auto" w:fill="FFFFFF"/>
+          <w:lang w:val="en-US"/>
+        </w:rPr>
+        <w:t>T</w:t>
+      </w:r>
+      <w:r>
+        <w:rPr>
+          <w:rFonts w:asciiTheme="minorHAnsi" w:eastAsia="Times New Roman" w:hAnsiTheme="minorHAnsi" w:cstheme="minorHAnsi"/>
+          <w:b/>
+          <w:color w:val="202124"/>
+          <w:sz w:val="28"/>
+          <w:szCs w:val="28"/>
+          <w:shd w:val="clear" w:color="auto" w:fill="FFFFFF"/>
+          <w:lang w:val="en-US"/>
+        </w:rPr>
+        <w:t>he</w:t>
+      </w:r>
+      <w:r>
+        <w:rPr>
+          <w:rFonts w:asciiTheme="minorHAnsi" w:eastAsia="Times New Roman" w:hAnsiTheme="minorHAnsi" w:cstheme="minorHAnsi"/>
+          <w:b/>
+          <w:color w:val="202124"/>
+          <w:sz w:val="28"/>
+          <w:szCs w:val="28"/>
+          <w:shd w:val="clear" w:color="auto" w:fill="FFFFFF"/>
+          <w:lang w:val="en-US"/>
+        </w:rPr>
+        <w:t xml:space="preserve"> meaning of the</w:t>
+      </w:r>
+      <w:r>
+        <w:rPr>
+          <w:rFonts w:asciiTheme="minorHAnsi" w:eastAsia="Times New Roman" w:hAnsiTheme="minorHAnsi" w:cstheme="minorHAnsi"/>
+          <w:b/>
+          <w:color w:val="202124"/>
+          <w:sz w:val="28"/>
+          <w:szCs w:val="28"/>
+          <w:shd w:val="clear" w:color="auto" w:fill="FFFFFF"/>
+          <w:lang w:val="en-US"/>
+        </w:rPr>
+        <w:t xml:space="preserve"> numbers</w:t>
+      </w:r>
+      <w:r>
+        <w:rPr>
+          <w:rFonts w:asciiTheme="minorHAnsi" w:eastAsia="Times New Roman" w:hAnsiTheme="minorHAnsi" w:cstheme="minorHAnsi"/>
+          <w:color w:val="202124"/>
+          <w:sz w:val="28"/>
+          <w:szCs w:val="28"/>
+          <w:shd w:val="clear" w:color="auto" w:fill="FFFFFF"/>
+          <w:lang w:val="en-US"/>
+        </w:rPr>
+        <w:t>: a</w:t>
+      </w:r>
+      <w:r>
+        <w:rPr>
+          <w:rFonts w:asciiTheme="minorHAnsi" w:eastAsia="Times New Roman" w:hAnsiTheme="minorHAnsi" w:cstheme="minorHAnsi"/>
+          <w:color w:val="202124"/>
+          <w:sz w:val="28"/>
+          <w:szCs w:val="28"/>
+          <w:shd w:val="clear" w:color="auto" w:fill="FFFFFF"/>
+          <w:lang w:val="en-US"/>
+        </w:rPr>
+        <w:t xml:space="preserve"> number on a cell</w:t>
+      </w:r>
+      <w:r>
+        <w:rPr>
+          <w:rFonts w:asciiTheme="minorHAnsi" w:eastAsia="Times New Roman" w:hAnsiTheme="minorHAnsi" w:cstheme="minorHAnsi"/>
+          <w:color w:val="202124"/>
+          <w:sz w:val="28"/>
+          <w:szCs w:val="28"/>
+          <w:shd w:val="clear" w:color="auto" w:fill="FFFFFF"/>
+          <w:lang w:val="en-US"/>
+        </w:rPr>
+        <w:t xml:space="preserve"> refers to the number of mines that are currently </w:t>
+      </w:r>
+      <w:r>
+        <w:rPr>
+          <w:rFonts w:asciiTheme="minorHAnsi" w:eastAsia="Times New Roman" w:hAnsiTheme="minorHAnsi" w:cstheme="minorHAnsi"/>
+          <w:color w:val="202124"/>
+          <w:sz w:val="28"/>
+          <w:szCs w:val="28"/>
+          <w:shd w:val="clear" w:color="auto" w:fill="FFFFFF"/>
+          <w:lang w:val="en-US"/>
+        </w:rPr>
+        <w:t>neighboring that cell</w:t>
+      </w:r>
+      <w:r>
+        <w:rPr>
+          <w:rFonts w:asciiTheme="minorHAnsi" w:eastAsia="Times New Roman" w:hAnsiTheme="minorHAnsi" w:cstheme="minorHAnsi"/>
+          <w:color w:val="202124"/>
+          <w:sz w:val="28"/>
+          <w:szCs w:val="28"/>
+          <w:shd w:val="clear" w:color="auto" w:fill="FFFFFF"/>
+          <w:lang w:val="en-US"/>
+        </w:rPr>
+        <w:t xml:space="preserve">. For example, if there </w:t>
+      </w:r>
+      <w:r>
+        <w:rPr>
+          <w:rFonts w:asciiTheme="minorHAnsi" w:eastAsia="Times New Roman" w:hAnsiTheme="minorHAnsi" w:cstheme="minorHAnsi"/>
+          <w:color w:val="202124"/>
+          <w:sz w:val="28"/>
+          <w:szCs w:val="28"/>
+          <w:shd w:val="clear" w:color="auto" w:fill="FFFFFF"/>
+          <w:lang w:val="en-US"/>
+        </w:rPr>
+        <w:t>the cell</w:t>
+      </w:r>
+      <w:r>
+        <w:rPr>
+          <w:rFonts w:asciiTheme="minorHAnsi" w:eastAsia="Times New Roman" w:hAnsiTheme="minorHAnsi" w:cstheme="minorHAnsi"/>
+          <w:color w:val="202124"/>
+          <w:sz w:val="28"/>
+          <w:szCs w:val="28"/>
+          <w:shd w:val="clear" w:color="auto" w:fill="FFFFFF"/>
+          <w:lang w:val="en-US"/>
+        </w:rPr>
+        <w:t xml:space="preserve"> has</w:t>
+      </w:r>
+      <w:r>
+        <w:rPr>
+          <w:rFonts w:asciiTheme="minorHAnsi" w:eastAsia="Times New Roman" w:hAnsiTheme="minorHAnsi" w:cstheme="minorHAnsi"/>
+          <w:color w:val="202124"/>
+          <w:sz w:val="28"/>
+          <w:szCs w:val="28"/>
+          <w:shd w:val="clear" w:color="auto" w:fill="FFFFFF"/>
+          <w:lang w:val="en-US"/>
+        </w:rPr>
+        <w:t xml:space="preserve"> the number 1</w:t>
+      </w:r>
+      <w:r>
+        <w:rPr>
+          <w:rFonts w:asciiTheme="minorHAnsi" w:eastAsia="Times New Roman" w:hAnsiTheme="minorHAnsi" w:cstheme="minorHAnsi"/>
+          <w:color w:val="202124"/>
+          <w:sz w:val="28"/>
+          <w:szCs w:val="28"/>
+          <w:shd w:val="clear" w:color="auto" w:fill="FFFFFF"/>
+          <w:lang w:val="en-US"/>
+        </w:rPr>
+        <w:t xml:space="preserve"> on i</w:t>
+      </w:r>
+      <w:r>
+        <w:rPr>
+          <w:rFonts w:asciiTheme="minorHAnsi" w:eastAsia="Times New Roman" w:hAnsiTheme="minorHAnsi" w:cstheme="minorHAnsi"/>
+          <w:color w:val="202124"/>
+          <w:sz w:val="28"/>
+          <w:szCs w:val="28"/>
+          <w:shd w:val="clear" w:color="auto" w:fill="FFFFFF"/>
+          <w:lang w:val="en-US"/>
+        </w:rPr>
+        <w:t>t, you know that the cells surrounding it has</w:t>
+      </w:r>
+      <w:r>
+        <w:rPr>
+          <w:rFonts w:asciiTheme="minorHAnsi" w:eastAsia="Times New Roman" w:hAnsiTheme="minorHAnsi" w:cstheme="minorHAnsi"/>
+          <w:color w:val="202124"/>
+          <w:sz w:val="28"/>
+          <w:szCs w:val="28"/>
+          <w:shd w:val="clear" w:color="auto" w:fill="FFFFFF"/>
+          <w:lang w:val="en-US"/>
+        </w:rPr>
+        <w:t xml:space="preserve"> a mine</w:t>
+      </w:r>
+      <w:r>
+        <w:rPr>
+          <w:rFonts w:asciiTheme="minorHAnsi" w:eastAsia="Times New Roman" w:hAnsiTheme="minorHAnsi" w:cstheme="minorHAnsi"/>
+          <w:color w:val="202124"/>
+          <w:sz w:val="28"/>
+          <w:szCs w:val="28"/>
+          <w:shd w:val="clear" w:color="auto" w:fill="FFFFFF"/>
+          <w:lang w:val="en-US"/>
+        </w:rPr>
+        <w:t xml:space="preserve"> hidden beneath one of them</w:t>
+      </w:r>
+      <w:r>
+        <w:rPr>
+          <w:rFonts w:asciiTheme="minorHAnsi" w:eastAsia="Times New Roman" w:hAnsiTheme="minorHAnsi" w:cstheme="minorHAnsi"/>
+          <w:color w:val="202124"/>
+          <w:sz w:val="28"/>
+          <w:szCs w:val="28"/>
+          <w:shd w:val="clear" w:color="auto" w:fill="FFFFFF"/>
+          <w:lang w:val="en-US"/>
+        </w:rPr>
+        <w:t>.</w:t>
       </w:r>
     </w:p>
     <w:p>
@@ -1554,7 +2087,6 @@
           <w:color w:val="202124"/>
           <w:sz w:val="28"/>
           <w:szCs w:val="28"/>
-          <w:u w:val="single"/>
           <w:shd w:val="clear" w:color="auto" w:fill="FFFFFF"/>
           <w:lang w:val="en-US"/>
         </w:rPr>
@@ -1580,7 +2112,40 @@
           <w:shd w:val="clear" w:color="auto" w:fill="FFFFFF"/>
           <w:lang w:val="en-US"/>
         </w:rPr>
-        <w:t xml:space="preserve"> you have clicked all the safe squares without triggering any mines.</w:t>
+        <w:t xml:space="preserve"> player</w:t>
+      </w:r>
+      <w:r>
+        <w:rPr>
+          <w:rFonts w:asciiTheme="minorHAnsi" w:eastAsia="Times New Roman" w:hAnsiTheme="minorHAnsi" w:cstheme="minorHAnsi"/>
+          <w:color w:val="202124"/>
+          <w:sz w:val="28"/>
+          <w:szCs w:val="28"/>
+          <w:shd w:val="clear" w:color="auto" w:fill="FFFFFF"/>
+          <w:lang w:val="en-US"/>
+        </w:rPr>
+        <w:t xml:space="preserve"> </w:t>
+      </w:r>
+      <w:r>
+        <w:rPr>
+          <w:rFonts w:asciiTheme="minorHAnsi" w:eastAsia="Times New Roman" w:hAnsiTheme="minorHAnsi" w:cstheme="minorHAnsi"/>
+          <w:color w:val="202124"/>
+          <w:sz w:val="28"/>
+          <w:szCs w:val="28"/>
+          <w:shd w:val="clear" w:color="auto" w:fill="FFFFFF"/>
+          <w:lang w:val="en-US"/>
+        </w:rPr>
+        <w:t>have clicked all the safe cell</w:t>
+      </w:r>
+      <w:r>
+        <w:rPr>
+          <w:rFonts w:asciiTheme="minorHAnsi" w:eastAsia="Times New Roman" w:hAnsiTheme="minorHAnsi" w:cstheme="minorHAnsi"/>
+          <w:color w:val="202124"/>
+          <w:sz w:val="28"/>
+          <w:szCs w:val="28"/>
+          <w:shd w:val="clear" w:color="auto" w:fill="FFFFFF"/>
+          <w:lang w:val="en-US"/>
+        </w:rPr>
+        <w:t>s without triggering any mines.</w:t>
       </w:r>
     </w:p>
     <w:p>
@@ -1594,12 +2159,13 @@
           <w:tab w:val="left" w:pos="1650"/>
         </w:tabs>
         <w:rPr>
+          <w:rFonts w:asciiTheme="minorHAnsi" w:hAnsiTheme="minorHAnsi" w:cstheme="minorHAnsi"/>
           <w:b/>
           <w:bCs/>
           <w:i/>
           <w:iCs/>
-          <w:color w:val="000000"/>
-          <w:sz w:val="32"/>
+          <w:color w:val="0070C0"/>
+          <w:sz w:val="40"/>
           <w:szCs w:val="32"/>
           <w:u w:val="single"/>
           <w:lang w:val="en-US"/>
@@ -1607,12 +2173,13 @@
       </w:pPr>
       <w:r>
         <w:rPr>
+          <w:rFonts w:asciiTheme="minorHAnsi" w:hAnsiTheme="minorHAnsi" w:cstheme="minorHAnsi"/>
           <w:b/>
           <w:bCs/>
           <w:i/>
           <w:iCs/>
-          <w:color w:val="000000"/>
-          <w:sz w:val="32"/>
+          <w:color w:val="0070C0"/>
+          <w:sz w:val="40"/>
           <w:szCs w:val="32"/>
           <w:u w:val="single"/>
           <w:lang w:val="en-US"/>
@@ -1622,121 +2189,144 @@
     </w:p>
     <w:p>
       <w:pPr>
-        <w:rPr>
-          <w:rFonts w:asciiTheme="minorHAnsi" w:hAnsiTheme="minorHAnsi" w:cstheme="minorHAnsi"/>
-          <w:sz w:val="28"/>
-          <w:szCs w:val="28"/>
-        </w:rPr>
-      </w:pPr>
-      <w:r>
-        <w:rPr>
-          <w:rFonts w:asciiTheme="minorHAnsi" w:hAnsiTheme="minorHAnsi" w:cstheme="minorHAnsi"/>
-          <w:sz w:val="28"/>
-          <w:szCs w:val="28"/>
-          <w:lang w:val="en-US"/>
-        </w:rPr>
-        <w:t xml:space="preserve">- </w:t>
-      </w:r>
-      <w:r>
-        <w:rPr>
-          <w:rFonts w:asciiTheme="minorHAnsi" w:hAnsiTheme="minorHAnsi" w:cstheme="minorHAnsi"/>
-          <w:b/>
-          <w:bCs/>
-          <w:sz w:val="28"/>
-          <w:szCs w:val="28"/>
-          <w:lang w:val="en-US"/>
-        </w:rPr>
-        <w:t>Clear unnecessary cells:</w:t>
-      </w:r>
-      <w:r>
-        <w:rPr>
-          <w:rFonts w:asciiTheme="minorHAnsi" w:hAnsiTheme="minorHAnsi" w:cstheme="minorHAnsi"/>
-          <w:sz w:val="28"/>
-          <w:szCs w:val="28"/>
-          <w:lang w:val="en-US"/>
-        </w:rPr>
-        <w:t xml:space="preserve"> </w:t>
-      </w:r>
-      <w:r>
-        <w:rPr>
-          <w:rFonts w:asciiTheme="minorHAnsi" w:hAnsiTheme="minorHAnsi" w:cstheme="minorHAnsi"/>
-          <w:sz w:val="28"/>
-          <w:szCs w:val="28"/>
-        </w:rPr>
-        <w:t>When the left click event occurs, the open property is set to true, and the surrounding mines value is also checked. If the value is 0, then use recursion to open the surrounding cells. The recursion will stop when that value is not 0. This is how when we click on an empty cell, a bunch of unimportant cells will open.</w:t>
-      </w:r>
-    </w:p>
-    <w:p>
-      <w:pPr>
-        <w:rPr>
-          <w:rFonts w:asciiTheme="minorHAnsi" w:hAnsiTheme="minorHAnsi" w:cstheme="minorHAnsi"/>
-          <w:sz w:val="28"/>
-          <w:szCs w:val="28"/>
-        </w:rPr>
-      </w:pPr>
-      <w:r>
-        <w:rPr>
-          <w:rFonts w:asciiTheme="minorHAnsi" w:hAnsiTheme="minorHAnsi" w:cstheme="minorHAnsi"/>
-          <w:sz w:val="28"/>
-          <w:szCs w:val="28"/>
+        <w:tabs>
+          <w:tab w:val="left" w:pos="1650"/>
+        </w:tabs>
+        <w:rPr>
+          <w:sz w:val="32"/>
+          <w:szCs w:val="28"/>
+        </w:rPr>
+      </w:pPr>
+      <w:r>
+        <w:rPr>
+          <w:rFonts w:asciiTheme="minorHAnsi" w:hAnsiTheme="minorHAnsi" w:cstheme="minorHAnsi"/>
+          <w:b/>
+          <w:bCs/>
+          <w:i/>
+          <w:iCs/>
+          <w:color w:val="0070C0"/>
+          <w:sz w:val="40"/>
+          <w:szCs w:val="32"/>
+          <w:u w:val="single"/>
+          <w:lang w:val="en-US"/>
+        </w:rPr>
+        <w:t>The code</w:t>
+      </w:r>
+      <w:r>
+        <w:rPr>
+          <w:rFonts w:asciiTheme="minorHAnsi" w:hAnsiTheme="minorHAnsi" w:cstheme="minorHAnsi"/>
+          <w:bCs/>
+          <w:iCs/>
+          <w:color w:val="0070C0"/>
+          <w:sz w:val="32"/>
+          <w:szCs w:val="28"/>
+          <w:lang w:val="en-US"/>
+        </w:rPr>
+        <w:t xml:space="preserve">: </w:t>
+      </w:r>
+      <w:hyperlink r:id="rId9" w:history="1">
+        <w:r>
+          <w:rPr>
+            <w:rStyle w:val="Hyperlink"/>
+            <w:sz w:val="32"/>
+            <w:szCs w:val="28"/>
+          </w:rPr>
+          <w:t>DuyVu285/DSAProject: The DSA project- Minesweeper Game (github.com)</w:t>
+        </w:r>
+      </w:hyperlink>
+    </w:p>
+    <w:p>
+      <w:pPr>
+        <w:tabs>
+          <w:tab w:val="left" w:pos="1650"/>
+        </w:tabs>
+        <w:rPr>
+          <w:sz w:val="28"/>
+          <w:szCs w:val="28"/>
+          <w:lang w:val="en-US"/>
+        </w:rPr>
+      </w:pPr>
+      <w:r>
+        <w:rPr>
+          <w:sz w:val="28"/>
+          <w:szCs w:val="28"/>
+          <w:lang w:val="en-US"/>
+        </w:rPr>
+        <w:t xml:space="preserve">  </w:t>
+      </w:r>
+    </w:p>
+    <w:p>
+      <w:pPr>
+        <w:suppressAutoHyphens w:val="0"/>
+        <w:rPr>
+          <w:sz w:val="28"/>
+          <w:szCs w:val="28"/>
+          <w:lang w:val="en-US"/>
+        </w:rPr>
+      </w:pPr>
+      <w:r>
+        <w:rPr>
+          <w:sz w:val="28"/>
+          <w:szCs w:val="28"/>
+          <w:lang w:val="en-US"/>
+        </w:rPr>
+        <w:br w:type="page"/>
+      </w:r>
+      <w:bookmarkStart w:id="0" w:name="_GoBack"/>
+      <w:bookmarkEnd w:id="0"/>
+    </w:p>
+    <w:p>
+      <w:pPr>
+        <w:tabs>
+          <w:tab w:val="left" w:pos="1650"/>
+        </w:tabs>
+        <w:rPr>
+          <w:sz w:val="28"/>
+          <w:szCs w:val="28"/>
+          <w:lang w:val="en-US"/>
+        </w:rPr>
+      </w:pPr>
+      <w:r>
+        <w:rPr>
+          <w:sz w:val="28"/>
+          <w:szCs w:val="28"/>
+          <w:lang w:val="en-US"/>
+        </w:rPr>
+        <w:lastRenderedPageBreak/>
+        <w:t xml:space="preserve"> Some images of the code:</w:t>
+      </w:r>
+    </w:p>
+    <w:p>
+      <w:pPr>
+        <w:tabs>
+          <w:tab w:val="left" w:pos="1650"/>
+        </w:tabs>
+        <w:rPr>
+          <w:rFonts w:asciiTheme="minorHAnsi" w:hAnsiTheme="minorHAnsi" w:cstheme="minorHAnsi"/>
+          <w:bCs/>
+          <w:iCs/>
+          <w:color w:val="000000"/>
+          <w:sz w:val="28"/>
+          <w:szCs w:val="32"/>
+          <w:lang w:val="en-US"/>
+        </w:rPr>
+      </w:pPr>
+      <w:r>
+        <w:rPr>
+          <w:rFonts w:asciiTheme="minorHAnsi" w:hAnsiTheme="minorHAnsi" w:cstheme="minorHAnsi"/>
+          <w:bCs/>
+          <w:iCs/>
+          <w:noProof/>
+          <w:color w:val="000000"/>
+          <w:sz w:val="28"/>
+          <w:szCs w:val="32"/>
+          <w:lang w:val="en-US"/>
         </w:rPr>
         <w:drawing>
-          <wp:inline distT="0" distB="0" distL="0" distR="0" wp14:anchorId="67D196CE" wp14:editId="2E303C51">
-            <wp:extent cx="5943600" cy="2321560"/>
-            <wp:effectExtent l="0" t="0" r="0" b="2540"/>
-            <wp:docPr id="4" name="Picture 4"/>
-            <wp:cNvGraphicFramePr>
-              <a:graphicFrameLocks xmlns:a="http://schemas.openxmlformats.org/drawingml/2006/main" noChangeAspect="1"/>
-            </wp:cNvGraphicFramePr>
-            <a:graphic xmlns:a="http://schemas.openxmlformats.org/drawingml/2006/main">
-              <a:graphicData uri="http://schemas.openxmlformats.org/drawingml/2006/picture">
-                <pic:pic xmlns:pic="http://schemas.openxmlformats.org/drawingml/2006/picture">
-                  <pic:nvPicPr>
-                    <pic:cNvPr id="1" name=""/>
-                    <pic:cNvPicPr/>
-                  </pic:nvPicPr>
-                  <pic:blipFill>
-                    <a:blip r:embed="rId9"/>
-                    <a:stretch>
-                      <a:fillRect/>
-                    </a:stretch>
-                  </pic:blipFill>
-                  <pic:spPr>
-                    <a:xfrm>
-                      <a:off x="0" y="0"/>
-                      <a:ext cx="5943600" cy="2321560"/>
-                    </a:xfrm>
-                    <a:prstGeom prst="rect">
-                      <a:avLst/>
-                    </a:prstGeom>
-                  </pic:spPr>
-                </pic:pic>
-              </a:graphicData>
-            </a:graphic>
-          </wp:inline>
-        </w:drawing>
-      </w:r>
-    </w:p>
-    <w:p>
-      <w:pPr>
-        <w:rPr>
-          <w:rFonts w:asciiTheme="minorHAnsi" w:hAnsiTheme="minorHAnsi" w:cstheme="minorHAnsi"/>
-          <w:sz w:val="28"/>
-          <w:szCs w:val="28"/>
-        </w:rPr>
-      </w:pPr>
-      <w:r>
-        <w:rPr>
-          <w:rFonts w:asciiTheme="minorHAnsi" w:hAnsiTheme="minorHAnsi" w:cstheme="minorHAnsi"/>
-          <w:sz w:val="28"/>
-          <w:szCs w:val="28"/>
-        </w:rPr>
-        <w:lastRenderedPageBreak/>
-        <w:drawing>
-          <wp:inline distT="0" distB="0" distL="0" distR="0" wp14:anchorId="4DDA833E" wp14:editId="7287D647">
-            <wp:extent cx="5943600" cy="2639695"/>
-            <wp:effectExtent l="0" t="0" r="0" b="8255"/>
-            <wp:docPr id="5" name="Picture 5"/>
+          <wp:inline distT="0" distB="0" distL="0" distR="0" wp14:anchorId="28243DF5" wp14:editId="444F17F4">
+            <wp:extent cx="5943600" cy="3219450"/>
+            <wp:effectExtent l="0" t="0" r="0" b="0"/>
+            <wp:docPr id="11" name="Picture 11"/>
             <wp:cNvGraphicFramePr>
               <a:graphicFrameLocks xmlns:a="http://schemas.openxmlformats.org/drawingml/2006/main" noChangeAspect="1"/>
             </wp:cNvGraphicFramePr>
@@ -1756,7 +2346,7 @@
                   <pic:spPr>
                     <a:xfrm>
                       <a:off x="0" y="0"/>
-                      <a:ext cx="5943600" cy="2639695"/>
+                      <a:ext cx="5943600" cy="3219450"/>
                     </a:xfrm>
                     <a:prstGeom prst="rect">
                       <a:avLst/>
@@ -1771,23 +2361,35 @@
     </w:p>
     <w:p>
       <w:pPr>
-        <w:rPr>
-          <w:rFonts w:asciiTheme="minorHAnsi" w:hAnsiTheme="minorHAnsi" w:cstheme="minorHAnsi"/>
-          <w:sz w:val="28"/>
-          <w:szCs w:val="28"/>
-        </w:rPr>
-      </w:pPr>
-      <w:r>
-        <w:rPr>
-          <w:rFonts w:asciiTheme="minorHAnsi" w:hAnsiTheme="minorHAnsi" w:cstheme="minorHAnsi"/>
-          <w:sz w:val="28"/>
-          <w:szCs w:val="28"/>
+        <w:tabs>
+          <w:tab w:val="left" w:pos="1650"/>
+        </w:tabs>
+        <w:rPr>
+          <w:rFonts w:asciiTheme="minorHAnsi" w:hAnsiTheme="minorHAnsi" w:cstheme="minorHAnsi"/>
+          <w:bCs/>
+          <w:iCs/>
+          <w:color w:val="000000"/>
+          <w:sz w:val="28"/>
+          <w:szCs w:val="32"/>
+          <w:lang w:val="en-US"/>
+        </w:rPr>
+      </w:pPr>
+      <w:r>
+        <w:rPr>
+          <w:rFonts w:asciiTheme="minorHAnsi" w:hAnsiTheme="minorHAnsi" w:cstheme="minorHAnsi"/>
+          <w:bCs/>
+          <w:iCs/>
+          <w:noProof/>
+          <w:color w:val="000000"/>
+          <w:sz w:val="28"/>
+          <w:szCs w:val="32"/>
+          <w:lang w:val="en-US"/>
         </w:rPr>
         <w:drawing>
-          <wp:inline distT="0" distB="0" distL="0" distR="0" wp14:anchorId="33188FAD" wp14:editId="504CA7EE">
-            <wp:extent cx="4829849" cy="3029373"/>
-            <wp:effectExtent l="0" t="0" r="8890" b="0"/>
-            <wp:docPr id="3" name="Picture 3"/>
+          <wp:inline distT="0" distB="0" distL="0" distR="0" wp14:anchorId="158A87B8" wp14:editId="47BA6122">
+            <wp:extent cx="5943600" cy="3209925"/>
+            <wp:effectExtent l="0" t="0" r="0" b="9525"/>
+            <wp:docPr id="12" name="Picture 12"/>
             <wp:cNvGraphicFramePr>
               <a:graphicFrameLocks xmlns:a="http://schemas.openxmlformats.org/drawingml/2006/main" noChangeAspect="1"/>
             </wp:cNvGraphicFramePr>
@@ -1807,7 +2409,7 @@
                   <pic:spPr>
                     <a:xfrm>
                       <a:off x="0" y="0"/>
-                      <a:ext cx="4829849" cy="3029373"/>
+                      <a:ext cx="5943600" cy="3209925"/>
                     </a:xfrm>
                     <a:prstGeom prst="rect">
                       <a:avLst/>
@@ -1822,18 +2424,503 @@
     </w:p>
     <w:p>
       <w:pPr>
-        <w:rPr>
-          <w:rFonts w:asciiTheme="minorHAnsi" w:hAnsiTheme="minorHAnsi" w:cstheme="minorHAnsi"/>
-          <w:sz w:val="28"/>
-          <w:szCs w:val="28"/>
-          <w:lang w:val="en-US"/>
-        </w:rPr>
-      </w:pPr>
-      <w:r>
-        <w:rPr>
-          <w:rFonts w:asciiTheme="minorHAnsi" w:hAnsiTheme="minorHAnsi" w:cstheme="minorHAnsi"/>
-          <w:sz w:val="28"/>
-          <w:szCs w:val="28"/>
+        <w:suppressAutoHyphens w:val="0"/>
+        <w:rPr>
+          <w:rFonts w:asciiTheme="minorHAnsi" w:hAnsiTheme="minorHAnsi" w:cstheme="minorHAnsi"/>
+          <w:b/>
+          <w:sz w:val="28"/>
+          <w:szCs w:val="28"/>
+          <w:lang w:val="en-US"/>
+        </w:rPr>
+      </w:pPr>
+      <w:r>
+        <w:rPr>
+          <w:rFonts w:asciiTheme="minorHAnsi" w:hAnsiTheme="minorHAnsi" w:cstheme="minorHAnsi"/>
+          <w:b/>
+          <w:sz w:val="28"/>
+          <w:szCs w:val="28"/>
+          <w:lang w:val="en-US"/>
+        </w:rPr>
+        <w:br w:type="page"/>
+      </w:r>
+    </w:p>
+    <w:p>
+      <w:pPr>
+        <w:rPr>
+          <w:rFonts w:asciiTheme="minorHAnsi" w:hAnsiTheme="minorHAnsi" w:cstheme="minorHAnsi"/>
+          <w:b/>
+          <w:i/>
+          <w:sz w:val="36"/>
+          <w:szCs w:val="32"/>
+          <w:u w:val="single"/>
+          <w:lang w:val="en-US"/>
+        </w:rPr>
+      </w:pPr>
+      <w:r>
+        <w:rPr>
+          <w:rFonts w:asciiTheme="minorHAnsi" w:hAnsiTheme="minorHAnsi" w:cstheme="minorHAnsi"/>
+          <w:b/>
+          <w:sz w:val="32"/>
+          <w:szCs w:val="28"/>
+          <w:lang w:val="en-US"/>
+        </w:rPr>
+        <w:lastRenderedPageBreak/>
+        <w:tab/>
+      </w:r>
+      <w:r>
+        <w:rPr>
+          <w:rFonts w:asciiTheme="minorHAnsi" w:hAnsiTheme="minorHAnsi" w:cstheme="minorHAnsi"/>
+          <w:b/>
+          <w:i/>
+          <w:color w:val="0070C0"/>
+          <w:sz w:val="40"/>
+          <w:szCs w:val="32"/>
+          <w:u w:val="single"/>
+          <w:lang w:val="en-US"/>
+        </w:rPr>
+        <w:t>Features</w:t>
+      </w:r>
+      <w:r>
+        <w:rPr>
+          <w:rFonts w:asciiTheme="minorHAnsi" w:hAnsiTheme="minorHAnsi" w:cstheme="minorHAnsi"/>
+          <w:b/>
+          <w:i/>
+          <w:color w:val="0070C0"/>
+          <w:sz w:val="36"/>
+          <w:szCs w:val="32"/>
+          <w:u w:val="single"/>
+          <w:lang w:val="en-US"/>
+        </w:rPr>
+        <w:t>:</w:t>
+      </w:r>
+    </w:p>
+    <w:p>
+      <w:pPr>
+        <w:rPr>
+          <w:rFonts w:asciiTheme="minorHAnsi" w:hAnsiTheme="minorHAnsi" w:cstheme="minorHAnsi"/>
+          <w:sz w:val="28"/>
+          <w:szCs w:val="28"/>
+          <w:lang w:val="en-US"/>
+        </w:rPr>
+      </w:pPr>
+      <w:r>
+        <w:rPr>
+          <w:rFonts w:asciiTheme="minorHAnsi" w:hAnsiTheme="minorHAnsi" w:cstheme="minorHAnsi"/>
+          <w:b/>
+          <w:sz w:val="28"/>
+          <w:szCs w:val="28"/>
+          <w:lang w:val="en-US"/>
+        </w:rPr>
+        <w:t>-</w:t>
+      </w:r>
+      <w:r>
+        <w:rPr>
+          <w:rFonts w:asciiTheme="minorHAnsi" w:hAnsiTheme="minorHAnsi" w:cstheme="minorHAnsi"/>
+          <w:sz w:val="28"/>
+          <w:szCs w:val="28"/>
+          <w:lang w:val="en-US"/>
+        </w:rPr>
+        <w:t xml:space="preserve"> </w:t>
+      </w:r>
+      <w:r>
+        <w:rPr>
+          <w:rFonts w:asciiTheme="minorHAnsi" w:hAnsiTheme="minorHAnsi" w:cstheme="minorHAnsi"/>
+          <w:b/>
+          <w:bCs/>
+          <w:sz w:val="28"/>
+          <w:szCs w:val="28"/>
+          <w:lang w:val="en-US"/>
+        </w:rPr>
+        <w:t>Clear unnecessary cells:</w:t>
+      </w:r>
+      <w:r>
+        <w:rPr>
+          <w:rFonts w:asciiTheme="minorHAnsi" w:hAnsiTheme="minorHAnsi" w:cstheme="minorHAnsi"/>
+          <w:sz w:val="28"/>
+          <w:szCs w:val="28"/>
+          <w:lang w:val="en-US"/>
+        </w:rPr>
+        <w:t xml:space="preserve"> </w:t>
+      </w:r>
+      <w:r>
+        <w:rPr>
+          <w:rFonts w:asciiTheme="minorHAnsi" w:hAnsiTheme="minorHAnsi" w:cstheme="minorHAnsi"/>
+          <w:sz w:val="28"/>
+          <w:szCs w:val="28"/>
+        </w:rPr>
+        <w:t>When the left click event occurs, the open property is set to true,</w:t>
+      </w:r>
+      <w:r>
+        <w:rPr>
+          <w:rFonts w:asciiTheme="minorHAnsi" w:hAnsiTheme="minorHAnsi" w:cstheme="minorHAnsi"/>
+          <w:sz w:val="28"/>
+          <w:szCs w:val="28"/>
+        </w:rPr>
+        <w:t xml:space="preserve"> and the surrounding mines are</w:t>
+      </w:r>
+      <w:r>
+        <w:rPr>
+          <w:rFonts w:asciiTheme="minorHAnsi" w:hAnsiTheme="minorHAnsi" w:cstheme="minorHAnsi"/>
+          <w:sz w:val="28"/>
+          <w:szCs w:val="28"/>
+        </w:rPr>
+        <w:t xml:space="preserve"> also checked. If the value is 0, then use </w:t>
+      </w:r>
+      <w:r>
+        <w:rPr>
+          <w:rFonts w:asciiTheme="minorHAnsi" w:hAnsiTheme="minorHAnsi" w:cstheme="minorHAnsi"/>
+          <w:b/>
+          <w:sz w:val="28"/>
+          <w:szCs w:val="28"/>
+        </w:rPr>
+        <w:t>recursion</w:t>
+      </w:r>
+      <w:r>
+        <w:rPr>
+          <w:rFonts w:asciiTheme="minorHAnsi" w:hAnsiTheme="minorHAnsi" w:cstheme="minorHAnsi"/>
+          <w:sz w:val="28"/>
+          <w:szCs w:val="28"/>
+        </w:rPr>
+        <w:t xml:space="preserve"> to open the surrounding cells. The </w:t>
+      </w:r>
+      <w:r>
+        <w:rPr>
+          <w:rFonts w:asciiTheme="minorHAnsi" w:hAnsiTheme="minorHAnsi" w:cstheme="minorHAnsi"/>
+          <w:sz w:val="28"/>
+          <w:szCs w:val="28"/>
+        </w:rPr>
+        <w:t>recursion</w:t>
+      </w:r>
+      <w:r>
+        <w:rPr>
+          <w:rFonts w:asciiTheme="minorHAnsi" w:hAnsiTheme="minorHAnsi" w:cstheme="minorHAnsi"/>
+          <w:sz w:val="28"/>
+          <w:szCs w:val="28"/>
+        </w:rPr>
+        <w:t xml:space="preserve"> stop</w:t>
+      </w:r>
+      <w:r>
+        <w:rPr>
+          <w:rFonts w:asciiTheme="minorHAnsi" w:hAnsiTheme="minorHAnsi" w:cstheme="minorHAnsi"/>
+          <w:sz w:val="28"/>
+          <w:szCs w:val="28"/>
+          <w:lang w:val="en-US"/>
+        </w:rPr>
+        <w:t>s</w:t>
+      </w:r>
+      <w:r>
+        <w:rPr>
+          <w:rFonts w:asciiTheme="minorHAnsi" w:hAnsiTheme="minorHAnsi" w:cstheme="minorHAnsi"/>
+          <w:sz w:val="28"/>
+          <w:szCs w:val="28"/>
+        </w:rPr>
+        <w:t xml:space="preserve"> when the</w:t>
+      </w:r>
+      <w:r>
+        <w:rPr>
+          <w:rFonts w:asciiTheme="minorHAnsi" w:hAnsiTheme="minorHAnsi" w:cstheme="minorHAnsi"/>
+          <w:sz w:val="28"/>
+          <w:szCs w:val="28"/>
+        </w:rPr>
+        <w:t xml:space="preserve"> val</w:t>
+      </w:r>
+      <w:r>
+        <w:rPr>
+          <w:rFonts w:asciiTheme="minorHAnsi" w:hAnsiTheme="minorHAnsi" w:cstheme="minorHAnsi"/>
+          <w:sz w:val="28"/>
+          <w:szCs w:val="28"/>
+        </w:rPr>
+        <w:t xml:space="preserve">ue is not 0. </w:t>
+      </w:r>
+      <w:r>
+        <w:rPr>
+          <w:rFonts w:asciiTheme="minorHAnsi" w:hAnsiTheme="minorHAnsi" w:cstheme="minorHAnsi"/>
+          <w:sz w:val="28"/>
+          <w:szCs w:val="28"/>
+          <w:lang w:val="en-US"/>
+        </w:rPr>
+        <w:t>For example, the player hits a 0 cell, unimportant cells are opened</w:t>
+      </w:r>
+      <w:r>
+        <w:rPr>
+          <w:rFonts w:asciiTheme="minorHAnsi" w:hAnsiTheme="minorHAnsi" w:cstheme="minorHAnsi"/>
+          <w:sz w:val="28"/>
+          <w:szCs w:val="28"/>
+        </w:rPr>
+        <w:t>.</w:t>
+      </w:r>
+      <w:r>
+        <w:rPr>
+          <w:rFonts w:asciiTheme="minorHAnsi" w:hAnsiTheme="minorHAnsi" w:cstheme="minorHAnsi"/>
+          <w:sz w:val="28"/>
+          <w:szCs w:val="28"/>
+          <w:lang w:val="en-US"/>
+        </w:rPr>
+        <w:t xml:space="preserve"> To find the code, find </w:t>
+      </w:r>
+      <w:r>
+        <w:rPr>
+          <w:rFonts w:asciiTheme="minorHAnsi" w:hAnsiTheme="minorHAnsi" w:cstheme="minorHAnsi"/>
+          <w:b/>
+          <w:sz w:val="28"/>
+          <w:szCs w:val="28"/>
+          <w:lang w:val="en-US"/>
+        </w:rPr>
+        <w:t>surrounded_cell</w:t>
+      </w:r>
+      <w:r>
+        <w:rPr>
+          <w:rFonts w:asciiTheme="minorHAnsi" w:hAnsiTheme="minorHAnsi" w:cstheme="minorHAnsi"/>
+          <w:b/>
+          <w:sz w:val="28"/>
+          <w:szCs w:val="28"/>
+          <w:lang w:val="en-US"/>
+        </w:rPr>
+        <w:t>s functions in cell.py</w:t>
+      </w:r>
+      <w:r>
+        <w:rPr>
+          <w:rFonts w:asciiTheme="minorHAnsi" w:hAnsiTheme="minorHAnsi" w:cstheme="minorHAnsi"/>
+          <w:sz w:val="28"/>
+          <w:szCs w:val="28"/>
+          <w:lang w:val="en-US"/>
+        </w:rPr>
+        <w:t>.</w:t>
+      </w:r>
+    </w:p>
+    <w:p>
+      <w:pPr>
+        <w:rPr>
+          <w:rFonts w:asciiTheme="minorHAnsi" w:hAnsiTheme="minorHAnsi" w:cstheme="minorHAnsi"/>
+          <w:sz w:val="28"/>
+          <w:szCs w:val="28"/>
+          <w:lang w:val="en-US"/>
+        </w:rPr>
+      </w:pPr>
+      <w:r>
+        <w:rPr>
+          <w:rFonts w:asciiTheme="minorHAnsi" w:hAnsiTheme="minorHAnsi" w:cstheme="minorHAnsi"/>
+          <w:b/>
+          <w:sz w:val="28"/>
+          <w:szCs w:val="28"/>
+          <w:lang w:val="en-US"/>
+        </w:rPr>
+        <w:t>-</w:t>
+      </w:r>
+      <w:r>
+        <w:rPr>
+          <w:rFonts w:asciiTheme="minorHAnsi" w:hAnsiTheme="minorHAnsi" w:cstheme="minorHAnsi"/>
+          <w:sz w:val="28"/>
+          <w:szCs w:val="28"/>
+          <w:lang w:val="en-US"/>
+        </w:rPr>
+        <w:t xml:space="preserve"> </w:t>
+      </w:r>
+      <w:r>
+        <w:rPr>
+          <w:rFonts w:asciiTheme="minorHAnsi" w:hAnsiTheme="minorHAnsi" w:cstheme="minorHAnsi"/>
+          <w:b/>
+          <w:sz w:val="28"/>
+          <w:szCs w:val="28"/>
+          <w:lang w:val="en-US"/>
+        </w:rPr>
+        <w:t>Flagging mines</w:t>
+      </w:r>
+      <w:r>
+        <w:rPr>
+          <w:rFonts w:asciiTheme="minorHAnsi" w:hAnsiTheme="minorHAnsi" w:cstheme="minorHAnsi"/>
+          <w:sz w:val="28"/>
+          <w:szCs w:val="28"/>
+          <w:lang w:val="en-US"/>
+        </w:rPr>
+        <w:t xml:space="preserve">: If </w:t>
+      </w:r>
+      <w:r>
+        <w:rPr>
+          <w:rFonts w:asciiTheme="minorHAnsi" w:hAnsiTheme="minorHAnsi" w:cstheme="minorHAnsi"/>
+          <w:sz w:val="28"/>
+          <w:szCs w:val="28"/>
+          <w:lang w:val="en-US"/>
+        </w:rPr>
+        <w:t xml:space="preserve">player is </w:t>
+      </w:r>
+      <w:r>
+        <w:rPr>
+          <w:rFonts w:asciiTheme="minorHAnsi" w:hAnsiTheme="minorHAnsi" w:cstheme="minorHAnsi"/>
+          <w:sz w:val="28"/>
+          <w:szCs w:val="28"/>
+          <w:lang w:val="en-US"/>
+        </w:rPr>
+        <w:t>not sure of a specifi</w:t>
+      </w:r>
+      <w:r>
+        <w:rPr>
+          <w:rFonts w:asciiTheme="minorHAnsi" w:hAnsiTheme="minorHAnsi" w:cstheme="minorHAnsi"/>
+          <w:sz w:val="28"/>
+          <w:szCs w:val="28"/>
+          <w:lang w:val="en-US"/>
+        </w:rPr>
+        <w:t>c cell, you can flag with right-</w:t>
+      </w:r>
+      <w:r>
+        <w:rPr>
+          <w:rFonts w:asciiTheme="minorHAnsi" w:hAnsiTheme="minorHAnsi" w:cstheme="minorHAnsi"/>
+          <w:sz w:val="28"/>
+          <w:szCs w:val="28"/>
+          <w:lang w:val="en-US"/>
+        </w:rPr>
+        <w:t xml:space="preserve">click to avoid it until later. </w:t>
+      </w:r>
+      <w:r>
+        <w:rPr>
+          <w:rFonts w:asciiTheme="minorHAnsi" w:hAnsiTheme="minorHAnsi" w:cstheme="minorHAnsi"/>
+          <w:sz w:val="28"/>
+          <w:szCs w:val="28"/>
+          <w:lang w:val="en-US"/>
+        </w:rPr>
+        <w:t>Player</w:t>
+      </w:r>
+      <w:r>
+        <w:rPr>
+          <w:rFonts w:asciiTheme="minorHAnsi" w:hAnsiTheme="minorHAnsi" w:cstheme="minorHAnsi"/>
+          <w:sz w:val="28"/>
+          <w:szCs w:val="28"/>
+          <w:lang w:val="en-US"/>
+        </w:rPr>
+        <w:t xml:space="preserve"> can undo</w:t>
+      </w:r>
+      <w:r>
+        <w:rPr>
+          <w:rFonts w:asciiTheme="minorHAnsi" w:hAnsiTheme="minorHAnsi" w:cstheme="minorHAnsi"/>
+          <w:sz w:val="28"/>
+          <w:szCs w:val="28"/>
+          <w:lang w:val="en-US"/>
+        </w:rPr>
+        <w:t xml:space="preserve"> by</w:t>
+      </w:r>
+      <w:r>
+        <w:rPr>
+          <w:rFonts w:asciiTheme="minorHAnsi" w:hAnsiTheme="minorHAnsi" w:cstheme="minorHAnsi"/>
+          <w:sz w:val="28"/>
+          <w:szCs w:val="28"/>
+          <w:lang w:val="en-US"/>
+        </w:rPr>
+        <w:t xml:space="preserve"> right-</w:t>
+      </w:r>
+      <w:r>
+        <w:rPr>
+          <w:rFonts w:asciiTheme="minorHAnsi" w:hAnsiTheme="minorHAnsi" w:cstheme="minorHAnsi"/>
+          <w:sz w:val="28"/>
+          <w:szCs w:val="28"/>
+          <w:lang w:val="en-US"/>
+        </w:rPr>
+        <w:t>click</w:t>
+      </w:r>
+      <w:r>
+        <w:rPr>
+          <w:rFonts w:asciiTheme="minorHAnsi" w:hAnsiTheme="minorHAnsi" w:cstheme="minorHAnsi"/>
+          <w:sz w:val="28"/>
+          <w:szCs w:val="28"/>
+          <w:lang w:val="en-US"/>
+        </w:rPr>
+        <w:t>ing</w:t>
+      </w:r>
+      <w:r>
+        <w:rPr>
+          <w:rFonts w:asciiTheme="minorHAnsi" w:hAnsiTheme="minorHAnsi" w:cstheme="minorHAnsi"/>
+          <w:sz w:val="28"/>
+          <w:szCs w:val="28"/>
+          <w:lang w:val="en-US"/>
+        </w:rPr>
+        <w:t xml:space="preserve"> it once again to make it becomes</w:t>
+      </w:r>
+      <w:r>
+        <w:rPr>
+          <w:rFonts w:asciiTheme="minorHAnsi" w:hAnsiTheme="minorHAnsi" w:cstheme="minorHAnsi"/>
+          <w:sz w:val="28"/>
+          <w:szCs w:val="28"/>
+          <w:lang w:val="en-US"/>
+        </w:rPr>
+        <w:t xml:space="preserve"> a</w:t>
+      </w:r>
+      <w:r>
+        <w:rPr>
+          <w:rFonts w:asciiTheme="minorHAnsi" w:hAnsiTheme="minorHAnsi" w:cstheme="minorHAnsi"/>
+          <w:sz w:val="28"/>
+          <w:szCs w:val="28"/>
+          <w:lang w:val="en-US"/>
+        </w:rPr>
+        <w:t xml:space="preserve"> normal cell.</w:t>
+      </w:r>
+      <w:r>
+        <w:rPr>
+          <w:rFonts w:asciiTheme="minorHAnsi" w:hAnsiTheme="minorHAnsi" w:cstheme="minorHAnsi"/>
+          <w:sz w:val="28"/>
+          <w:szCs w:val="28"/>
+          <w:lang w:val="en-US"/>
+        </w:rPr>
+        <w:t xml:space="preserve"> To find the code, find </w:t>
+      </w:r>
+      <w:r>
+        <w:rPr>
+          <w:rFonts w:asciiTheme="minorHAnsi" w:hAnsiTheme="minorHAnsi" w:cstheme="minorHAnsi"/>
+          <w:b/>
+          <w:sz w:val="28"/>
+          <w:szCs w:val="28"/>
+          <w:lang w:val="en-US"/>
+        </w:rPr>
+        <w:t>cre</w:t>
+      </w:r>
+      <w:r>
+        <w:rPr>
+          <w:rFonts w:asciiTheme="minorHAnsi" w:hAnsiTheme="minorHAnsi" w:cstheme="minorHAnsi"/>
+          <w:b/>
+          <w:sz w:val="28"/>
+          <w:szCs w:val="28"/>
+          <w:lang w:val="en-US"/>
+        </w:rPr>
+        <w:t>ate_flag</w:t>
+      </w:r>
+      <w:r>
+        <w:rPr>
+          <w:rFonts w:asciiTheme="minorHAnsi" w:hAnsiTheme="minorHAnsi" w:cstheme="minorHAnsi"/>
+          <w:b/>
+          <w:sz w:val="28"/>
+          <w:szCs w:val="28"/>
+          <w:lang w:val="en-US"/>
+        </w:rPr>
+        <w:t xml:space="preserve"> function in cell.py</w:t>
+      </w:r>
+      <w:r>
+        <w:rPr>
+          <w:rFonts w:asciiTheme="minorHAnsi" w:hAnsiTheme="minorHAnsi" w:cstheme="minorHAnsi"/>
+          <w:sz w:val="28"/>
+          <w:szCs w:val="28"/>
+          <w:lang w:val="en-US"/>
+        </w:rPr>
+        <w:t>.</w:t>
+      </w:r>
+    </w:p>
+    <w:p>
+      <w:pPr>
+        <w:rPr>
+          <w:rFonts w:asciiTheme="minorHAnsi" w:hAnsiTheme="minorHAnsi" w:cstheme="minorHAnsi"/>
+          <w:color w:val="202124"/>
+          <w:sz w:val="28"/>
+          <w:szCs w:val="28"/>
+          <w:shd w:val="clear" w:color="auto" w:fill="FFFFFF"/>
+          <w:lang w:val="en-US"/>
+        </w:rPr>
+      </w:pPr>
+      <w:r>
+        <w:rPr>
+          <w:rFonts w:asciiTheme="minorHAnsi" w:hAnsiTheme="minorHAnsi" w:cstheme="minorHAnsi"/>
+          <w:b/>
+          <w:bCs/>
+          <w:color w:val="202124"/>
+          <w:sz w:val="28"/>
+          <w:szCs w:val="28"/>
+          <w:shd w:val="clear" w:color="auto" w:fill="FFFFFF"/>
           <w:lang w:val="en-US"/>
         </w:rPr>
         <w:t xml:space="preserve">- </w:t>
@@ -1842,53 +2929,616 @@
         <w:rPr>
           <w:rFonts w:asciiTheme="minorHAnsi" w:hAnsiTheme="minorHAnsi" w:cstheme="minorHAnsi"/>
           <w:b/>
-          <w:sz w:val="28"/>
-          <w:szCs w:val="28"/>
-          <w:lang w:val="en-US"/>
-        </w:rPr>
-        <w:t>Flagging mines</w:t>
-      </w:r>
-      <w:r>
-        <w:rPr>
-          <w:rFonts w:asciiTheme="minorHAnsi" w:hAnsiTheme="minorHAnsi" w:cstheme="minorHAnsi"/>
-          <w:sz w:val="28"/>
-          <w:szCs w:val="28"/>
-          <w:lang w:val="en-US"/>
-        </w:rPr>
-        <w:t>: If you are</w:t>
-      </w:r>
-      <w:r>
-        <w:rPr>
-          <w:rFonts w:asciiTheme="minorHAnsi" w:hAnsiTheme="minorHAnsi" w:cstheme="minorHAnsi"/>
-          <w:sz w:val="28"/>
-          <w:szCs w:val="28"/>
-          <w:lang w:val="en-US"/>
-        </w:rPr>
-        <w:t xml:space="preserve"> not sure of a specific cell, you can flag with right click to avoid it until later. We can undo it by click it once again to make it becomes normal cell.</w:t>
-      </w:r>
-    </w:p>
-    <w:p>
-      <w:pPr>
-        <w:rPr>
-          <w:rFonts w:asciiTheme="minorHAnsi" w:hAnsiTheme="minorHAnsi" w:cstheme="minorHAnsi"/>
-          <w:sz w:val="28"/>
-          <w:szCs w:val="28"/>
-          <w:lang w:val="en-US"/>
-        </w:rPr>
-      </w:pPr>
-      <w:r>
-        <w:rPr>
-          <w:rFonts w:asciiTheme="minorHAnsi" w:hAnsiTheme="minorHAnsi" w:cstheme="minorHAnsi"/>
-          <w:sz w:val="28"/>
-          <w:szCs w:val="28"/>
+          <w:bCs/>
+          <w:color w:val="202124"/>
+          <w:sz w:val="28"/>
+          <w:szCs w:val="28"/>
+          <w:shd w:val="clear" w:color="auto" w:fill="FFFFFF"/>
+        </w:rPr>
+        <w:t>Undo feature</w:t>
+      </w:r>
+      <w:r>
+        <w:rPr>
+          <w:rFonts w:asciiTheme="minorHAnsi" w:hAnsiTheme="minorHAnsi" w:cstheme="minorHAnsi"/>
+          <w:b/>
+          <w:bCs/>
+          <w:color w:val="202124"/>
+          <w:sz w:val="28"/>
+          <w:szCs w:val="28"/>
+          <w:shd w:val="clear" w:color="auto" w:fill="FFFFFF"/>
+        </w:rPr>
+        <w:t xml:space="preserve">: </w:t>
+      </w:r>
+      <w:r>
+        <w:rPr>
+          <w:rFonts w:asciiTheme="minorHAnsi" w:hAnsiTheme="minorHAnsi" w:cstheme="minorHAnsi"/>
+          <w:color w:val="202124"/>
+          <w:sz w:val="28"/>
+          <w:szCs w:val="28"/>
+          <w:shd w:val="clear" w:color="auto" w:fill="FFFFFF"/>
+        </w:rPr>
+        <w:t>For undo feature</w:t>
+      </w:r>
+      <w:r>
+        <w:rPr>
+          <w:rFonts w:asciiTheme="minorHAnsi" w:hAnsiTheme="minorHAnsi" w:cstheme="minorHAnsi"/>
+          <w:color w:val="202124"/>
+          <w:sz w:val="28"/>
+          <w:szCs w:val="28"/>
+          <w:shd w:val="clear" w:color="auto" w:fill="FFFFFF"/>
+        </w:rPr>
+        <w:t xml:space="preserve">, the properties of </w:t>
+      </w:r>
+      <w:r>
+        <w:rPr>
+          <w:rFonts w:asciiTheme="minorHAnsi" w:hAnsiTheme="minorHAnsi" w:cstheme="minorHAnsi"/>
+          <w:b/>
+          <w:color w:val="202124"/>
+          <w:sz w:val="28"/>
+          <w:szCs w:val="28"/>
+          <w:shd w:val="clear" w:color="auto" w:fill="FFFFFF"/>
+        </w:rPr>
+        <w:t>Stack</w:t>
+      </w:r>
+      <w:r>
+        <w:rPr>
+          <w:rFonts w:asciiTheme="minorHAnsi" w:hAnsiTheme="minorHAnsi" w:cstheme="minorHAnsi"/>
+          <w:color w:val="202124"/>
+          <w:sz w:val="28"/>
+          <w:szCs w:val="28"/>
+          <w:shd w:val="clear" w:color="auto" w:fill="FFFFFF"/>
+          <w:lang w:val="en-US"/>
+        </w:rPr>
+        <w:t xml:space="preserve"> are considered</w:t>
+      </w:r>
+      <w:r>
+        <w:rPr>
+          <w:rFonts w:asciiTheme="minorHAnsi" w:hAnsiTheme="minorHAnsi" w:cstheme="minorHAnsi"/>
+          <w:color w:val="202124"/>
+          <w:sz w:val="28"/>
+          <w:szCs w:val="28"/>
+          <w:shd w:val="clear" w:color="auto" w:fill="FFFFFF"/>
+        </w:rPr>
+        <w:t>, which take</w:t>
+      </w:r>
+      <w:r>
+        <w:rPr>
+          <w:rFonts w:asciiTheme="minorHAnsi" w:hAnsiTheme="minorHAnsi" w:cstheme="minorHAnsi"/>
+          <w:color w:val="202124"/>
+          <w:sz w:val="28"/>
+          <w:szCs w:val="28"/>
+          <w:shd w:val="clear" w:color="auto" w:fill="FFFFFF"/>
+        </w:rPr>
+        <w:t xml:space="preserve"> advantage</w:t>
+      </w:r>
+      <w:r>
+        <w:rPr>
+          <w:rFonts w:asciiTheme="minorHAnsi" w:hAnsiTheme="minorHAnsi" w:cstheme="minorHAnsi"/>
+          <w:color w:val="202124"/>
+          <w:sz w:val="28"/>
+          <w:szCs w:val="28"/>
+          <w:shd w:val="clear" w:color="auto" w:fill="FFFFFF"/>
+          <w:lang w:val="en-US"/>
+        </w:rPr>
+        <w:t>s</w:t>
+      </w:r>
+      <w:r>
+        <w:rPr>
+          <w:rFonts w:asciiTheme="minorHAnsi" w:hAnsiTheme="minorHAnsi" w:cstheme="minorHAnsi"/>
+          <w:color w:val="202124"/>
+          <w:sz w:val="28"/>
+          <w:szCs w:val="28"/>
+          <w:shd w:val="clear" w:color="auto" w:fill="FFFFFF"/>
+        </w:rPr>
+        <w:t xml:space="preserve"> of the “last in firs</w:t>
+      </w:r>
+      <w:r>
+        <w:rPr>
+          <w:rFonts w:asciiTheme="minorHAnsi" w:hAnsiTheme="minorHAnsi" w:cstheme="minorHAnsi"/>
+          <w:color w:val="202124"/>
+          <w:sz w:val="28"/>
+          <w:szCs w:val="28"/>
+          <w:shd w:val="clear" w:color="auto" w:fill="FFFFFF"/>
+        </w:rPr>
+        <w:t>t out” property to undo the player</w:t>
+      </w:r>
+      <w:r>
+        <w:rPr>
+          <w:rFonts w:asciiTheme="minorHAnsi" w:hAnsiTheme="minorHAnsi" w:cstheme="minorHAnsi"/>
+          <w:color w:val="202124"/>
+          <w:sz w:val="28"/>
+          <w:szCs w:val="28"/>
+          <w:shd w:val="clear" w:color="auto" w:fill="FFFFFF"/>
+        </w:rPr>
+        <w:t>’s most recent step</w:t>
+      </w:r>
+      <w:r>
+        <w:rPr>
+          <w:rFonts w:asciiTheme="minorHAnsi" w:hAnsiTheme="minorHAnsi" w:cstheme="minorHAnsi"/>
+          <w:color w:val="202124"/>
+          <w:sz w:val="28"/>
+          <w:szCs w:val="28"/>
+          <w:shd w:val="clear" w:color="auto" w:fill="FFFFFF"/>
+          <w:lang w:val="en-US"/>
+        </w:rPr>
+        <w:t>s</w:t>
+      </w:r>
+      <w:r>
+        <w:rPr>
+          <w:rFonts w:asciiTheme="minorHAnsi" w:hAnsiTheme="minorHAnsi" w:cstheme="minorHAnsi"/>
+          <w:color w:val="202124"/>
+          <w:sz w:val="28"/>
+          <w:szCs w:val="28"/>
+          <w:shd w:val="clear" w:color="auto" w:fill="FFFFFF"/>
+        </w:rPr>
+        <w:t xml:space="preserve"> by “popping” it out o</w:t>
+      </w:r>
+      <w:r>
+        <w:rPr>
+          <w:rFonts w:asciiTheme="minorHAnsi" w:hAnsiTheme="minorHAnsi" w:cstheme="minorHAnsi"/>
+          <w:color w:val="202124"/>
+          <w:sz w:val="28"/>
+          <w:szCs w:val="28"/>
+          <w:shd w:val="clear" w:color="auto" w:fill="FFFFFF"/>
+        </w:rPr>
+        <w:t>f the Stack. When the user left-</w:t>
+      </w:r>
+      <w:r>
+        <w:rPr>
+          <w:rFonts w:asciiTheme="minorHAnsi" w:hAnsiTheme="minorHAnsi" w:cstheme="minorHAnsi"/>
+          <w:color w:val="202124"/>
+          <w:sz w:val="28"/>
+          <w:szCs w:val="28"/>
+          <w:shd w:val="clear" w:color="auto" w:fill="FFFFFF"/>
+        </w:rPr>
+        <w:t>clicks</w:t>
+      </w:r>
+      <w:r>
+        <w:rPr>
+          <w:rFonts w:asciiTheme="minorHAnsi" w:hAnsiTheme="minorHAnsi" w:cstheme="minorHAnsi"/>
+          <w:color w:val="202124"/>
+          <w:sz w:val="28"/>
+          <w:szCs w:val="28"/>
+          <w:shd w:val="clear" w:color="auto" w:fill="FFFFFF"/>
+        </w:rPr>
+        <w:t xml:space="preserve"> a number or an empty cell, </w:t>
+      </w:r>
+      <w:r>
+        <w:rPr>
+          <w:rFonts w:asciiTheme="minorHAnsi" w:hAnsiTheme="minorHAnsi" w:cstheme="minorHAnsi"/>
+          <w:color w:val="202124"/>
+          <w:sz w:val="28"/>
+          <w:szCs w:val="28"/>
+          <w:shd w:val="clear" w:color="auto" w:fill="FFFFFF"/>
+        </w:rPr>
+        <w:t>the "push" method</w:t>
+      </w:r>
+      <w:r>
+        <w:rPr>
+          <w:rFonts w:asciiTheme="minorHAnsi" w:hAnsiTheme="minorHAnsi" w:cstheme="minorHAnsi"/>
+          <w:color w:val="202124"/>
+          <w:sz w:val="28"/>
+          <w:szCs w:val="28"/>
+          <w:shd w:val="clear" w:color="auto" w:fill="FFFFFF"/>
+          <w:lang w:val="en-US"/>
+        </w:rPr>
+        <w:t xml:space="preserve"> is used</w:t>
+      </w:r>
+      <w:r>
+        <w:rPr>
+          <w:rFonts w:asciiTheme="minorHAnsi" w:hAnsiTheme="minorHAnsi" w:cstheme="minorHAnsi"/>
+          <w:color w:val="202124"/>
+          <w:sz w:val="28"/>
+          <w:szCs w:val="28"/>
+          <w:shd w:val="clear" w:color="auto" w:fill="FFFFFF"/>
+        </w:rPr>
+        <w:t xml:space="preserve"> to add step</w:t>
+      </w:r>
+      <w:r>
+        <w:rPr>
+          <w:rFonts w:asciiTheme="minorHAnsi" w:hAnsiTheme="minorHAnsi" w:cstheme="minorHAnsi"/>
+          <w:color w:val="202124"/>
+          <w:sz w:val="28"/>
+          <w:szCs w:val="28"/>
+          <w:shd w:val="clear" w:color="auto" w:fill="FFFFFF"/>
+        </w:rPr>
+        <w:t xml:space="preserve"> to the Stack, whic</w:t>
+      </w:r>
+      <w:r>
+        <w:rPr>
+          <w:rFonts w:asciiTheme="minorHAnsi" w:hAnsiTheme="minorHAnsi" w:cstheme="minorHAnsi"/>
+          <w:color w:val="202124"/>
+          <w:sz w:val="28"/>
+          <w:szCs w:val="28"/>
+          <w:shd w:val="clear" w:color="auto" w:fill="FFFFFF"/>
+        </w:rPr>
+        <w:t>h reflects the player's most recent move. The player can</w:t>
+      </w:r>
+      <w:r>
+        <w:rPr>
+          <w:rFonts w:asciiTheme="minorHAnsi" w:hAnsiTheme="minorHAnsi" w:cstheme="minorHAnsi"/>
+          <w:color w:val="202124"/>
+          <w:sz w:val="28"/>
+          <w:szCs w:val="28"/>
+          <w:shd w:val="clear" w:color="auto" w:fill="FFFFFF"/>
+        </w:rPr>
+        <w:t xml:space="preserve"> undo an unlimited number of movements for any sort of move, including clicking on marked cells, e</w:t>
+      </w:r>
+      <w:r>
+        <w:rPr>
+          <w:rFonts w:asciiTheme="minorHAnsi" w:hAnsiTheme="minorHAnsi" w:cstheme="minorHAnsi"/>
+          <w:color w:val="202124"/>
+          <w:sz w:val="28"/>
+          <w:szCs w:val="28"/>
+          <w:shd w:val="clear" w:color="auto" w:fill="FFFFFF"/>
+        </w:rPr>
+        <w:t xml:space="preserve">mpty cells, and neighbor cells. </w:t>
+      </w:r>
+      <w:r>
+        <w:rPr>
+          <w:rFonts w:asciiTheme="minorHAnsi" w:hAnsiTheme="minorHAnsi" w:cstheme="minorHAnsi"/>
+          <w:color w:val="202124"/>
+          <w:sz w:val="28"/>
+          <w:szCs w:val="28"/>
+          <w:shd w:val="clear" w:color="auto" w:fill="FFFFFF"/>
+          <w:lang w:val="en-US"/>
+        </w:rPr>
+        <w:t>Especially, t</w:t>
+      </w:r>
+      <w:r>
+        <w:rPr>
+          <w:rFonts w:asciiTheme="minorHAnsi" w:hAnsiTheme="minorHAnsi" w:cstheme="minorHAnsi"/>
+          <w:color w:val="202124"/>
+          <w:sz w:val="28"/>
+          <w:szCs w:val="28"/>
+          <w:shd w:val="clear" w:color="auto" w:fill="FFFFFF"/>
+          <w:lang w:val="en-US"/>
+        </w:rPr>
+        <w:t>he player</w:t>
+      </w:r>
+      <w:r>
+        <w:rPr>
+          <w:rFonts w:asciiTheme="minorHAnsi" w:hAnsiTheme="minorHAnsi" w:cstheme="minorHAnsi"/>
+          <w:color w:val="202124"/>
+          <w:sz w:val="28"/>
+          <w:szCs w:val="28"/>
+          <w:shd w:val="clear" w:color="auto" w:fill="FFFFFF"/>
+          <w:lang w:val="en-US"/>
+        </w:rPr>
+        <w:t xml:space="preserve"> </w:t>
+      </w:r>
+      <w:r>
+        <w:rPr>
+          <w:rFonts w:asciiTheme="minorHAnsi" w:hAnsiTheme="minorHAnsi" w:cstheme="minorHAnsi"/>
+          <w:color w:val="202124"/>
+          <w:sz w:val="28"/>
+          <w:szCs w:val="28"/>
+          <w:shd w:val="clear" w:color="auto" w:fill="FFFFFF"/>
+          <w:lang w:val="en-US"/>
+        </w:rPr>
+        <w:t>can</w:t>
+      </w:r>
+      <w:r>
+        <w:rPr>
+          <w:rFonts w:asciiTheme="minorHAnsi" w:hAnsiTheme="minorHAnsi" w:cstheme="minorHAnsi"/>
+          <w:color w:val="202124"/>
+          <w:sz w:val="28"/>
+          <w:szCs w:val="28"/>
+          <w:shd w:val="clear" w:color="auto" w:fill="FFFFFF"/>
+          <w:lang w:val="en-US"/>
+        </w:rPr>
+        <w:t xml:space="preserve"> even loss games. </w:t>
+      </w:r>
+      <w:r>
+        <w:rPr>
+          <w:rFonts w:asciiTheme="minorHAnsi" w:hAnsiTheme="minorHAnsi" w:cstheme="minorHAnsi"/>
+          <w:color w:val="202124"/>
+          <w:sz w:val="28"/>
+          <w:szCs w:val="28"/>
+          <w:shd w:val="clear" w:color="auto" w:fill="FFFFFF"/>
+          <w:lang w:val="en-US"/>
+        </w:rPr>
+        <w:t>As the game is coded with python, list offers similar functions to a stack which is used in the game.</w:t>
+      </w:r>
+      <w:r>
+        <w:rPr>
+          <w:rFonts w:asciiTheme="minorHAnsi" w:hAnsiTheme="minorHAnsi" w:cstheme="minorHAnsi"/>
+          <w:color w:val="202124"/>
+          <w:sz w:val="28"/>
+          <w:szCs w:val="28"/>
+          <w:shd w:val="clear" w:color="auto" w:fill="FFFFFF"/>
+          <w:lang w:val="en-US"/>
+        </w:rPr>
+        <w:t xml:space="preserve"> </w:t>
+      </w:r>
+      <w:r>
+        <w:rPr>
+          <w:rFonts w:asciiTheme="minorHAnsi" w:hAnsiTheme="minorHAnsi" w:cstheme="minorHAnsi"/>
+          <w:sz w:val="28"/>
+          <w:szCs w:val="28"/>
+          <w:lang w:val="en-US"/>
+        </w:rPr>
+        <w:t xml:space="preserve">To find the code, find </w:t>
+      </w:r>
+      <w:r>
+        <w:rPr>
+          <w:rFonts w:asciiTheme="minorHAnsi" w:hAnsiTheme="minorHAnsi" w:cstheme="minorHAnsi"/>
+          <w:b/>
+          <w:sz w:val="28"/>
+          <w:szCs w:val="28"/>
+          <w:lang w:val="en-US"/>
+        </w:rPr>
+        <w:t>undo function</w:t>
+      </w:r>
+      <w:r>
+        <w:rPr>
+          <w:rFonts w:asciiTheme="minorHAnsi" w:hAnsiTheme="minorHAnsi" w:cstheme="minorHAnsi"/>
+          <w:b/>
+          <w:sz w:val="28"/>
+          <w:szCs w:val="28"/>
+          <w:lang w:val="en-US"/>
+        </w:rPr>
+        <w:t xml:space="preserve"> in cell.py</w:t>
+      </w:r>
+      <w:r>
+        <w:rPr>
+          <w:rFonts w:asciiTheme="minorHAnsi" w:hAnsiTheme="minorHAnsi" w:cstheme="minorHAnsi"/>
+          <w:sz w:val="28"/>
+          <w:szCs w:val="28"/>
+          <w:lang w:val="en-US"/>
+        </w:rPr>
+        <w:t>.</w:t>
+      </w:r>
+    </w:p>
+    <w:p>
+      <w:pPr>
+        <w:rPr>
+          <w:rFonts w:asciiTheme="minorHAnsi" w:hAnsiTheme="minorHAnsi" w:cstheme="minorHAnsi"/>
+          <w:sz w:val="28"/>
+          <w:szCs w:val="28"/>
+          <w:lang w:val="en-US"/>
+        </w:rPr>
+      </w:pPr>
+      <w:r>
+        <w:rPr>
+          <w:rFonts w:asciiTheme="minorHAnsi" w:hAnsiTheme="minorHAnsi" w:cstheme="minorHAnsi"/>
+          <w:b/>
+          <w:color w:val="202124"/>
+          <w:sz w:val="28"/>
+          <w:szCs w:val="28"/>
+          <w:shd w:val="clear" w:color="auto" w:fill="FFFFFF"/>
+          <w:lang w:val="en-US"/>
+        </w:rPr>
+        <w:t>-</w:t>
+      </w:r>
+      <w:r>
+        <w:rPr>
+          <w:rFonts w:asciiTheme="minorHAnsi" w:hAnsiTheme="minorHAnsi" w:cstheme="minorHAnsi"/>
+          <w:b/>
+          <w:bCs/>
+          <w:color w:val="202124"/>
+          <w:sz w:val="28"/>
+          <w:szCs w:val="28"/>
+          <w:shd w:val="clear" w:color="auto" w:fill="FFFFFF"/>
+          <w:lang w:val="en-US"/>
+        </w:rPr>
+        <w:t xml:space="preserve"> </w:t>
+      </w:r>
+      <w:r>
+        <w:rPr>
+          <w:rFonts w:asciiTheme="minorHAnsi" w:hAnsiTheme="minorHAnsi" w:cstheme="minorHAnsi"/>
+          <w:b/>
+          <w:bCs/>
+          <w:color w:val="202124"/>
+          <w:sz w:val="28"/>
+          <w:szCs w:val="28"/>
+          <w:shd w:val="clear" w:color="auto" w:fill="FFFFFF"/>
+          <w:lang w:val="en-US"/>
+        </w:rPr>
+        <w:t>Difficulties</w:t>
+      </w:r>
+      <w:r>
+        <w:rPr>
+          <w:rFonts w:asciiTheme="minorHAnsi" w:hAnsiTheme="minorHAnsi" w:cstheme="minorHAnsi"/>
+          <w:b/>
+          <w:bCs/>
+          <w:color w:val="202124"/>
+          <w:sz w:val="28"/>
+          <w:szCs w:val="28"/>
+          <w:shd w:val="clear" w:color="auto" w:fill="FFFFFF"/>
+        </w:rPr>
+        <w:t>:</w:t>
+      </w:r>
+      <w:r>
+        <w:rPr>
+          <w:rFonts w:asciiTheme="minorHAnsi" w:hAnsiTheme="minorHAnsi" w:cstheme="minorHAnsi"/>
+          <w:b/>
+          <w:bCs/>
+          <w:color w:val="202124"/>
+          <w:sz w:val="28"/>
+          <w:szCs w:val="28"/>
+          <w:shd w:val="clear" w:color="auto" w:fill="FFFFFF"/>
+          <w:lang w:val="en-US"/>
+        </w:rPr>
+        <w:t xml:space="preserve"> </w:t>
+      </w:r>
+      <w:r>
+        <w:rPr>
+          <w:rFonts w:asciiTheme="minorHAnsi" w:hAnsiTheme="minorHAnsi" w:cstheme="minorHAnsi"/>
+          <w:bCs/>
+          <w:color w:val="202124"/>
+          <w:sz w:val="28"/>
+          <w:szCs w:val="28"/>
+          <w:shd w:val="clear" w:color="auto" w:fill="FFFFFF"/>
+          <w:lang w:val="en-US"/>
+        </w:rPr>
+        <w:t>The game offers a variety of difficulties by choosing the number of rows and columns it can created. Also, the percentage of mines can also be adjusted for more challenges.</w:t>
+      </w:r>
+      <w:r>
+        <w:rPr>
+          <w:rFonts w:asciiTheme="minorHAnsi" w:hAnsiTheme="minorHAnsi" w:cstheme="minorHAnsi"/>
+          <w:b/>
+          <w:bCs/>
+          <w:color w:val="202124"/>
+          <w:sz w:val="28"/>
+          <w:szCs w:val="28"/>
+          <w:shd w:val="clear" w:color="auto" w:fill="FFFFFF"/>
+        </w:rPr>
+        <w:t xml:space="preserve"> </w:t>
+      </w:r>
+      <w:r>
+        <w:rPr>
+          <w:rFonts w:asciiTheme="minorHAnsi" w:hAnsiTheme="minorHAnsi" w:cstheme="minorHAnsi"/>
+          <w:sz w:val="28"/>
+          <w:szCs w:val="28"/>
+          <w:lang w:val="en-US"/>
+        </w:rPr>
+        <w:t>T</w:t>
+      </w:r>
+      <w:r>
+        <w:rPr>
+          <w:rFonts w:asciiTheme="minorHAnsi" w:hAnsiTheme="minorHAnsi" w:cstheme="minorHAnsi"/>
+          <w:sz w:val="28"/>
+          <w:szCs w:val="28"/>
+          <w:lang w:val="en-US"/>
+        </w:rPr>
+        <w:t xml:space="preserve">o find the code, check </w:t>
+      </w:r>
+      <w:r>
+        <w:rPr>
+          <w:rFonts w:asciiTheme="minorHAnsi" w:hAnsiTheme="minorHAnsi" w:cstheme="minorHAnsi"/>
+          <w:b/>
+          <w:sz w:val="28"/>
+          <w:szCs w:val="28"/>
+          <w:lang w:val="en-US"/>
+        </w:rPr>
+        <w:t>buttons functions in window.py</w:t>
+      </w:r>
+      <w:r>
+        <w:rPr>
+          <w:rFonts w:asciiTheme="minorHAnsi" w:hAnsiTheme="minorHAnsi" w:cstheme="minorHAnsi"/>
+          <w:sz w:val="28"/>
+          <w:szCs w:val="28"/>
+          <w:lang w:val="en-US"/>
+        </w:rPr>
+        <w:t>.</w:t>
+      </w:r>
+    </w:p>
+    <w:p>
+      <w:pPr>
+        <w:rPr>
+          <w:rFonts w:asciiTheme="minorHAnsi" w:hAnsiTheme="minorHAnsi" w:cstheme="minorHAnsi"/>
+          <w:bCs/>
+          <w:color w:val="202124"/>
+          <w:sz w:val="28"/>
+          <w:szCs w:val="28"/>
+          <w:shd w:val="clear" w:color="auto" w:fill="FFFFFF"/>
+        </w:rPr>
+      </w:pPr>
+      <w:r>
+        <w:rPr>
+          <w:rFonts w:asciiTheme="minorHAnsi" w:hAnsiTheme="minorHAnsi" w:cstheme="minorHAnsi"/>
+          <w:sz w:val="28"/>
+          <w:szCs w:val="28"/>
+          <w:lang w:val="en-US"/>
+        </w:rPr>
+        <w:t xml:space="preserve">- </w:t>
+      </w:r>
+      <w:r>
+        <w:rPr>
+          <w:rFonts w:asciiTheme="minorHAnsi" w:hAnsiTheme="minorHAnsi" w:cstheme="minorHAnsi"/>
+          <w:b/>
+          <w:sz w:val="28"/>
+          <w:szCs w:val="28"/>
+          <w:lang w:val="en-US"/>
+        </w:rPr>
+        <w:t>Images:</w:t>
+      </w:r>
+      <w:r>
+        <w:rPr>
+          <w:rFonts w:asciiTheme="minorHAnsi" w:hAnsiTheme="minorHAnsi" w:cstheme="minorHAnsi"/>
+          <w:b/>
+          <w:sz w:val="28"/>
+          <w:szCs w:val="28"/>
+          <w:lang w:val="en-US"/>
+        </w:rPr>
+        <w:t xml:space="preserve"> </w:t>
+      </w:r>
+      <w:r>
+        <w:rPr>
+          <w:rFonts w:asciiTheme="minorHAnsi" w:hAnsiTheme="minorHAnsi" w:cstheme="minorHAnsi"/>
+          <w:sz w:val="28"/>
+          <w:szCs w:val="28"/>
+          <w:lang w:val="en-US"/>
+        </w:rPr>
+        <w:t>The images below are in images folders. Some of these are implemented in the game</w:t>
+      </w:r>
+      <w:r>
+        <w:rPr>
+          <w:rFonts w:asciiTheme="minorHAnsi" w:hAnsiTheme="minorHAnsi" w:cstheme="minorHAnsi"/>
+          <w:sz w:val="28"/>
+          <w:szCs w:val="28"/>
+          <w:lang w:val="en-US"/>
+        </w:rPr>
+        <w:t>, offer a better visual in player’s game experience</w:t>
+      </w:r>
+      <w:r>
+        <w:rPr>
+          <w:rFonts w:asciiTheme="minorHAnsi" w:hAnsiTheme="minorHAnsi" w:cstheme="minorHAnsi"/>
+          <w:sz w:val="28"/>
+          <w:szCs w:val="28"/>
+          <w:lang w:val="en-US"/>
+        </w:rPr>
+        <w:t>. Some are unused for various reasons.</w:t>
+      </w:r>
+    </w:p>
+    <w:p>
+      <w:pPr>
+        <w:suppressAutoHyphens w:val="0"/>
+        <w:rPr>
+          <w:rFonts w:asciiTheme="minorHAnsi" w:hAnsiTheme="minorHAnsi" w:cstheme="minorHAnsi"/>
+          <w:b/>
+          <w:bCs/>
+          <w:i/>
+          <w:iCs/>
+          <w:sz w:val="32"/>
+          <w:szCs w:val="32"/>
+          <w:highlight w:val="lightGray"/>
+          <w:lang w:val="en-US"/>
+        </w:rPr>
+      </w:pPr>
+      <w:r>
+        <w:rPr>
+          <w:rFonts w:asciiTheme="minorHAnsi" w:hAnsiTheme="minorHAnsi" w:cstheme="minorHAnsi"/>
+          <w:b/>
+          <w:bCs/>
+          <w:i/>
+          <w:iCs/>
+          <w:sz w:val="32"/>
+          <w:szCs w:val="32"/>
+          <w:highlight w:val="lightGray"/>
+          <w:lang w:val="en-US"/>
+        </w:rPr>
+        <w:br w:type="page"/>
+      </w:r>
+      <w:r>
+        <w:rPr>
+          <w:rFonts w:asciiTheme="minorHAnsi" w:hAnsiTheme="minorHAnsi" w:cstheme="minorHAnsi"/>
+          <w:b/>
+          <w:bCs/>
+          <w:i/>
+          <w:iCs/>
+          <w:noProof/>
+          <w:sz w:val="32"/>
+          <w:szCs w:val="32"/>
           <w:lang w:val="en-US"/>
         </w:rPr>
         <w:lastRenderedPageBreak/>
         <w:drawing>
-          <wp:inline distT="0" distB="0" distL="0" distR="0" wp14:anchorId="2A93834A" wp14:editId="78207643">
-            <wp:extent cx="3667637" cy="2381582"/>
+          <wp:inline distT="0" distB="0" distL="0" distR="0" wp14:anchorId="3A2AFB97" wp14:editId="1E0299E3">
+            <wp:extent cx="3781953" cy="4820323"/>
             <wp:effectExtent l="0" t="0" r="9525" b="0"/>
-            <wp:docPr id="6" name="Picture 6"/>
+            <wp:docPr id="13" name="Picture 13"/>
             <wp:cNvGraphicFramePr>
               <a:graphicFrameLocks xmlns:a="http://schemas.openxmlformats.org/drawingml/2006/main" noChangeAspect="1"/>
             </wp:cNvGraphicFramePr>
@@ -1908,7 +3558,7 @@
                   <pic:spPr>
                     <a:xfrm>
                       <a:off x="0" y="0"/>
-                      <a:ext cx="3667637" cy="2381582"/>
+                      <a:ext cx="3781953" cy="4820323"/>
                     </a:xfrm>
                     <a:prstGeom prst="rect">
                       <a:avLst/>
@@ -1923,166 +3573,6 @@
     </w:p>
     <w:p>
       <w:pPr>
-        <w:rPr>
-          <w:rFonts w:asciiTheme="minorHAnsi" w:hAnsiTheme="minorHAnsi" w:cstheme="minorHAnsi"/>
-          <w:color w:val="202124"/>
-          <w:sz w:val="28"/>
-          <w:szCs w:val="28"/>
-          <w:shd w:val="clear" w:color="auto" w:fill="FFFFFF"/>
-        </w:rPr>
-      </w:pPr>
-      <w:r>
-        <w:rPr>
-          <w:rFonts w:asciiTheme="minorHAnsi" w:hAnsiTheme="minorHAnsi" w:cstheme="minorHAnsi"/>
-          <w:b/>
-          <w:bCs/>
-          <w:color w:val="202124"/>
-          <w:sz w:val="28"/>
-          <w:szCs w:val="28"/>
-          <w:shd w:val="clear" w:color="auto" w:fill="FFFFFF"/>
-          <w:lang w:val="en-US"/>
-        </w:rPr>
-        <w:t xml:space="preserve">- </w:t>
-      </w:r>
-      <w:r>
-        <w:rPr>
-          <w:rFonts w:asciiTheme="minorHAnsi" w:hAnsiTheme="minorHAnsi" w:cstheme="minorHAnsi"/>
-          <w:b/>
-          <w:bCs/>
-          <w:color w:val="202124"/>
-          <w:sz w:val="28"/>
-          <w:szCs w:val="28"/>
-          <w:shd w:val="clear" w:color="auto" w:fill="FFFFFF"/>
-        </w:rPr>
-        <w:t xml:space="preserve">Undo features: </w:t>
-      </w:r>
-      <w:r>
-        <w:rPr>
-          <w:rFonts w:asciiTheme="minorHAnsi" w:hAnsiTheme="minorHAnsi" w:cstheme="minorHAnsi"/>
-          <w:color w:val="202124"/>
-          <w:sz w:val="28"/>
-          <w:szCs w:val="28"/>
-          <w:shd w:val="clear" w:color="auto" w:fill="FFFFFF"/>
-        </w:rPr>
-        <w:t>For undo features, we will take use of the properties of Stack, which takes advantage of the “last in first out” property to undo the user’s most recent step by “popping” it out of the Stack. When the user left clicks a number or an empty cell, use the "push" method to add steps to the Stack, and right clicks to flag/unflag a cell, which reflects the user's most recent move. The user may undo an unlimited number of movements for any sort of move, including clicking on marked cells, empty cells, and neighbor cells, however the Undo feature is</w:t>
-      </w:r>
-      <w:r>
-        <w:rPr>
-          <w:rFonts w:asciiTheme="minorHAnsi" w:hAnsiTheme="minorHAnsi" w:cstheme="minorHAnsi"/>
-          <w:color w:val="202124"/>
-          <w:sz w:val="28"/>
-          <w:szCs w:val="28"/>
-          <w:shd w:val="clear" w:color="auto" w:fill="FFFFFF"/>
-          <w:lang w:val="en-US"/>
-        </w:rPr>
-        <w:t xml:space="preserve"> </w:t>
-      </w:r>
-      <w:r>
-        <w:rPr>
-          <w:rFonts w:asciiTheme="minorHAnsi" w:hAnsiTheme="minorHAnsi" w:cstheme="minorHAnsi"/>
-          <w:color w:val="202124"/>
-          <w:sz w:val="28"/>
-          <w:szCs w:val="28"/>
-          <w:shd w:val="clear" w:color="auto" w:fill="FFFFFF"/>
-        </w:rPr>
-        <w:t>disabled for bomb cells (to guarantee the game ends when a bomb is clicked) by "clearing" the Stack.</w:t>
-      </w:r>
-    </w:p>
-    <w:p>
-      <w:pPr>
-        <w:rPr>
-          <w:rFonts w:asciiTheme="minorHAnsi" w:hAnsiTheme="minorHAnsi" w:cstheme="minorHAnsi"/>
-          <w:color w:val="202124"/>
-          <w:sz w:val="28"/>
-          <w:szCs w:val="28"/>
-          <w:shd w:val="clear" w:color="auto" w:fill="FFFFFF"/>
-          <w:lang w:val="en-US"/>
-        </w:rPr>
-      </w:pPr>
-      <w:r>
-        <w:rPr>
-          <w:rFonts w:asciiTheme="minorHAnsi" w:hAnsiTheme="minorHAnsi" w:cstheme="minorHAnsi"/>
-          <w:color w:val="202124"/>
-          <w:sz w:val="28"/>
-          <w:szCs w:val="28"/>
-          <w:shd w:val="clear" w:color="auto" w:fill="FFFFFF"/>
-          <w:lang w:val="en-US"/>
-        </w:rPr>
-        <w:t>In progress</w:t>
-      </w:r>
-    </w:p>
-    <w:p>
-      <w:pPr>
-        <w:rPr>
-          <w:rFonts w:asciiTheme="minorHAnsi" w:hAnsiTheme="minorHAnsi" w:cstheme="minorHAnsi"/>
-          <w:color w:val="202124"/>
-          <w:sz w:val="28"/>
-          <w:szCs w:val="28"/>
-          <w:shd w:val="clear" w:color="auto" w:fill="FFFFFF"/>
-          <w:lang w:val="en-US"/>
-        </w:rPr>
-      </w:pPr>
-    </w:p>
-    <w:p>
-      <w:pPr>
-        <w:rPr>
-          <w:rFonts w:asciiTheme="minorHAnsi" w:hAnsiTheme="minorHAnsi" w:cstheme="minorHAnsi"/>
-          <w:color w:val="202124"/>
-          <w:sz w:val="28"/>
-          <w:szCs w:val="28"/>
-          <w:shd w:val="clear" w:color="auto" w:fill="FFFFFF"/>
-          <w:lang w:val="en-US"/>
-        </w:rPr>
-      </w:pPr>
-    </w:p>
-    <w:p>
-      <w:pPr>
-        <w:rPr>
-          <w:rFonts w:asciiTheme="minorHAnsi" w:hAnsiTheme="minorHAnsi" w:cstheme="minorHAnsi"/>
-          <w:color w:val="202124"/>
-          <w:sz w:val="28"/>
-          <w:szCs w:val="28"/>
-          <w:shd w:val="clear" w:color="auto" w:fill="FFFFFF"/>
-          <w:lang w:val="en-US"/>
-        </w:rPr>
-      </w:pPr>
-    </w:p>
-    <w:p>
-      <w:pPr>
-        <w:rPr>
-          <w:rFonts w:asciiTheme="minorHAnsi" w:hAnsiTheme="minorHAnsi" w:cstheme="minorHAnsi"/>
-          <w:color w:val="202124"/>
-          <w:sz w:val="28"/>
-          <w:szCs w:val="28"/>
-          <w:shd w:val="clear" w:color="auto" w:fill="FFFFFF"/>
-          <w:lang w:val="en-US"/>
-        </w:rPr>
-      </w:pPr>
-    </w:p>
-    <w:p>
-      <w:pPr>
-        <w:rPr>
-          <w:rFonts w:asciiTheme="minorHAnsi" w:hAnsiTheme="minorHAnsi" w:cstheme="minorHAnsi"/>
-          <w:color w:val="202124"/>
-          <w:sz w:val="28"/>
-          <w:szCs w:val="28"/>
-          <w:shd w:val="clear" w:color="auto" w:fill="FFFFFF"/>
-          <w:lang w:val="en-US"/>
-        </w:rPr>
-      </w:pPr>
-    </w:p>
-    <w:p>
-      <w:pPr>
-        <w:rPr>
-          <w:rFonts w:asciiTheme="minorHAnsi" w:hAnsiTheme="minorHAnsi" w:cstheme="minorHAnsi"/>
-          <w:sz w:val="28"/>
-          <w:szCs w:val="28"/>
-          <w:lang w:val="en-US"/>
-        </w:rPr>
-      </w:pPr>
-    </w:p>
-    <w:p>
-      <w:pPr>
         <w:pStyle w:val="ListParagraph"/>
         <w:numPr>
           <w:ilvl w:val="0"/>
@@ -2094,7 +3584,8 @@
           <w:bCs/>
           <w:i/>
           <w:iCs/>
-          <w:sz w:val="32"/>
+          <w:color w:val="0070C0"/>
+          <w:sz w:val="40"/>
           <w:szCs w:val="32"/>
           <w:u w:val="single"/>
           <w:lang w:val="en-US"/>
@@ -2107,7 +3598,8 @@
           <w:bCs/>
           <w:i/>
           <w:iCs/>
-          <w:sz w:val="32"/>
+          <w:color w:val="0070C0"/>
+          <w:sz w:val="40"/>
           <w:szCs w:val="32"/>
           <w:u w:val="single"/>
           <w:lang w:val="en-US"/>
@@ -2117,31 +3609,113 @@
     </w:p>
     <w:p>
       <w:pPr>
-        <w:jc w:val="center"/>
-        <w:rPr>
-          <w:rFonts w:asciiTheme="minorHAnsi" w:hAnsiTheme="minorHAnsi" w:cstheme="minorHAnsi"/>
-          <w:sz w:val="28"/>
-          <w:szCs w:val="28"/>
-          <w:lang w:val="en-US"/>
-        </w:rPr>
-      </w:pPr>
-      <w:r>
-        <w:rPr>
-          <w:rFonts w:ascii="Arial" w:hAnsi="Arial" w:cs="Arial"/>
+        <w:rPr>
+          <w:rFonts w:asciiTheme="minorHAnsi" w:hAnsiTheme="minorHAnsi" w:cstheme="minorHAnsi"/>
           <w:noProof/>
           <w:color w:val="202124"/>
-          <w:sz w:val="26"/>
-          <w:szCs w:val="26"/>
+          <w:sz w:val="28"/>
+          <w:szCs w:val="28"/>
           <w:bdr w:val="none" w:sz="0" w:space="0" w:color="auto" w:frame="1"/>
           <w:shd w:val="clear" w:color="auto" w:fill="FFFFFF"/>
           <w:lang w:val="en-US"/>
         </w:rPr>
+      </w:pPr>
+      <w:r>
+        <w:rPr>
+          <w:rFonts w:asciiTheme="minorHAnsi" w:hAnsiTheme="minorHAnsi" w:cstheme="minorHAnsi"/>
+          <w:noProof/>
+          <w:color w:val="202124"/>
+          <w:sz w:val="28"/>
+          <w:szCs w:val="28"/>
+          <w:bdr w:val="none" w:sz="0" w:space="0" w:color="auto" w:frame="1"/>
+          <w:shd w:val="clear" w:color="auto" w:fill="FFFFFF"/>
+          <w:lang w:val="en-US"/>
+        </w:rPr>
+        <w:t>These are what player can see and interact:</w:t>
+      </w:r>
+    </w:p>
+    <w:p>
+      <w:pPr>
+        <w:suppressAutoHyphens w:val="0"/>
+        <w:rPr>
+          <w:rFonts w:asciiTheme="minorHAnsi" w:hAnsiTheme="minorHAnsi" w:cstheme="minorHAnsi"/>
+          <w:b/>
+          <w:noProof/>
+          <w:color w:val="202124"/>
+          <w:sz w:val="28"/>
+          <w:szCs w:val="28"/>
+          <w:bdr w:val="none" w:sz="0" w:space="0" w:color="auto" w:frame="1"/>
+          <w:shd w:val="clear" w:color="auto" w:fill="FFFFFF"/>
+          <w:lang w:val="en-US"/>
+        </w:rPr>
+      </w:pPr>
+      <w:r>
+        <w:rPr>
+          <w:rFonts w:asciiTheme="minorHAnsi" w:hAnsiTheme="minorHAnsi" w:cstheme="minorHAnsi"/>
+          <w:b/>
+          <w:noProof/>
+          <w:color w:val="202124"/>
+          <w:sz w:val="28"/>
+          <w:szCs w:val="28"/>
+          <w:bdr w:val="none" w:sz="0" w:space="0" w:color="auto" w:frame="1"/>
+          <w:shd w:val="clear" w:color="auto" w:fill="FFFFFF"/>
+          <w:lang w:val="en-US"/>
+        </w:rPr>
+        <w:br w:type="page"/>
+      </w:r>
+    </w:p>
+    <w:p>
+      <w:pPr>
+        <w:rPr>
+          <w:rFonts w:asciiTheme="minorHAnsi" w:hAnsiTheme="minorHAnsi" w:cstheme="minorHAnsi"/>
+          <w:b/>
+          <w:noProof/>
+          <w:color w:val="202124"/>
+          <w:sz w:val="28"/>
+          <w:szCs w:val="28"/>
+          <w:bdr w:val="none" w:sz="0" w:space="0" w:color="auto" w:frame="1"/>
+          <w:shd w:val="clear" w:color="auto" w:fill="FFFFFF"/>
+          <w:lang w:val="en-US"/>
+        </w:rPr>
+      </w:pPr>
+      <w:r>
+        <w:rPr>
+          <w:rFonts w:asciiTheme="minorHAnsi" w:hAnsiTheme="minorHAnsi" w:cstheme="minorHAnsi"/>
+          <w:b/>
+          <w:noProof/>
+          <w:color w:val="202124"/>
+          <w:sz w:val="28"/>
+          <w:szCs w:val="28"/>
+          <w:bdr w:val="none" w:sz="0" w:space="0" w:color="auto" w:frame="1"/>
+          <w:shd w:val="clear" w:color="auto" w:fill="FFFFFF"/>
+          <w:lang w:val="en-US"/>
+        </w:rPr>
         <w:lastRenderedPageBreak/>
+        <w:t>Start menu:</w:t>
+      </w:r>
+    </w:p>
+    <w:p>
+      <w:pPr>
+        <w:rPr>
+          <w:rFonts w:asciiTheme="minorHAnsi" w:hAnsiTheme="minorHAnsi" w:cstheme="minorHAnsi"/>
+          <w:sz w:val="28"/>
+          <w:szCs w:val="28"/>
+          <w:lang w:val="en-US"/>
+        </w:rPr>
+      </w:pPr>
+      <w:r>
+        <w:rPr>
+          <w:rFonts w:asciiTheme="minorHAnsi" w:hAnsiTheme="minorHAnsi" w:cstheme="minorHAnsi"/>
+          <w:noProof/>
+          <w:sz w:val="28"/>
+          <w:szCs w:val="28"/>
+          <w:lang w:val="en-US"/>
+        </w:rPr>
         <w:drawing>
-          <wp:inline distT="0" distB="0" distL="0" distR="0" wp14:anchorId="26E0FCB5" wp14:editId="2ECBABF7">
-            <wp:extent cx="4800600" cy="3057525"/>
-            <wp:effectExtent l="0" t="0" r="0" b="9525"/>
-            <wp:docPr id="2" name="Picture 2" descr="Chart, scatter chart&#10;&#10;Description automatically generated"/>
+          <wp:inline distT="0" distB="0" distL="0" distR="0" wp14:anchorId="470F0555" wp14:editId="7C51DB55">
+            <wp:extent cx="5943600" cy="3072765"/>
+            <wp:effectExtent l="0" t="0" r="0" b="0"/>
+            <wp:docPr id="8" name="Picture 8"/>
             <wp:cNvGraphicFramePr>
               <a:graphicFrameLocks xmlns:a="http://schemas.openxmlformats.org/drawingml/2006/main" noChangeAspect="1"/>
             </wp:cNvGraphicFramePr>
@@ -2149,36 +3723,23 @@
               <a:graphicData uri="http://schemas.openxmlformats.org/drawingml/2006/picture">
                 <pic:pic xmlns:pic="http://schemas.openxmlformats.org/drawingml/2006/picture">
                   <pic:nvPicPr>
-                    <pic:cNvPr id="2" name="Picture 2" descr="Chart, scatter chart&#10;&#10;Description automatically generated"/>
-                    <pic:cNvPicPr>
-                      <a:picLocks noChangeAspect="1" noChangeArrowheads="1"/>
-                    </pic:cNvPicPr>
+                    <pic:cNvPr id="1" name=""/>
+                    <pic:cNvPicPr/>
                   </pic:nvPicPr>
                   <pic:blipFill>
-                    <a:blip r:embed="rId13">
-                      <a:extLst>
-                        <a:ext uri="{28A0092B-C50C-407E-A947-70E740481C1C}">
-                          <a14:useLocalDpi xmlns:a14="http://schemas.microsoft.com/office/drawing/2010/main" val="0"/>
-                        </a:ext>
-                      </a:extLst>
-                    </a:blip>
-                    <a:srcRect/>
+                    <a:blip r:embed="rId13"/>
                     <a:stretch>
                       <a:fillRect/>
                     </a:stretch>
                   </pic:blipFill>
-                  <pic:spPr bwMode="auto">
+                  <pic:spPr>
                     <a:xfrm>
                       <a:off x="0" y="0"/>
-                      <a:ext cx="4800600" cy="3057525"/>
+                      <a:ext cx="5943600" cy="3072765"/>
                     </a:xfrm>
                     <a:prstGeom prst="rect">
                       <a:avLst/>
                     </a:prstGeom>
-                    <a:noFill/>
-                    <a:ln>
-                      <a:noFill/>
-                    </a:ln>
                   </pic:spPr>
                 </pic:pic>
               </a:graphicData>
@@ -2189,159 +3750,47 @@
     </w:p>
     <w:p>
       <w:pPr>
-        <w:pStyle w:val="ListParagraph"/>
-        <w:numPr>
-          <w:ilvl w:val="0"/>
-          <w:numId w:val="6"/>
-        </w:numPr>
-        <w:rPr>
-          <w:rFonts w:asciiTheme="minorHAnsi" w:hAnsiTheme="minorHAnsi" w:cstheme="minorHAnsi"/>
-          <w:b/>
-          <w:bCs/>
-          <w:i/>
-          <w:iCs/>
-          <w:sz w:val="32"/>
-          <w:szCs w:val="32"/>
-          <w:u w:val="single"/>
-          <w:lang w:val="en-US"/>
-        </w:rPr>
-      </w:pPr>
-      <w:r>
-        <w:rPr>
-          <w:rFonts w:asciiTheme="minorHAnsi" w:hAnsiTheme="minorHAnsi" w:cstheme="minorHAnsi"/>
-          <w:b/>
-          <w:bCs/>
-          <w:i/>
-          <w:iCs/>
-          <w:sz w:val="32"/>
-          <w:szCs w:val="32"/>
-          <w:u w:val="single"/>
-          <w:lang w:val="en-US"/>
-        </w:rPr>
-        <w:t>F</w:t>
-      </w:r>
-      <w:r>
-        <w:rPr>
-          <w:rFonts w:asciiTheme="minorHAnsi" w:hAnsiTheme="minorHAnsi" w:cstheme="minorHAnsi"/>
-          <w:b/>
-          <w:bCs/>
-          <w:i/>
-          <w:iCs/>
-          <w:sz w:val="32"/>
-          <w:szCs w:val="32"/>
-          <w:u w:val="single"/>
-          <w:lang w:val="en-US"/>
-        </w:rPr>
-        <w:t>urther implementation</w:t>
-      </w:r>
-    </w:p>
-    <w:p>
-      <w:pPr>
-        <w:rPr>
-          <w:rFonts w:ascii="Arial" w:hAnsi="Arial" w:cs="Arial"/>
-          <w:color w:val="202124"/>
-          <w:sz w:val="26"/>
-          <w:szCs w:val="26"/>
-          <w:shd w:val="clear" w:color="auto" w:fill="FFFFFF"/>
-        </w:rPr>
-      </w:pPr>
-      <w:r>
-        <w:rPr>
-          <w:rFonts w:ascii="Arial" w:hAnsi="Arial" w:cs="Arial"/>
-          <w:color w:val="202124"/>
-          <w:sz w:val="26"/>
-          <w:szCs w:val="26"/>
-          <w:shd w:val="clear" w:color="auto" w:fill="FFFFFF"/>
-        </w:rPr>
-        <w:t>My team is still trying to improve the code, algorithms and will try to finish the game before the set deadline</w:t>
-      </w:r>
-    </w:p>
-    <w:p>
-      <w:pPr>
-        <w:rPr>
-          <w:rFonts w:ascii="Arial" w:hAnsi="Arial" w:cs="Arial"/>
-          <w:color w:val="202124"/>
-          <w:sz w:val="26"/>
-          <w:szCs w:val="26"/>
-          <w:shd w:val="clear" w:color="auto" w:fill="FFFFFF"/>
-        </w:rPr>
-      </w:pPr>
-      <w:r>
-        <w:rPr>
-          <w:rFonts w:ascii="Arial" w:hAnsi="Arial" w:cs="Arial"/>
-          <w:color w:val="202124"/>
-          <w:sz w:val="26"/>
-          <w:szCs w:val="26"/>
-          <w:shd w:val="clear" w:color="auto" w:fill="FFFFFF"/>
-        </w:rPr>
-        <w:t>Compared to the traditional Minesweeper, my team will have an improved UI for the game, add new levels and develop more kinds of gameplay.</w:t>
-      </w:r>
-    </w:p>
-    <w:p>
-      <w:pPr>
-        <w:pStyle w:val="ListParagraph"/>
-        <w:numPr>
-          <w:ilvl w:val="0"/>
-          <w:numId w:val="1"/>
-        </w:numPr>
-        <w:rPr>
-          <w:rFonts w:asciiTheme="minorHAnsi" w:hAnsiTheme="minorHAnsi" w:cstheme="minorHAnsi"/>
-          <w:b/>
-          <w:i/>
-          <w:color w:val="202124"/>
-          <w:sz w:val="32"/>
-          <w:szCs w:val="32"/>
-          <w:u w:val="single"/>
-          <w:shd w:val="clear" w:color="auto" w:fill="FFFFFF"/>
-          <w:lang w:val="en-US"/>
-        </w:rPr>
-      </w:pPr>
-      <w:r>
-        <w:rPr>
-          <w:rFonts w:asciiTheme="minorHAnsi" w:hAnsiTheme="minorHAnsi" w:cstheme="minorHAnsi"/>
-          <w:b/>
-          <w:i/>
-          <w:color w:val="202124"/>
-          <w:sz w:val="32"/>
-          <w:szCs w:val="32"/>
-          <w:u w:val="single"/>
-          <w:shd w:val="clear" w:color="auto" w:fill="FFFFFF"/>
-          <w:lang w:val="en-US"/>
-        </w:rPr>
-        <w:t>Class Diagram:</w:t>
-      </w:r>
-    </w:p>
-    <w:p>
-      <w:pPr>
-        <w:rPr>
-          <w:rFonts w:asciiTheme="minorHAnsi" w:hAnsiTheme="minorHAnsi" w:cstheme="minorHAnsi"/>
-          <w:b/>
-          <w:color w:val="202124"/>
-          <w:sz w:val="32"/>
-          <w:szCs w:val="32"/>
-          <w:u w:val="single"/>
-          <w:shd w:val="clear" w:color="auto" w:fill="FFFFFF"/>
-          <w:lang w:val="en-US"/>
-        </w:rPr>
-      </w:pPr>
-      <w:r>
-        <w:rPr>
-          <w:rFonts w:asciiTheme="minorHAnsi" w:hAnsiTheme="minorHAnsi" w:cstheme="minorHAnsi"/>
-          <w:b/>
+        <w:rPr>
+          <w:rFonts w:asciiTheme="minorHAnsi" w:hAnsiTheme="minorHAnsi" w:cstheme="minorHAnsi"/>
+          <w:b/>
+          <w:sz w:val="28"/>
+          <w:szCs w:val="28"/>
+          <w:lang w:val="en-US"/>
+        </w:rPr>
+      </w:pPr>
+      <w:r>
+        <w:rPr>
+          <w:rFonts w:asciiTheme="minorHAnsi" w:hAnsiTheme="minorHAnsi" w:cstheme="minorHAnsi"/>
+          <w:b/>
+          <w:sz w:val="28"/>
+          <w:szCs w:val="28"/>
+          <w:lang w:val="en-US"/>
+        </w:rPr>
+        <w:t>Game window:</w:t>
+      </w:r>
+    </w:p>
+    <w:p>
+      <w:pPr>
+        <w:rPr>
+          <w:rFonts w:asciiTheme="minorHAnsi" w:hAnsiTheme="minorHAnsi" w:cstheme="minorHAnsi"/>
+          <w:sz w:val="28"/>
+          <w:szCs w:val="28"/>
+          <w:lang w:val="en-US"/>
+        </w:rPr>
+      </w:pPr>
+      <w:r>
+        <w:rPr>
+          <w:rFonts w:asciiTheme="minorHAnsi" w:hAnsiTheme="minorHAnsi" w:cstheme="minorHAnsi"/>
           <w:noProof/>
-          <w:color w:val="202124"/>
-          <w:sz w:val="32"/>
-          <w:szCs w:val="32"/>
-          <w:u w:val="single"/>
-          <w:shd w:val="clear" w:color="auto" w:fill="FFFFFF"/>
-          <w:lang w:val="en-US"/>
-        </w:rPr>
-        <w:lastRenderedPageBreak/>
+          <w:sz w:val="28"/>
+          <w:szCs w:val="28"/>
+          <w:lang w:val="en-US"/>
+        </w:rPr>
         <w:drawing>
-          <wp:inline distT="0" distB="0" distL="0" distR="0" wp14:anchorId="4855C2ED" wp14:editId="64B9FF6F">
-            <wp:extent cx="5943600" cy="4723765"/>
-            <wp:effectExtent l="0" t="0" r="0" b="635"/>
-            <wp:docPr id="7" name="Picture 7"/>
+          <wp:inline distT="0" distB="0" distL="0" distR="0" wp14:anchorId="72E4829D" wp14:editId="55B857AA">
+            <wp:extent cx="5943600" cy="3108325"/>
+            <wp:effectExtent l="0" t="0" r="0" b="0"/>
+            <wp:docPr id="9" name="Picture 9"/>
             <wp:cNvGraphicFramePr>
               <a:graphicFrameLocks xmlns:a="http://schemas.openxmlformats.org/drawingml/2006/main" noChangeAspect="1"/>
             </wp:cNvGraphicFramePr>
@@ -2349,11 +3798,569 @@
               <a:graphicData uri="http://schemas.openxmlformats.org/drawingml/2006/picture">
                 <pic:pic xmlns:pic="http://schemas.openxmlformats.org/drawingml/2006/picture">
                   <pic:nvPicPr>
-                    <pic:cNvPr id="7" name="Minesweeper.drawio.png"/>
+                    <pic:cNvPr id="1" name=""/>
                     <pic:cNvPicPr/>
                   </pic:nvPicPr>
                   <pic:blipFill>
-                    <a:blip r:embed="rId14">
+                    <a:blip r:embed="rId14"/>
+                    <a:stretch>
+                      <a:fillRect/>
+                    </a:stretch>
+                  </pic:blipFill>
+                  <pic:spPr>
+                    <a:xfrm>
+                      <a:off x="0" y="0"/>
+                      <a:ext cx="5943600" cy="3108325"/>
+                    </a:xfrm>
+                    <a:prstGeom prst="rect">
+                      <a:avLst/>
+                    </a:prstGeom>
+                  </pic:spPr>
+                </pic:pic>
+              </a:graphicData>
+            </a:graphic>
+          </wp:inline>
+        </w:drawing>
+      </w:r>
+    </w:p>
+    <w:p>
+      <w:pPr>
+        <w:suppressAutoHyphens w:val="0"/>
+        <w:rPr>
+          <w:rFonts w:asciiTheme="minorHAnsi" w:hAnsiTheme="minorHAnsi" w:cstheme="minorHAnsi"/>
+          <w:b/>
+          <w:bCs/>
+          <w:i/>
+          <w:iCs/>
+          <w:sz w:val="32"/>
+          <w:szCs w:val="32"/>
+          <w:u w:val="single"/>
+          <w:lang w:val="en-US"/>
+        </w:rPr>
+      </w:pPr>
+      <w:r>
+        <w:rPr>
+          <w:rFonts w:asciiTheme="minorHAnsi" w:hAnsiTheme="minorHAnsi" w:cstheme="minorHAnsi"/>
+          <w:b/>
+          <w:bCs/>
+          <w:i/>
+          <w:iCs/>
+          <w:sz w:val="32"/>
+          <w:szCs w:val="32"/>
+          <w:u w:val="single"/>
+          <w:lang w:val="en-US"/>
+        </w:rPr>
+        <w:br w:type="page"/>
+      </w:r>
+    </w:p>
+    <w:p>
+      <w:pPr>
+        <w:pStyle w:val="ListParagraph"/>
+        <w:numPr>
+          <w:ilvl w:val="0"/>
+          <w:numId w:val="6"/>
+        </w:numPr>
+        <w:rPr>
+          <w:rFonts w:asciiTheme="minorHAnsi" w:hAnsiTheme="minorHAnsi" w:cstheme="minorHAnsi"/>
+          <w:b/>
+          <w:bCs/>
+          <w:i/>
+          <w:iCs/>
+          <w:color w:val="0070C0"/>
+          <w:sz w:val="40"/>
+          <w:szCs w:val="32"/>
+          <w:u w:val="single"/>
+          <w:lang w:val="en-US"/>
+        </w:rPr>
+      </w:pPr>
+      <w:r>
+        <w:rPr>
+          <w:rFonts w:asciiTheme="minorHAnsi" w:hAnsiTheme="minorHAnsi" w:cstheme="minorHAnsi"/>
+          <w:b/>
+          <w:bCs/>
+          <w:i/>
+          <w:iCs/>
+          <w:color w:val="0070C0"/>
+          <w:sz w:val="40"/>
+          <w:szCs w:val="32"/>
+          <w:u w:val="single"/>
+          <w:lang w:val="en-US"/>
+        </w:rPr>
+        <w:lastRenderedPageBreak/>
+        <w:t>F</w:t>
+      </w:r>
+      <w:r>
+        <w:rPr>
+          <w:rFonts w:asciiTheme="minorHAnsi" w:hAnsiTheme="minorHAnsi" w:cstheme="minorHAnsi"/>
+          <w:b/>
+          <w:bCs/>
+          <w:i/>
+          <w:iCs/>
+          <w:color w:val="0070C0"/>
+          <w:sz w:val="40"/>
+          <w:szCs w:val="32"/>
+          <w:u w:val="single"/>
+          <w:lang w:val="en-US"/>
+        </w:rPr>
+        <w:t>urther implementation</w:t>
+      </w:r>
+    </w:p>
+    <w:p>
+      <w:pPr>
+        <w:rPr>
+          <w:rFonts w:asciiTheme="minorHAnsi" w:hAnsiTheme="minorHAnsi" w:cstheme="minorHAnsi"/>
+          <w:color w:val="202124"/>
+          <w:sz w:val="26"/>
+          <w:szCs w:val="26"/>
+          <w:shd w:val="clear" w:color="auto" w:fill="FFFFFF"/>
+          <w:lang w:val="en-US"/>
+        </w:rPr>
+      </w:pPr>
+      <w:r>
+        <w:rPr>
+          <w:rFonts w:asciiTheme="minorHAnsi" w:hAnsiTheme="minorHAnsi" w:cstheme="minorHAnsi"/>
+          <w:b/>
+          <w:color w:val="202124"/>
+          <w:sz w:val="28"/>
+          <w:szCs w:val="28"/>
+          <w:shd w:val="clear" w:color="auto" w:fill="FFFFFF"/>
+          <w:lang w:val="en-US"/>
+        </w:rPr>
+        <w:t>-</w:t>
+      </w:r>
+      <w:r>
+        <w:rPr>
+          <w:rFonts w:asciiTheme="minorHAnsi" w:hAnsiTheme="minorHAnsi" w:cstheme="minorHAnsi"/>
+          <w:b/>
+          <w:bCs/>
+          <w:color w:val="202124"/>
+          <w:sz w:val="28"/>
+          <w:szCs w:val="28"/>
+          <w:shd w:val="clear" w:color="auto" w:fill="FFFFFF"/>
+          <w:lang w:val="en-US"/>
+        </w:rPr>
+        <w:t xml:space="preserve"> </w:t>
+      </w:r>
+      <w:r>
+        <w:rPr>
+          <w:rFonts w:asciiTheme="minorHAnsi" w:hAnsiTheme="minorHAnsi" w:cstheme="minorHAnsi"/>
+          <w:b/>
+          <w:bCs/>
+          <w:color w:val="202124"/>
+          <w:sz w:val="28"/>
+          <w:szCs w:val="28"/>
+          <w:shd w:val="clear" w:color="auto" w:fill="FFFFFF"/>
+          <w:lang w:val="en-US"/>
+        </w:rPr>
+        <w:t>Start menu</w:t>
+      </w:r>
+      <w:r>
+        <w:rPr>
+          <w:rFonts w:asciiTheme="minorHAnsi" w:hAnsiTheme="minorHAnsi" w:cstheme="minorHAnsi"/>
+          <w:b/>
+          <w:bCs/>
+          <w:color w:val="202124"/>
+          <w:sz w:val="28"/>
+          <w:szCs w:val="28"/>
+          <w:shd w:val="clear" w:color="auto" w:fill="FFFFFF"/>
+        </w:rPr>
+        <w:t>:</w:t>
+      </w:r>
+      <w:r>
+        <w:rPr>
+          <w:rFonts w:asciiTheme="minorHAnsi" w:hAnsiTheme="minorHAnsi" w:cstheme="minorHAnsi"/>
+          <w:b/>
+          <w:bCs/>
+          <w:color w:val="202124"/>
+          <w:sz w:val="28"/>
+          <w:szCs w:val="28"/>
+          <w:shd w:val="clear" w:color="auto" w:fill="FFFFFF"/>
+          <w:lang w:val="en-US"/>
+        </w:rPr>
+        <w:t xml:space="preserve"> </w:t>
+      </w:r>
+      <w:r>
+        <w:rPr>
+          <w:rFonts w:asciiTheme="minorHAnsi" w:hAnsiTheme="minorHAnsi" w:cstheme="minorHAnsi"/>
+          <w:color w:val="202124"/>
+          <w:sz w:val="28"/>
+          <w:szCs w:val="28"/>
+          <w:shd w:val="clear" w:color="auto" w:fill="FFFFFF"/>
+          <w:lang w:val="en-US"/>
+        </w:rPr>
+        <w:t>w</w:t>
+      </w:r>
+      <w:r>
+        <w:rPr>
+          <w:rFonts w:asciiTheme="minorHAnsi" w:hAnsiTheme="minorHAnsi" w:cstheme="minorHAnsi"/>
+          <w:color w:val="202124"/>
+          <w:sz w:val="28"/>
+          <w:szCs w:val="28"/>
+          <w:shd w:val="clear" w:color="auto" w:fill="FFFFFF"/>
+          <w:lang w:val="en-US"/>
+        </w:rPr>
+        <w:t>hen designing the game, start menu is considered after the feeling of lacking features. Start menu adds a new flavor to the bland game.</w:t>
+      </w:r>
+      <w:r>
+        <w:rPr>
+          <w:rFonts w:asciiTheme="minorHAnsi" w:hAnsiTheme="minorHAnsi" w:cstheme="minorHAnsi"/>
+          <w:color w:val="202124"/>
+          <w:sz w:val="28"/>
+          <w:szCs w:val="28"/>
+          <w:shd w:val="clear" w:color="auto" w:fill="FFFFFF"/>
+          <w:lang w:val="en-US"/>
+        </w:rPr>
+        <w:t xml:space="preserve"> </w:t>
+      </w:r>
+      <w:r>
+        <w:rPr>
+          <w:rFonts w:asciiTheme="minorHAnsi" w:hAnsiTheme="minorHAnsi" w:cstheme="minorHAnsi"/>
+          <w:b/>
+          <w:color w:val="202124"/>
+          <w:sz w:val="28"/>
+          <w:szCs w:val="28"/>
+          <w:shd w:val="clear" w:color="auto" w:fill="FFFFFF"/>
+          <w:lang w:val="en-US"/>
+        </w:rPr>
+        <w:t>pygame</w:t>
+      </w:r>
+      <w:r>
+        <w:rPr>
+          <w:rFonts w:asciiTheme="minorHAnsi" w:hAnsiTheme="minorHAnsi" w:cstheme="minorHAnsi"/>
+          <w:color w:val="202124"/>
+          <w:sz w:val="28"/>
+          <w:szCs w:val="28"/>
+          <w:shd w:val="clear" w:color="auto" w:fill="FFFFFF"/>
+          <w:lang w:val="en-US"/>
+        </w:rPr>
+        <w:t xml:space="preserve"> library helps in the design of the start menu.</w:t>
+      </w:r>
+    </w:p>
+    <w:p>
+      <w:pPr>
+        <w:rPr>
+          <w:rFonts w:asciiTheme="minorHAnsi" w:hAnsiTheme="minorHAnsi" w:cstheme="minorHAnsi"/>
+          <w:color w:val="202124"/>
+          <w:sz w:val="28"/>
+          <w:szCs w:val="28"/>
+          <w:shd w:val="clear" w:color="auto" w:fill="FFFFFF"/>
+          <w:lang w:val="en-US"/>
+        </w:rPr>
+      </w:pPr>
+      <w:r>
+        <w:rPr>
+          <w:rFonts w:asciiTheme="minorHAnsi" w:hAnsiTheme="minorHAnsi" w:cstheme="minorHAnsi"/>
+          <w:b/>
+          <w:color w:val="202124"/>
+          <w:sz w:val="28"/>
+          <w:szCs w:val="28"/>
+          <w:shd w:val="clear" w:color="auto" w:fill="FFFFFF"/>
+          <w:lang w:val="en-US"/>
+        </w:rPr>
+        <w:t>-</w:t>
+      </w:r>
+      <w:r>
+        <w:rPr>
+          <w:rFonts w:asciiTheme="minorHAnsi" w:hAnsiTheme="minorHAnsi" w:cstheme="minorHAnsi"/>
+          <w:b/>
+          <w:bCs/>
+          <w:color w:val="202124"/>
+          <w:sz w:val="28"/>
+          <w:szCs w:val="28"/>
+          <w:shd w:val="clear" w:color="auto" w:fill="FFFFFF"/>
+          <w:lang w:val="en-US"/>
+        </w:rPr>
+        <w:t xml:space="preserve"> </w:t>
+      </w:r>
+      <w:r>
+        <w:rPr>
+          <w:rFonts w:asciiTheme="minorHAnsi" w:hAnsiTheme="minorHAnsi" w:cstheme="minorHAnsi"/>
+          <w:b/>
+          <w:bCs/>
+          <w:color w:val="202124"/>
+          <w:sz w:val="28"/>
+          <w:szCs w:val="28"/>
+          <w:shd w:val="clear" w:color="auto" w:fill="FFFFFF"/>
+          <w:lang w:val="en-US"/>
+        </w:rPr>
+        <w:t>Execution file</w:t>
+      </w:r>
+      <w:r>
+        <w:rPr>
+          <w:rFonts w:asciiTheme="minorHAnsi" w:hAnsiTheme="minorHAnsi" w:cstheme="minorHAnsi"/>
+          <w:b/>
+          <w:bCs/>
+          <w:color w:val="202124"/>
+          <w:sz w:val="28"/>
+          <w:szCs w:val="28"/>
+          <w:shd w:val="clear" w:color="auto" w:fill="FFFFFF"/>
+        </w:rPr>
+        <w:t>:</w:t>
+      </w:r>
+      <w:r>
+        <w:rPr>
+          <w:rFonts w:asciiTheme="minorHAnsi" w:hAnsiTheme="minorHAnsi" w:cstheme="minorHAnsi"/>
+          <w:b/>
+          <w:bCs/>
+          <w:color w:val="202124"/>
+          <w:sz w:val="28"/>
+          <w:szCs w:val="28"/>
+          <w:shd w:val="clear" w:color="auto" w:fill="FFFFFF"/>
+          <w:lang w:val="en-US"/>
+        </w:rPr>
+        <w:t xml:space="preserve"> </w:t>
+      </w:r>
+      <w:r>
+        <w:rPr>
+          <w:rFonts w:asciiTheme="minorHAnsi" w:hAnsiTheme="minorHAnsi" w:cstheme="minorHAnsi"/>
+          <w:b/>
+          <w:bCs/>
+          <w:color w:val="202124"/>
+          <w:sz w:val="28"/>
+          <w:szCs w:val="28"/>
+          <w:shd w:val="clear" w:color="auto" w:fill="FFFFFF"/>
+          <w:lang w:val="en-US"/>
+        </w:rPr>
+        <w:t>pyi</w:t>
+      </w:r>
+      <w:r>
+        <w:rPr>
+          <w:rFonts w:asciiTheme="minorHAnsi" w:hAnsiTheme="minorHAnsi" w:cstheme="minorHAnsi"/>
+          <w:b/>
+          <w:color w:val="202124"/>
+          <w:sz w:val="28"/>
+          <w:szCs w:val="28"/>
+          <w:shd w:val="clear" w:color="auto" w:fill="FFFFFF"/>
+          <w:lang w:val="en-US"/>
+        </w:rPr>
+        <w:t>nstaller</w:t>
+      </w:r>
+      <w:r>
+        <w:rPr>
+          <w:rFonts w:asciiTheme="minorHAnsi" w:hAnsiTheme="minorHAnsi" w:cstheme="minorHAnsi"/>
+          <w:color w:val="202124"/>
+          <w:sz w:val="28"/>
+          <w:szCs w:val="28"/>
+          <w:shd w:val="clear" w:color="auto" w:fill="FFFFFF"/>
+          <w:lang w:val="en-US"/>
+        </w:rPr>
+        <w:t xml:space="preserve"> converts the whole project folder into one working .exe file. .exe file is already compile to machine code. S</w:t>
+      </w:r>
+      <w:r>
+        <w:rPr>
+          <w:rFonts w:asciiTheme="minorHAnsi" w:hAnsiTheme="minorHAnsi" w:cstheme="minorHAnsi"/>
+          <w:color w:val="202124"/>
+          <w:sz w:val="28"/>
+          <w:szCs w:val="28"/>
+          <w:shd w:val="clear" w:color="auto" w:fill="FFFFFF"/>
+          <w:lang w:val="en-US"/>
+        </w:rPr>
+        <w:t>o, there is no</w:t>
+      </w:r>
+      <w:r>
+        <w:rPr>
+          <w:rFonts w:asciiTheme="minorHAnsi" w:hAnsiTheme="minorHAnsi" w:cstheme="minorHAnsi"/>
+          <w:color w:val="202124"/>
+          <w:sz w:val="28"/>
+          <w:szCs w:val="28"/>
+          <w:shd w:val="clear" w:color="auto" w:fill="FFFFFF"/>
+          <w:lang w:val="en-US"/>
+        </w:rPr>
+        <w:t xml:space="preserve"> need </w:t>
+      </w:r>
+      <w:r>
+        <w:rPr>
+          <w:rFonts w:asciiTheme="minorHAnsi" w:hAnsiTheme="minorHAnsi" w:cstheme="minorHAnsi"/>
+          <w:color w:val="202124"/>
+          <w:sz w:val="28"/>
+          <w:szCs w:val="28"/>
+          <w:shd w:val="clear" w:color="auto" w:fill="FFFFFF"/>
+          <w:lang w:val="en-US"/>
+        </w:rPr>
+        <w:t>to install any language interpreter to run the code.</w:t>
+      </w:r>
+    </w:p>
+    <w:p>
+      <w:pPr>
+        <w:pStyle w:val="ListParagraph"/>
+        <w:numPr>
+          <w:ilvl w:val="0"/>
+          <w:numId w:val="1"/>
+        </w:numPr>
+        <w:rPr>
+          <w:rFonts w:asciiTheme="minorHAnsi" w:hAnsiTheme="minorHAnsi" w:cstheme="minorHAnsi"/>
+          <w:b/>
+          <w:i/>
+          <w:color w:val="0070C0"/>
+          <w:sz w:val="40"/>
+          <w:szCs w:val="32"/>
+          <w:u w:val="single"/>
+          <w:shd w:val="clear" w:color="auto" w:fill="FFFFFF"/>
+          <w:lang w:val="en-US"/>
+        </w:rPr>
+      </w:pPr>
+      <w:r>
+        <w:rPr>
+          <w:rFonts w:asciiTheme="minorHAnsi" w:hAnsiTheme="minorHAnsi" w:cstheme="minorHAnsi"/>
+          <w:b/>
+          <w:i/>
+          <w:color w:val="0070C0"/>
+          <w:sz w:val="40"/>
+          <w:szCs w:val="32"/>
+          <w:u w:val="single"/>
+          <w:shd w:val="clear" w:color="auto" w:fill="FFFFFF"/>
+          <w:lang w:val="en-US"/>
+        </w:rPr>
+        <w:t>Class Diagram:</w:t>
+      </w:r>
+    </w:p>
+    <w:p>
+      <w:pPr>
+        <w:rPr>
+          <w:rFonts w:asciiTheme="minorHAnsi" w:hAnsiTheme="minorHAnsi" w:cstheme="minorHAnsi"/>
+          <w:sz w:val="28"/>
+          <w:szCs w:val="32"/>
+          <w:shd w:val="clear" w:color="auto" w:fill="FFFFFF"/>
+          <w:lang w:val="en-US"/>
+        </w:rPr>
+      </w:pPr>
+      <w:r>
+        <w:rPr>
+          <w:rFonts w:asciiTheme="minorHAnsi" w:hAnsiTheme="minorHAnsi" w:cstheme="minorHAnsi"/>
+          <w:sz w:val="28"/>
+          <w:szCs w:val="32"/>
+          <w:shd w:val="clear" w:color="auto" w:fill="FFFFFF"/>
+          <w:lang w:val="en-US"/>
+        </w:rPr>
+        <w:t>Below is the class diagram of Minesweeper game made by draw.io</w:t>
+      </w:r>
+      <w:r>
+        <w:rPr>
+          <w:rFonts w:asciiTheme="minorHAnsi" w:hAnsiTheme="minorHAnsi" w:cstheme="minorHAnsi"/>
+          <w:sz w:val="28"/>
+          <w:szCs w:val="32"/>
+          <w:shd w:val="clear" w:color="auto" w:fill="FFFFFF"/>
+          <w:lang w:val="en-US"/>
+        </w:rPr>
+        <w:t>.</w:t>
+      </w:r>
+    </w:p>
+    <w:p>
+      <w:pPr>
+        <w:rPr>
+          <w:rFonts w:asciiTheme="minorHAnsi" w:hAnsiTheme="minorHAnsi" w:cstheme="minorHAnsi"/>
+          <w:b/>
+          <w:color w:val="4472C4" w:themeColor="accent1"/>
+          <w:sz w:val="32"/>
+          <w:szCs w:val="32"/>
+          <w:u w:val="single"/>
+          <w:shd w:val="clear" w:color="auto" w:fill="FFFFFF"/>
+          <w:lang w:val="en-US"/>
+        </w:rPr>
+      </w:pPr>
+      <w:r>
+        <w:rPr>
+          <w:rFonts w:asciiTheme="minorHAnsi" w:hAnsiTheme="minorHAnsi" w:cstheme="minorHAnsi"/>
+          <w:b/>
+          <w:color w:val="4472C4" w:themeColor="accent1"/>
+          <w:sz w:val="40"/>
+          <w:szCs w:val="32"/>
+          <w:u w:val="single"/>
+          <w:shd w:val="clear" w:color="auto" w:fill="FFFFFF"/>
+          <w:lang w:val="en-US"/>
+        </w:rPr>
+        <w:t>Link</w:t>
+      </w:r>
+      <w:r>
+        <w:rPr>
+          <w:rFonts w:asciiTheme="minorHAnsi" w:hAnsiTheme="minorHAnsi" w:cstheme="minorHAnsi"/>
+          <w:b/>
+          <w:color w:val="4472C4" w:themeColor="accent1"/>
+          <w:sz w:val="32"/>
+          <w:szCs w:val="32"/>
+          <w:u w:val="single"/>
+          <w:shd w:val="clear" w:color="auto" w:fill="FFFFFF"/>
+          <w:lang w:val="en-US"/>
+        </w:rPr>
+        <w:t>:</w:t>
+      </w:r>
+      <w:r>
+        <w:rPr>
+          <w:rFonts w:asciiTheme="minorHAnsi" w:hAnsiTheme="minorHAnsi" w:cstheme="minorHAnsi"/>
+          <w:b/>
+          <w:color w:val="4472C4" w:themeColor="accent1"/>
+          <w:sz w:val="32"/>
+          <w:szCs w:val="32"/>
+          <w:shd w:val="clear" w:color="auto" w:fill="FFFFFF"/>
+          <w:lang w:val="en-US"/>
+        </w:rPr>
+        <w:t xml:space="preserve"> </w:t>
+      </w:r>
+      <w:hyperlink r:id="rId15" w:anchor="G1jl7mJRS7xQHuWyKMz0ZI9Vb-TQ84ti-T" w:history="1">
+        <w:r>
+          <w:rPr>
+            <w:rStyle w:val="Hyperlink"/>
+            <w:rFonts w:asciiTheme="minorHAnsi" w:hAnsiTheme="minorHAnsi" w:cstheme="minorHAnsi"/>
+            <w:sz w:val="32"/>
+          </w:rPr>
+          <w:t>Minesweeper - diagrams.net</w:t>
+        </w:r>
+      </w:hyperlink>
+    </w:p>
+    <w:p>
+      <w:pPr>
+        <w:rPr>
+          <w:rFonts w:asciiTheme="minorHAnsi" w:hAnsiTheme="minorHAnsi" w:cstheme="minorHAnsi"/>
+          <w:sz w:val="28"/>
+          <w:szCs w:val="32"/>
+          <w:shd w:val="clear" w:color="auto" w:fill="FFFFFF"/>
+          <w:lang w:val="en-US"/>
+        </w:rPr>
+      </w:pPr>
+    </w:p>
+    <w:p>
+      <w:pPr>
+        <w:rPr>
+          <w:rFonts w:asciiTheme="minorHAnsi" w:hAnsiTheme="minorHAnsi" w:cstheme="minorHAnsi"/>
+          <w:b/>
+          <w:color w:val="202124"/>
+          <w:sz w:val="32"/>
+          <w:szCs w:val="32"/>
+          <w:u w:val="single"/>
+          <w:shd w:val="clear" w:color="auto" w:fill="FFFFFF"/>
+          <w:lang w:val="en-US"/>
+        </w:rPr>
+      </w:pPr>
+      <w:r>
+        <w:rPr>
+          <w:rFonts w:asciiTheme="minorHAnsi" w:hAnsiTheme="minorHAnsi" w:cstheme="minorHAnsi"/>
+          <w:b/>
+          <w:noProof/>
+          <w:color w:val="202124"/>
+          <w:sz w:val="32"/>
+          <w:szCs w:val="32"/>
+          <w:u w:val="single"/>
+          <w:shd w:val="clear" w:color="auto" w:fill="FFFFFF"/>
+          <w:lang w:val="en-US"/>
+        </w:rPr>
+        <w:lastRenderedPageBreak/>
+        <w:drawing>
+          <wp:inline distT="0" distB="0" distL="0" distR="0" wp14:anchorId="66B4A25A" wp14:editId="432D6A2F">
+            <wp:extent cx="5499735" cy="8229600"/>
+            <wp:effectExtent l="0" t="0" r="5715" b="0"/>
+            <wp:docPr id="14" name="Picture 14"/>
+            <wp:cNvGraphicFramePr>
+              <a:graphicFrameLocks xmlns:a="http://schemas.openxmlformats.org/drawingml/2006/main" noChangeAspect="1"/>
+            </wp:cNvGraphicFramePr>
+            <a:graphic xmlns:a="http://schemas.openxmlformats.org/drawingml/2006/main">
+              <a:graphicData uri="http://schemas.openxmlformats.org/drawingml/2006/picture">
+                <pic:pic xmlns:pic="http://schemas.openxmlformats.org/drawingml/2006/picture">
+                  <pic:nvPicPr>
+                    <pic:cNvPr id="14" name="Minesweeper.drawio.png"/>
+                    <pic:cNvPicPr/>
+                  </pic:nvPicPr>
+                  <pic:blipFill>
+                    <a:blip r:embed="rId16">
                       <a:extLst>
                         <a:ext uri="{28A0092B-C50C-407E-A947-70E740481C1C}">
                           <a14:useLocalDpi xmlns:a14="http://schemas.microsoft.com/office/drawing/2010/main" val="0"/>
@@ -2367,7 +4374,7 @@
                   <pic:spPr>
                     <a:xfrm>
                       <a:off x="0" y="0"/>
-                      <a:ext cx="5943600" cy="4723765"/>
+                      <a:ext cx="5499735" cy="8229600"/>
                     </a:xfrm>
                     <a:prstGeom prst="rect">
                       <a:avLst/>
@@ -2379,45 +4386,21 @@
           </wp:inline>
         </w:drawing>
       </w:r>
-    </w:p>
-    <w:p>
-      <w:pPr>
-        <w:rPr>
-          <w:rFonts w:asciiTheme="minorHAnsi" w:hAnsiTheme="minorHAnsi" w:cstheme="minorHAnsi"/>
-          <w:b/>
-          <w:color w:val="202124"/>
+      <w:r>
+        <w:rPr>
+          <w:rFonts w:asciiTheme="minorHAnsi" w:hAnsiTheme="minorHAnsi" w:cstheme="minorHAnsi"/>
+          <w:b/>
+          <w:bCs/>
+          <w:i/>
+          <w:iCs/>
+          <w:color w:val="0070C0"/>
           <w:sz w:val="32"/>
           <w:szCs w:val="32"/>
           <w:u w:val="single"/>
-          <w:shd w:val="clear" w:color="auto" w:fill="FFFFFF"/>
-          <w:lang w:val="en-US"/>
-        </w:rPr>
-      </w:pPr>
-      <w:r>
-        <w:rPr>
-          <w:rFonts w:asciiTheme="minorHAnsi" w:hAnsiTheme="minorHAnsi" w:cstheme="minorHAnsi"/>
-          <w:b/>
-          <w:color w:val="202124"/>
-          <w:sz w:val="32"/>
-          <w:szCs w:val="32"/>
-          <w:u w:val="single"/>
-          <w:shd w:val="clear" w:color="auto" w:fill="FFFFFF"/>
-          <w:lang w:val="en-US"/>
-        </w:rPr>
-        <w:t xml:space="preserve">Link: </w:t>
-      </w:r>
-      <w:hyperlink r:id="rId15" w:anchor="G1jl7mJRS7xQHuWyKMz0ZI9Vb-TQ84ti-T" w:history="1">
-        <w:r>
-          <w:rPr>
-            <w:rStyle w:val="Hyperlink"/>
-            <w:sz w:val="32"/>
-            <w:szCs w:val="32"/>
-          </w:rPr>
-          <w:t>Minesweeper - diagrams.net</w:t>
-        </w:r>
-      </w:hyperlink>
-      <w:bookmarkStart w:id="0" w:name="_GoBack"/>
-      <w:bookmarkEnd w:id="0"/>
+          <w:lang w:val="en-US"/>
+        </w:rPr>
+        <w:br w:type="page"/>
+      </w:r>
     </w:p>
     <w:p>
       <w:pPr>
@@ -2430,25 +4413,27 @@
           <w:tab w:val="left" w:pos="1650"/>
         </w:tabs>
         <w:rPr>
-          <w:rFonts w:ascii="Arial" w:hAnsi="Arial" w:cs="Arial"/>
-          <w:color w:val="202124"/>
-          <w:sz w:val="26"/>
+          <w:rFonts w:asciiTheme="minorHAnsi" w:hAnsiTheme="minorHAnsi" w:cstheme="minorHAnsi"/>
+          <w:color w:val="0070C0"/>
+          <w:sz w:val="32"/>
           <w:szCs w:val="26"/>
           <w:shd w:val="clear" w:color="auto" w:fill="FFFFFF"/>
         </w:rPr>
       </w:pPr>
       <w:r>
         <w:rPr>
+          <w:rFonts w:asciiTheme="minorHAnsi" w:hAnsiTheme="minorHAnsi" w:cstheme="minorHAnsi"/>
           <w:b/>
           <w:bCs/>
           <w:i/>
           <w:iCs/>
-          <w:color w:val="000000"/>
-          <w:sz w:val="32"/>
+          <w:color w:val="0070C0"/>
+          <w:sz w:val="40"/>
           <w:szCs w:val="32"/>
           <w:u w:val="single"/>
           <w:lang w:val="en-US"/>
         </w:rPr>
+        <w:lastRenderedPageBreak/>
         <w:t>References</w:t>
       </w:r>
     </w:p>
@@ -2458,14 +4443,14 @@
           <w:tab w:val="left" w:pos="1650"/>
         </w:tabs>
         <w:rPr>
-          <w:rFonts w:ascii="Arial" w:hAnsi="Arial" w:cs="Arial"/>
+          <w:rFonts w:asciiTheme="minorHAnsi" w:hAnsiTheme="minorHAnsi" w:cstheme="minorHAnsi"/>
           <w:b/>
           <w:bCs/>
           <w:i/>
           <w:iCs/>
           <w:color w:val="202124"/>
-          <w:sz w:val="26"/>
-          <w:szCs w:val="26"/>
+          <w:sz w:val="28"/>
+          <w:szCs w:val="28"/>
           <w:u w:val="single"/>
           <w:shd w:val="clear" w:color="auto" w:fill="FFFFFF"/>
           <w:lang w:val="en-US"/>
@@ -2473,14 +4458,14 @@
       </w:pPr>
       <w:r>
         <w:rPr>
-          <w:rFonts w:ascii="Arial" w:hAnsi="Arial" w:cs="Arial"/>
+          <w:rFonts w:asciiTheme="minorHAnsi" w:hAnsiTheme="minorHAnsi" w:cstheme="minorHAnsi"/>
           <w:b/>
           <w:bCs/>
           <w:i/>
           <w:iCs/>
           <w:color w:val="202124"/>
-          <w:sz w:val="26"/>
-          <w:szCs w:val="26"/>
+          <w:sz w:val="28"/>
+          <w:szCs w:val="28"/>
           <w:u w:val="single"/>
           <w:shd w:val="clear" w:color="auto" w:fill="FFFFFF"/>
           <w:lang w:val="en-US"/>
@@ -2489,10 +4474,10 @@
       </w:r>
       <w:r>
         <w:rPr>
-          <w:rFonts w:ascii="Arial" w:hAnsi="Arial" w:cs="Arial"/>
-          <w:color w:val="202124"/>
-          <w:sz w:val="26"/>
-          <w:szCs w:val="26"/>
+          <w:rFonts w:asciiTheme="minorHAnsi" w:hAnsiTheme="minorHAnsi" w:cstheme="minorHAnsi"/>
+          <w:color w:val="202124"/>
+          <w:sz w:val="28"/>
+          <w:szCs w:val="28"/>
           <w:shd w:val="clear" w:color="auto" w:fill="FFFFFF"/>
           <w:lang w:val="en-US"/>
         </w:rPr>
@@ -2505,24 +4490,24 @@
           <w:tab w:val="left" w:pos="1650"/>
         </w:tabs>
         <w:rPr>
-          <w:rFonts w:ascii="Arial" w:hAnsi="Arial" w:cs="Arial"/>
-          <w:color w:val="202124"/>
-          <w:sz w:val="26"/>
-          <w:szCs w:val="26"/>
-          <w:shd w:val="clear" w:color="auto" w:fill="FFFFFF"/>
-          <w:lang w:val="en-US"/>
-        </w:rPr>
-      </w:pPr>
-      <w:r>
-        <w:rPr>
-          <w:rFonts w:ascii="Arial" w:hAnsi="Arial" w:cs="Arial"/>
+          <w:rStyle w:val="Hyperlink"/>
+          <w:rFonts w:asciiTheme="minorHAnsi" w:hAnsiTheme="minorHAnsi" w:cstheme="minorHAnsi"/>
+          <w:sz w:val="28"/>
+          <w:szCs w:val="28"/>
+          <w:shd w:val="clear" w:color="auto" w:fill="FFFFFF"/>
+          <w:lang w:val="en-US"/>
+        </w:rPr>
+      </w:pPr>
+      <w:r>
+        <w:rPr>
+          <w:rFonts w:asciiTheme="minorHAnsi" w:hAnsiTheme="minorHAnsi" w:cstheme="minorHAnsi"/>
           <w:b/>
           <w:bCs/>
           <w:i/>
           <w:iCs/>
           <w:color w:val="202124"/>
-          <w:sz w:val="26"/>
-          <w:szCs w:val="26"/>
+          <w:sz w:val="28"/>
+          <w:szCs w:val="28"/>
           <w:u w:val="single"/>
           <w:shd w:val="clear" w:color="auto" w:fill="FFFFFF"/>
           <w:lang w:val="en-US"/>
@@ -2531,22 +4516,22 @@
       </w:r>
       <w:r>
         <w:rPr>
-          <w:rFonts w:ascii="Arial" w:hAnsi="Arial" w:cs="Arial"/>
-          <w:color w:val="202124"/>
-          <w:sz w:val="26"/>
-          <w:szCs w:val="26"/>
+          <w:rFonts w:asciiTheme="minorHAnsi" w:hAnsiTheme="minorHAnsi" w:cstheme="minorHAnsi"/>
+          <w:color w:val="202124"/>
+          <w:sz w:val="28"/>
+          <w:szCs w:val="28"/>
           <w:shd w:val="clear" w:color="auto" w:fill="FFFFFF"/>
           <w:lang w:val="en-US"/>
         </w:rPr>
         <w:t xml:space="preserve"> </w:t>
       </w:r>
-      <w:hyperlink r:id="rId16" w:history="1">
+      <w:hyperlink r:id="rId17" w:history="1">
         <w:r>
           <w:rPr>
             <w:rStyle w:val="Hyperlink"/>
-            <w:rFonts w:ascii="Arial" w:hAnsi="Arial" w:cs="Arial"/>
-            <w:sz w:val="26"/>
-            <w:szCs w:val="26"/>
+            <w:rFonts w:asciiTheme="minorHAnsi" w:hAnsiTheme="minorHAnsi" w:cstheme="minorHAnsi"/>
+            <w:sz w:val="28"/>
+            <w:szCs w:val="28"/>
             <w:shd w:val="clear" w:color="auto" w:fill="FFFFFF"/>
             <w:lang w:val="en-US"/>
           </w:rPr>
@@ -2554,9 +4539,216 @@
         </w:r>
       </w:hyperlink>
     </w:p>
+    <w:p>
+      <w:pPr>
+        <w:tabs>
+          <w:tab w:val="left" w:pos="1650"/>
+        </w:tabs>
+        <w:rPr>
+          <w:sz w:val="28"/>
+          <w:szCs w:val="28"/>
+        </w:rPr>
+      </w:pPr>
+      <w:r>
+        <w:rPr>
+          <w:b/>
+          <w:i/>
+          <w:sz w:val="28"/>
+          <w:szCs w:val="28"/>
+          <w:u w:val="single"/>
+          <w:lang w:val="en-US"/>
+        </w:rPr>
+        <w:t>freeCodeCamp.org</w:t>
+      </w:r>
+      <w:r>
+        <w:rPr>
+          <w:sz w:val="28"/>
+          <w:szCs w:val="28"/>
+          <w:lang w:val="en-US"/>
+        </w:rPr>
+        <w:t>:</w:t>
+      </w:r>
+      <w:hyperlink r:id="rId18" w:history="1">
+        <w:r>
+          <w:rPr>
+            <w:rStyle w:val="Hyperlink"/>
+            <w:sz w:val="28"/>
+            <w:szCs w:val="28"/>
+          </w:rPr>
+          <w:t>Python Game Development Project Using OOP – Minesweeper Tutorial (w/ Tkinter) - YouTube</w:t>
+        </w:r>
+      </w:hyperlink>
+    </w:p>
+    <w:p>
+      <w:pPr>
+        <w:tabs>
+          <w:tab w:val="left" w:pos="1650"/>
+        </w:tabs>
+        <w:rPr>
+          <w:sz w:val="28"/>
+          <w:szCs w:val="28"/>
+        </w:rPr>
+      </w:pPr>
+      <w:r>
+        <w:rPr>
+          <w:b/>
+          <w:i/>
+          <w:sz w:val="28"/>
+          <w:szCs w:val="28"/>
+          <w:u w:val="single"/>
+          <w:lang w:val="en-US"/>
+        </w:rPr>
+        <w:t>geeksforgeeks.org</w:t>
+      </w:r>
+      <w:r>
+        <w:rPr>
+          <w:sz w:val="28"/>
+          <w:szCs w:val="28"/>
+          <w:lang w:val="en-US"/>
+        </w:rPr>
+        <w:t>:</w:t>
+      </w:r>
+      <w:hyperlink r:id="rId19" w:history="1">
+        <w:r>
+          <w:rPr>
+            <w:rStyle w:val="Hyperlink"/>
+            <w:sz w:val="28"/>
+            <w:szCs w:val="28"/>
+          </w:rPr>
+          <w:t>Creating start Menu in Pygame - GeeksforGeeks</w:t>
+        </w:r>
+      </w:hyperlink>
+    </w:p>
+    <w:p>
+      <w:pPr>
+        <w:tabs>
+          <w:tab w:val="left" w:pos="1650"/>
+        </w:tabs>
+        <w:rPr>
+          <w:sz w:val="28"/>
+          <w:szCs w:val="28"/>
+        </w:rPr>
+      </w:pPr>
+    </w:p>
+    <w:p>
+      <w:pPr>
+        <w:tabs>
+          <w:tab w:val="left" w:pos="1650"/>
+        </w:tabs>
+        <w:rPr>
+          <w:sz w:val="28"/>
+          <w:szCs w:val="28"/>
+        </w:rPr>
+      </w:pPr>
+    </w:p>
+    <w:p>
+      <w:pPr>
+        <w:tabs>
+          <w:tab w:val="left" w:pos="1650"/>
+        </w:tabs>
+        <w:rPr>
+          <w:sz w:val="28"/>
+          <w:szCs w:val="28"/>
+        </w:rPr>
+      </w:pPr>
+    </w:p>
+    <w:p>
+      <w:pPr>
+        <w:tabs>
+          <w:tab w:val="left" w:pos="1650"/>
+        </w:tabs>
+        <w:rPr>
+          <w:sz w:val="28"/>
+          <w:szCs w:val="28"/>
+        </w:rPr>
+      </w:pPr>
+    </w:p>
+    <w:p>
+      <w:pPr>
+        <w:tabs>
+          <w:tab w:val="left" w:pos="1650"/>
+        </w:tabs>
+        <w:rPr>
+          <w:sz w:val="28"/>
+          <w:szCs w:val="28"/>
+        </w:rPr>
+      </w:pPr>
+    </w:p>
+    <w:p>
+      <w:pPr>
+        <w:tabs>
+          <w:tab w:val="left" w:pos="1650"/>
+        </w:tabs>
+        <w:jc w:val="center"/>
+        <w:rPr>
+          <w:b/>
+          <w:color w:val="4472C4" w:themeColor="accent1"/>
+          <w:sz w:val="56"/>
+          <w:szCs w:val="56"/>
+          <w:lang w:val="en-US"/>
+        </w:rPr>
+      </w:pPr>
+      <w:r>
+        <w:rPr>
+          <w:b/>
+          <w:color w:val="4472C4" w:themeColor="accent1"/>
+          <w:sz w:val="56"/>
+          <w:szCs w:val="56"/>
+          <w:lang w:val="en-US"/>
+        </w:rPr>
+        <w:t>-</w:t>
+      </w:r>
+      <w:r>
+        <w:rPr>
+          <w:b/>
+          <w:color w:val="4472C4" w:themeColor="accent1"/>
+          <w:sz w:val="56"/>
+          <w:szCs w:val="56"/>
+          <w:lang w:val="en-US"/>
+        </w:rPr>
+        <w:t>THIS IS THE END OF THE REPORT</w:t>
+      </w:r>
+      <w:r>
+        <w:rPr>
+          <w:b/>
+          <w:color w:val="4472C4" w:themeColor="accent1"/>
+          <w:sz w:val="56"/>
+          <w:szCs w:val="56"/>
+          <w:lang w:val="en-US"/>
+        </w:rPr>
+        <w:t>-</w:t>
+      </w:r>
+    </w:p>
+    <w:p>
+      <w:pPr>
+        <w:tabs>
+          <w:tab w:val="left" w:pos="1650"/>
+        </w:tabs>
+        <w:jc w:val="center"/>
+        <w:rPr>
+          <w:rFonts w:asciiTheme="minorHAnsi" w:hAnsiTheme="minorHAnsi" w:cstheme="minorHAnsi"/>
+          <w:b/>
+          <w:color w:val="4472C4" w:themeColor="accent1"/>
+          <w:sz w:val="56"/>
+          <w:szCs w:val="56"/>
+          <w:shd w:val="clear" w:color="auto" w:fill="FFFFFF"/>
+          <w:lang w:val="en-US"/>
+        </w:rPr>
+      </w:pPr>
+      <w:r>
+        <w:rPr>
+          <w:b/>
+          <w:color w:val="4472C4" w:themeColor="accent1"/>
+          <w:sz w:val="56"/>
+          <w:szCs w:val="56"/>
+          <w:lang w:val="en-US"/>
+        </w:rPr>
+        <w:t>THANK YOU FOR READING</w:t>
+      </w:r>
+    </w:p>
     <w:sectPr>
-      <w:headerReference w:type="default" r:id="rId17"/>
-      <w:footerReference w:type="default" r:id="rId18"/>
+      <w:headerReference w:type="default" r:id="rId20"/>
+      <w:footerReference w:type="default" r:id="rId21"/>
       <w:pgSz w:w="12240" w:h="15840"/>
       <w:pgMar w:top="1440" w:right="1440" w:bottom="1440" w:left="1440" w:header="720" w:footer="720" w:gutter="0"/>
       <w:cols w:space="720"/>
@@ -2634,7 +4826,7 @@
         <w:noProof/>
         <w:color w:val="000000" w:themeColor="text1"/>
       </w:rPr>
-      <w:t>6</w:t>
+      <w:t>4</w:t>
     </w:r>
     <w:r>
       <w:rPr>
@@ -3557,7 +5749,7 @@
   <w:abstractNum w:abstractNumId="5" w15:restartNumberingAfterBreak="0">
     <w:nsid w:val="4CC26E7B"/>
     <w:multiLevelType w:val="multilevel"/>
-    <w:tmpl w:val="79367912"/>
+    <w:tmpl w:val="BDD2B2EC"/>
     <w:lvl w:ilvl="0">
       <w:start w:val="1"/>
       <w:numFmt w:val="upperRoman"/>
@@ -3573,6 +5765,9 @@
       <w:rPr>
         <w:b/>
         <w:bCs/>
+        <w:i/>
+        <w:color w:val="0070C0"/>
+        <w:u w:val="none"/>
       </w:rPr>
     </w:lvl>
     <w:lvl w:ilvl="1">
@@ -3707,7 +5902,7 @@
   <w:abstractNum w:abstractNumId="6" w15:restartNumberingAfterBreak="0">
     <w:nsid w:val="5A5008DE"/>
     <w:multiLevelType w:val="hybridMultilevel"/>
-    <w:tmpl w:val="DF902912"/>
+    <w:tmpl w:val="5F744AFE"/>
     <w:lvl w:ilvl="0" w:tplc="0409000F">
       <w:start w:val="1"/>
       <w:numFmt w:val="decimal"/>
@@ -4335,6 +6530,18 @@
       <w:u w:val="single"/>
     </w:rPr>
   </w:style>
+  <w:style w:type="character" w:styleId="FollowedHyperlink">
+    <w:name w:val="FollowedHyperlink"/>
+    <w:basedOn w:val="DefaultParagraphFont"/>
+    <w:uiPriority w:val="99"/>
+    <w:semiHidden/>
+    <w:unhideWhenUsed/>
+    <w:rsid w:val="00C1261C"/>
+    <w:rPr>
+      <w:color w:val="954F72" w:themeColor="followedHyperlink"/>
+      <w:u w:val="single"/>
+    </w:rPr>
+  </w:style>
 </w:styles>
 </file>
 

--- a/Project Report.docx
+++ b/Project Report.docx
@@ -2272,8 +2272,6 @@
         </w:rPr>
         <w:br w:type="page"/>
       </w:r>
-      <w:bookmarkStart w:id="0" w:name="_GoBack"/>
-      <w:bookmarkEnd w:id="0"/>
     </w:p>
     <w:p>
       <w:pPr>
@@ -2658,6 +2656,7 @@
         </w:rPr>
         <w:t xml:space="preserve"> To find the code, find </w:t>
       </w:r>
+      <w:proofErr w:type="spellStart"/>
       <w:r>
         <w:rPr>
           <w:rFonts w:asciiTheme="minorHAnsi" w:hAnsiTheme="minorHAnsi" w:cstheme="minorHAnsi"/>
@@ -2676,7 +2675,18 @@
           <w:szCs w:val="28"/>
           <w:lang w:val="en-US"/>
         </w:rPr>
-        <w:t>s functions in cell.py</w:t>
+        <w:t>s</w:t>
+      </w:r>
+      <w:proofErr w:type="spellEnd"/>
+      <w:r>
+        <w:rPr>
+          <w:rFonts w:asciiTheme="minorHAnsi" w:hAnsiTheme="minorHAnsi" w:cstheme="minorHAnsi"/>
+          <w:b/>
+          <w:sz w:val="28"/>
+          <w:szCs w:val="28"/>
+          <w:lang w:val="en-US"/>
+        </w:rPr>
+        <w:t xml:space="preserve"> functions in cell.py</w:t>
       </w:r>
       <w:r>
         <w:rPr>
@@ -2690,855 +2700,26 @@
     </w:p>
     <w:p>
       <w:pPr>
-        <w:rPr>
-          <w:rFonts w:asciiTheme="minorHAnsi" w:hAnsiTheme="minorHAnsi" w:cstheme="minorHAnsi"/>
-          <w:sz w:val="28"/>
-          <w:szCs w:val="28"/>
-          <w:lang w:val="en-US"/>
-        </w:rPr>
-      </w:pPr>
-      <w:r>
-        <w:rPr>
-          <w:rFonts w:asciiTheme="minorHAnsi" w:hAnsiTheme="minorHAnsi" w:cstheme="minorHAnsi"/>
-          <w:b/>
-          <w:sz w:val="28"/>
-          <w:szCs w:val="28"/>
-          <w:lang w:val="en-US"/>
-        </w:rPr>
-        <w:t>-</w:t>
-      </w:r>
-      <w:r>
-        <w:rPr>
-          <w:rFonts w:asciiTheme="minorHAnsi" w:hAnsiTheme="minorHAnsi" w:cstheme="minorHAnsi"/>
-          <w:sz w:val="28"/>
-          <w:szCs w:val="28"/>
-          <w:lang w:val="en-US"/>
-        </w:rPr>
-        <w:t xml:space="preserve"> </w:t>
-      </w:r>
-      <w:r>
-        <w:rPr>
-          <w:rFonts w:asciiTheme="minorHAnsi" w:hAnsiTheme="minorHAnsi" w:cstheme="minorHAnsi"/>
-          <w:b/>
-          <w:sz w:val="28"/>
-          <w:szCs w:val="28"/>
-          <w:lang w:val="en-US"/>
-        </w:rPr>
-        <w:t>Flagging mines</w:t>
-      </w:r>
-      <w:r>
-        <w:rPr>
-          <w:rFonts w:asciiTheme="minorHAnsi" w:hAnsiTheme="minorHAnsi" w:cstheme="minorHAnsi"/>
-          <w:sz w:val="28"/>
-          <w:szCs w:val="28"/>
-          <w:lang w:val="en-US"/>
-        </w:rPr>
-        <w:t xml:space="preserve">: If </w:t>
-      </w:r>
-      <w:r>
-        <w:rPr>
-          <w:rFonts w:asciiTheme="minorHAnsi" w:hAnsiTheme="minorHAnsi" w:cstheme="minorHAnsi"/>
-          <w:sz w:val="28"/>
-          <w:szCs w:val="28"/>
-          <w:lang w:val="en-US"/>
-        </w:rPr>
-        <w:t xml:space="preserve">player is </w:t>
-      </w:r>
-      <w:r>
-        <w:rPr>
-          <w:rFonts w:asciiTheme="minorHAnsi" w:hAnsiTheme="minorHAnsi" w:cstheme="minorHAnsi"/>
-          <w:sz w:val="28"/>
-          <w:szCs w:val="28"/>
-          <w:lang w:val="en-US"/>
-        </w:rPr>
-        <w:t>not sure of a specifi</w:t>
-      </w:r>
-      <w:r>
-        <w:rPr>
-          <w:rFonts w:asciiTheme="minorHAnsi" w:hAnsiTheme="minorHAnsi" w:cstheme="minorHAnsi"/>
-          <w:sz w:val="28"/>
-          <w:szCs w:val="28"/>
-          <w:lang w:val="en-US"/>
-        </w:rPr>
-        <w:t>c cell, you can flag with right-</w:t>
-      </w:r>
-      <w:r>
-        <w:rPr>
-          <w:rFonts w:asciiTheme="minorHAnsi" w:hAnsiTheme="minorHAnsi" w:cstheme="minorHAnsi"/>
-          <w:sz w:val="28"/>
-          <w:szCs w:val="28"/>
-          <w:lang w:val="en-US"/>
-        </w:rPr>
-        <w:t xml:space="preserve">click to avoid it until later. </w:t>
-      </w:r>
-      <w:r>
-        <w:rPr>
-          <w:rFonts w:asciiTheme="minorHAnsi" w:hAnsiTheme="minorHAnsi" w:cstheme="minorHAnsi"/>
-          <w:sz w:val="28"/>
-          <w:szCs w:val="28"/>
-          <w:lang w:val="en-US"/>
-        </w:rPr>
-        <w:t>Player</w:t>
-      </w:r>
-      <w:r>
-        <w:rPr>
-          <w:rFonts w:asciiTheme="minorHAnsi" w:hAnsiTheme="minorHAnsi" w:cstheme="minorHAnsi"/>
-          <w:sz w:val="28"/>
-          <w:szCs w:val="28"/>
-          <w:lang w:val="en-US"/>
-        </w:rPr>
-        <w:t xml:space="preserve"> can undo</w:t>
-      </w:r>
-      <w:r>
-        <w:rPr>
-          <w:rFonts w:asciiTheme="minorHAnsi" w:hAnsiTheme="minorHAnsi" w:cstheme="minorHAnsi"/>
-          <w:sz w:val="28"/>
-          <w:szCs w:val="28"/>
-          <w:lang w:val="en-US"/>
-        </w:rPr>
-        <w:t xml:space="preserve"> by</w:t>
-      </w:r>
-      <w:r>
-        <w:rPr>
-          <w:rFonts w:asciiTheme="minorHAnsi" w:hAnsiTheme="minorHAnsi" w:cstheme="minorHAnsi"/>
-          <w:sz w:val="28"/>
-          <w:szCs w:val="28"/>
-          <w:lang w:val="en-US"/>
-        </w:rPr>
-        <w:t xml:space="preserve"> right-</w:t>
-      </w:r>
-      <w:r>
-        <w:rPr>
-          <w:rFonts w:asciiTheme="minorHAnsi" w:hAnsiTheme="minorHAnsi" w:cstheme="minorHAnsi"/>
-          <w:sz w:val="28"/>
-          <w:szCs w:val="28"/>
-          <w:lang w:val="en-US"/>
-        </w:rPr>
-        <w:t>click</w:t>
-      </w:r>
-      <w:r>
-        <w:rPr>
-          <w:rFonts w:asciiTheme="minorHAnsi" w:hAnsiTheme="minorHAnsi" w:cstheme="minorHAnsi"/>
-          <w:sz w:val="28"/>
-          <w:szCs w:val="28"/>
-          <w:lang w:val="en-US"/>
-        </w:rPr>
-        <w:t>ing</w:t>
-      </w:r>
-      <w:r>
-        <w:rPr>
-          <w:rFonts w:asciiTheme="minorHAnsi" w:hAnsiTheme="minorHAnsi" w:cstheme="minorHAnsi"/>
-          <w:sz w:val="28"/>
-          <w:szCs w:val="28"/>
-          <w:lang w:val="en-US"/>
-        </w:rPr>
-        <w:t xml:space="preserve"> it once again to make it becomes</w:t>
-      </w:r>
-      <w:r>
-        <w:rPr>
-          <w:rFonts w:asciiTheme="minorHAnsi" w:hAnsiTheme="minorHAnsi" w:cstheme="minorHAnsi"/>
-          <w:sz w:val="28"/>
-          <w:szCs w:val="28"/>
-          <w:lang w:val="en-US"/>
-        </w:rPr>
-        <w:t xml:space="preserve"> a</w:t>
-      </w:r>
-      <w:r>
-        <w:rPr>
-          <w:rFonts w:asciiTheme="minorHAnsi" w:hAnsiTheme="minorHAnsi" w:cstheme="minorHAnsi"/>
-          <w:sz w:val="28"/>
-          <w:szCs w:val="28"/>
-          <w:lang w:val="en-US"/>
-        </w:rPr>
-        <w:t xml:space="preserve"> normal cell.</w:t>
-      </w:r>
-      <w:r>
-        <w:rPr>
-          <w:rFonts w:asciiTheme="minorHAnsi" w:hAnsiTheme="minorHAnsi" w:cstheme="minorHAnsi"/>
-          <w:sz w:val="28"/>
-          <w:szCs w:val="28"/>
-          <w:lang w:val="en-US"/>
-        </w:rPr>
-        <w:t xml:space="preserve"> To find the code, find </w:t>
-      </w:r>
-      <w:r>
-        <w:rPr>
-          <w:rFonts w:asciiTheme="minorHAnsi" w:hAnsiTheme="minorHAnsi" w:cstheme="minorHAnsi"/>
-          <w:b/>
-          <w:sz w:val="28"/>
-          <w:szCs w:val="28"/>
-          <w:lang w:val="en-US"/>
-        </w:rPr>
-        <w:t>cre</w:t>
-      </w:r>
-      <w:r>
-        <w:rPr>
-          <w:rFonts w:asciiTheme="minorHAnsi" w:hAnsiTheme="minorHAnsi" w:cstheme="minorHAnsi"/>
-          <w:b/>
-          <w:sz w:val="28"/>
-          <w:szCs w:val="28"/>
-          <w:lang w:val="en-US"/>
-        </w:rPr>
-        <w:t>ate_flag</w:t>
-      </w:r>
-      <w:r>
-        <w:rPr>
-          <w:rFonts w:asciiTheme="minorHAnsi" w:hAnsiTheme="minorHAnsi" w:cstheme="minorHAnsi"/>
-          <w:b/>
-          <w:sz w:val="28"/>
-          <w:szCs w:val="28"/>
-          <w:lang w:val="en-US"/>
-        </w:rPr>
-        <w:t xml:space="preserve"> function in cell.py</w:t>
-      </w:r>
-      <w:r>
-        <w:rPr>
-          <w:rFonts w:asciiTheme="minorHAnsi" w:hAnsiTheme="minorHAnsi" w:cstheme="minorHAnsi"/>
-          <w:sz w:val="28"/>
-          <w:szCs w:val="28"/>
-          <w:lang w:val="en-US"/>
-        </w:rPr>
-        <w:t>.</w:t>
-      </w:r>
-    </w:p>
-    <w:p>
-      <w:pPr>
-        <w:rPr>
-          <w:rFonts w:asciiTheme="minorHAnsi" w:hAnsiTheme="minorHAnsi" w:cstheme="minorHAnsi"/>
-          <w:color w:val="202124"/>
-          <w:sz w:val="28"/>
-          <w:szCs w:val="28"/>
-          <w:shd w:val="clear" w:color="auto" w:fill="FFFFFF"/>
-          <w:lang w:val="en-US"/>
-        </w:rPr>
-      </w:pPr>
-      <w:r>
-        <w:rPr>
-          <w:rFonts w:asciiTheme="minorHAnsi" w:hAnsiTheme="minorHAnsi" w:cstheme="minorHAnsi"/>
-          <w:b/>
-          <w:bCs/>
-          <w:color w:val="202124"/>
-          <w:sz w:val="28"/>
-          <w:szCs w:val="28"/>
-          <w:shd w:val="clear" w:color="auto" w:fill="FFFFFF"/>
-          <w:lang w:val="en-US"/>
-        </w:rPr>
-        <w:t xml:space="preserve">- </w:t>
-      </w:r>
-      <w:r>
-        <w:rPr>
-          <w:rFonts w:asciiTheme="minorHAnsi" w:hAnsiTheme="minorHAnsi" w:cstheme="minorHAnsi"/>
-          <w:b/>
-          <w:bCs/>
-          <w:color w:val="202124"/>
-          <w:sz w:val="28"/>
-          <w:szCs w:val="28"/>
-          <w:shd w:val="clear" w:color="auto" w:fill="FFFFFF"/>
-        </w:rPr>
-        <w:t>Undo feature</w:t>
-      </w:r>
-      <w:r>
-        <w:rPr>
-          <w:rFonts w:asciiTheme="minorHAnsi" w:hAnsiTheme="minorHAnsi" w:cstheme="minorHAnsi"/>
-          <w:b/>
-          <w:bCs/>
-          <w:color w:val="202124"/>
-          <w:sz w:val="28"/>
-          <w:szCs w:val="28"/>
-          <w:shd w:val="clear" w:color="auto" w:fill="FFFFFF"/>
-        </w:rPr>
-        <w:t xml:space="preserve">: </w:t>
-      </w:r>
-      <w:r>
-        <w:rPr>
-          <w:rFonts w:asciiTheme="minorHAnsi" w:hAnsiTheme="minorHAnsi" w:cstheme="minorHAnsi"/>
-          <w:color w:val="202124"/>
-          <w:sz w:val="28"/>
-          <w:szCs w:val="28"/>
-          <w:shd w:val="clear" w:color="auto" w:fill="FFFFFF"/>
-        </w:rPr>
-        <w:t>For undo feature</w:t>
-      </w:r>
-      <w:r>
-        <w:rPr>
-          <w:rFonts w:asciiTheme="minorHAnsi" w:hAnsiTheme="minorHAnsi" w:cstheme="minorHAnsi"/>
-          <w:color w:val="202124"/>
-          <w:sz w:val="28"/>
-          <w:szCs w:val="28"/>
-          <w:shd w:val="clear" w:color="auto" w:fill="FFFFFF"/>
-        </w:rPr>
-        <w:t xml:space="preserve">, the properties of </w:t>
-      </w:r>
-      <w:r>
-        <w:rPr>
-          <w:rFonts w:asciiTheme="minorHAnsi" w:hAnsiTheme="minorHAnsi" w:cstheme="minorHAnsi"/>
-          <w:b/>
-          <w:color w:val="202124"/>
-          <w:sz w:val="28"/>
-          <w:szCs w:val="28"/>
-          <w:shd w:val="clear" w:color="auto" w:fill="FFFFFF"/>
-        </w:rPr>
-        <w:t>Stack</w:t>
-      </w:r>
-      <w:r>
-        <w:rPr>
-          <w:rFonts w:asciiTheme="minorHAnsi" w:hAnsiTheme="minorHAnsi" w:cstheme="minorHAnsi"/>
-          <w:color w:val="202124"/>
-          <w:sz w:val="28"/>
-          <w:szCs w:val="28"/>
-          <w:shd w:val="clear" w:color="auto" w:fill="FFFFFF"/>
-          <w:lang w:val="en-US"/>
-        </w:rPr>
-        <w:t xml:space="preserve"> are considered</w:t>
-      </w:r>
-      <w:r>
-        <w:rPr>
-          <w:rFonts w:asciiTheme="minorHAnsi" w:hAnsiTheme="minorHAnsi" w:cstheme="minorHAnsi"/>
-          <w:color w:val="202124"/>
-          <w:sz w:val="28"/>
-          <w:szCs w:val="28"/>
-          <w:shd w:val="clear" w:color="auto" w:fill="FFFFFF"/>
-        </w:rPr>
-        <w:t>, which take</w:t>
-      </w:r>
-      <w:r>
-        <w:rPr>
-          <w:rFonts w:asciiTheme="minorHAnsi" w:hAnsiTheme="minorHAnsi" w:cstheme="minorHAnsi"/>
-          <w:color w:val="202124"/>
-          <w:sz w:val="28"/>
-          <w:szCs w:val="28"/>
-          <w:shd w:val="clear" w:color="auto" w:fill="FFFFFF"/>
-        </w:rPr>
-        <w:t xml:space="preserve"> advantage</w:t>
-      </w:r>
-      <w:r>
-        <w:rPr>
-          <w:rFonts w:asciiTheme="minorHAnsi" w:hAnsiTheme="minorHAnsi" w:cstheme="minorHAnsi"/>
-          <w:color w:val="202124"/>
-          <w:sz w:val="28"/>
-          <w:szCs w:val="28"/>
-          <w:shd w:val="clear" w:color="auto" w:fill="FFFFFF"/>
-          <w:lang w:val="en-US"/>
-        </w:rPr>
-        <w:t>s</w:t>
-      </w:r>
-      <w:r>
-        <w:rPr>
-          <w:rFonts w:asciiTheme="minorHAnsi" w:hAnsiTheme="minorHAnsi" w:cstheme="minorHAnsi"/>
-          <w:color w:val="202124"/>
-          <w:sz w:val="28"/>
-          <w:szCs w:val="28"/>
-          <w:shd w:val="clear" w:color="auto" w:fill="FFFFFF"/>
-        </w:rPr>
-        <w:t xml:space="preserve"> of the “last in firs</w:t>
-      </w:r>
-      <w:r>
-        <w:rPr>
-          <w:rFonts w:asciiTheme="minorHAnsi" w:hAnsiTheme="minorHAnsi" w:cstheme="minorHAnsi"/>
-          <w:color w:val="202124"/>
-          <w:sz w:val="28"/>
-          <w:szCs w:val="28"/>
-          <w:shd w:val="clear" w:color="auto" w:fill="FFFFFF"/>
-        </w:rPr>
-        <w:t>t out” property to undo the player</w:t>
-      </w:r>
-      <w:r>
-        <w:rPr>
-          <w:rFonts w:asciiTheme="minorHAnsi" w:hAnsiTheme="minorHAnsi" w:cstheme="minorHAnsi"/>
-          <w:color w:val="202124"/>
-          <w:sz w:val="28"/>
-          <w:szCs w:val="28"/>
-          <w:shd w:val="clear" w:color="auto" w:fill="FFFFFF"/>
-        </w:rPr>
-        <w:t>’s most recent step</w:t>
-      </w:r>
-      <w:r>
-        <w:rPr>
-          <w:rFonts w:asciiTheme="minorHAnsi" w:hAnsiTheme="minorHAnsi" w:cstheme="minorHAnsi"/>
-          <w:color w:val="202124"/>
-          <w:sz w:val="28"/>
-          <w:szCs w:val="28"/>
-          <w:shd w:val="clear" w:color="auto" w:fill="FFFFFF"/>
-          <w:lang w:val="en-US"/>
-        </w:rPr>
-        <w:t>s</w:t>
-      </w:r>
-      <w:r>
-        <w:rPr>
-          <w:rFonts w:asciiTheme="minorHAnsi" w:hAnsiTheme="minorHAnsi" w:cstheme="minorHAnsi"/>
-          <w:color w:val="202124"/>
-          <w:sz w:val="28"/>
-          <w:szCs w:val="28"/>
-          <w:shd w:val="clear" w:color="auto" w:fill="FFFFFF"/>
-        </w:rPr>
-        <w:t xml:space="preserve"> by “popping” it out o</w:t>
-      </w:r>
-      <w:r>
-        <w:rPr>
-          <w:rFonts w:asciiTheme="minorHAnsi" w:hAnsiTheme="minorHAnsi" w:cstheme="minorHAnsi"/>
-          <w:color w:val="202124"/>
-          <w:sz w:val="28"/>
-          <w:szCs w:val="28"/>
-          <w:shd w:val="clear" w:color="auto" w:fill="FFFFFF"/>
-        </w:rPr>
-        <w:t>f the Stack. When the user left-</w:t>
-      </w:r>
-      <w:r>
-        <w:rPr>
-          <w:rFonts w:asciiTheme="minorHAnsi" w:hAnsiTheme="minorHAnsi" w:cstheme="minorHAnsi"/>
-          <w:color w:val="202124"/>
-          <w:sz w:val="28"/>
-          <w:szCs w:val="28"/>
-          <w:shd w:val="clear" w:color="auto" w:fill="FFFFFF"/>
-        </w:rPr>
-        <w:t>clicks</w:t>
-      </w:r>
-      <w:r>
-        <w:rPr>
-          <w:rFonts w:asciiTheme="minorHAnsi" w:hAnsiTheme="minorHAnsi" w:cstheme="minorHAnsi"/>
-          <w:color w:val="202124"/>
-          <w:sz w:val="28"/>
-          <w:szCs w:val="28"/>
-          <w:shd w:val="clear" w:color="auto" w:fill="FFFFFF"/>
-        </w:rPr>
-        <w:t xml:space="preserve"> a number or an empty cell, </w:t>
-      </w:r>
-      <w:r>
-        <w:rPr>
-          <w:rFonts w:asciiTheme="minorHAnsi" w:hAnsiTheme="minorHAnsi" w:cstheme="minorHAnsi"/>
-          <w:color w:val="202124"/>
-          <w:sz w:val="28"/>
-          <w:szCs w:val="28"/>
-          <w:shd w:val="clear" w:color="auto" w:fill="FFFFFF"/>
-        </w:rPr>
-        <w:t>the "push" method</w:t>
-      </w:r>
-      <w:r>
-        <w:rPr>
-          <w:rFonts w:asciiTheme="minorHAnsi" w:hAnsiTheme="minorHAnsi" w:cstheme="minorHAnsi"/>
-          <w:color w:val="202124"/>
-          <w:sz w:val="28"/>
-          <w:szCs w:val="28"/>
-          <w:shd w:val="clear" w:color="auto" w:fill="FFFFFF"/>
-          <w:lang w:val="en-US"/>
-        </w:rPr>
-        <w:t xml:space="preserve"> is used</w:t>
-      </w:r>
-      <w:r>
-        <w:rPr>
-          <w:rFonts w:asciiTheme="minorHAnsi" w:hAnsiTheme="minorHAnsi" w:cstheme="minorHAnsi"/>
-          <w:color w:val="202124"/>
-          <w:sz w:val="28"/>
-          <w:szCs w:val="28"/>
-          <w:shd w:val="clear" w:color="auto" w:fill="FFFFFF"/>
-        </w:rPr>
-        <w:t xml:space="preserve"> to add step</w:t>
-      </w:r>
-      <w:r>
-        <w:rPr>
-          <w:rFonts w:asciiTheme="minorHAnsi" w:hAnsiTheme="minorHAnsi" w:cstheme="minorHAnsi"/>
-          <w:color w:val="202124"/>
-          <w:sz w:val="28"/>
-          <w:szCs w:val="28"/>
-          <w:shd w:val="clear" w:color="auto" w:fill="FFFFFF"/>
-        </w:rPr>
-        <w:t xml:space="preserve"> to the Stack, whic</w:t>
-      </w:r>
-      <w:r>
-        <w:rPr>
-          <w:rFonts w:asciiTheme="minorHAnsi" w:hAnsiTheme="minorHAnsi" w:cstheme="minorHAnsi"/>
-          <w:color w:val="202124"/>
-          <w:sz w:val="28"/>
-          <w:szCs w:val="28"/>
-          <w:shd w:val="clear" w:color="auto" w:fill="FFFFFF"/>
-        </w:rPr>
-        <w:t>h reflects the player's most recent move. The player can</w:t>
-      </w:r>
-      <w:r>
-        <w:rPr>
-          <w:rFonts w:asciiTheme="minorHAnsi" w:hAnsiTheme="minorHAnsi" w:cstheme="minorHAnsi"/>
-          <w:color w:val="202124"/>
-          <w:sz w:val="28"/>
-          <w:szCs w:val="28"/>
-          <w:shd w:val="clear" w:color="auto" w:fill="FFFFFF"/>
-        </w:rPr>
-        <w:t xml:space="preserve"> undo an unlimited number of movements for any sort of move, including clicking on marked cells, e</w:t>
-      </w:r>
-      <w:r>
-        <w:rPr>
-          <w:rFonts w:asciiTheme="minorHAnsi" w:hAnsiTheme="minorHAnsi" w:cstheme="minorHAnsi"/>
-          <w:color w:val="202124"/>
-          <w:sz w:val="28"/>
-          <w:szCs w:val="28"/>
-          <w:shd w:val="clear" w:color="auto" w:fill="FFFFFF"/>
-        </w:rPr>
-        <w:t xml:space="preserve">mpty cells, and neighbor cells. </w:t>
-      </w:r>
-      <w:r>
-        <w:rPr>
-          <w:rFonts w:asciiTheme="minorHAnsi" w:hAnsiTheme="minorHAnsi" w:cstheme="minorHAnsi"/>
-          <w:color w:val="202124"/>
-          <w:sz w:val="28"/>
-          <w:szCs w:val="28"/>
-          <w:shd w:val="clear" w:color="auto" w:fill="FFFFFF"/>
-          <w:lang w:val="en-US"/>
-        </w:rPr>
-        <w:t>Especially, t</w:t>
-      </w:r>
-      <w:r>
-        <w:rPr>
-          <w:rFonts w:asciiTheme="minorHAnsi" w:hAnsiTheme="minorHAnsi" w:cstheme="minorHAnsi"/>
-          <w:color w:val="202124"/>
-          <w:sz w:val="28"/>
-          <w:szCs w:val="28"/>
-          <w:shd w:val="clear" w:color="auto" w:fill="FFFFFF"/>
-          <w:lang w:val="en-US"/>
-        </w:rPr>
-        <w:t>he player</w:t>
-      </w:r>
-      <w:r>
-        <w:rPr>
-          <w:rFonts w:asciiTheme="minorHAnsi" w:hAnsiTheme="minorHAnsi" w:cstheme="minorHAnsi"/>
-          <w:color w:val="202124"/>
-          <w:sz w:val="28"/>
-          <w:szCs w:val="28"/>
-          <w:shd w:val="clear" w:color="auto" w:fill="FFFFFF"/>
-          <w:lang w:val="en-US"/>
-        </w:rPr>
-        <w:t xml:space="preserve"> </w:t>
-      </w:r>
-      <w:r>
-        <w:rPr>
-          <w:rFonts w:asciiTheme="minorHAnsi" w:hAnsiTheme="minorHAnsi" w:cstheme="minorHAnsi"/>
-          <w:color w:val="202124"/>
-          <w:sz w:val="28"/>
-          <w:szCs w:val="28"/>
-          <w:shd w:val="clear" w:color="auto" w:fill="FFFFFF"/>
-          <w:lang w:val="en-US"/>
-        </w:rPr>
-        <w:t>can</w:t>
-      </w:r>
-      <w:r>
-        <w:rPr>
-          <w:rFonts w:asciiTheme="minorHAnsi" w:hAnsiTheme="minorHAnsi" w:cstheme="minorHAnsi"/>
-          <w:color w:val="202124"/>
-          <w:sz w:val="28"/>
-          <w:szCs w:val="28"/>
-          <w:shd w:val="clear" w:color="auto" w:fill="FFFFFF"/>
-          <w:lang w:val="en-US"/>
-        </w:rPr>
-        <w:t xml:space="preserve"> even loss games. </w:t>
-      </w:r>
-      <w:r>
-        <w:rPr>
-          <w:rFonts w:asciiTheme="minorHAnsi" w:hAnsiTheme="minorHAnsi" w:cstheme="minorHAnsi"/>
-          <w:color w:val="202124"/>
-          <w:sz w:val="28"/>
-          <w:szCs w:val="28"/>
-          <w:shd w:val="clear" w:color="auto" w:fill="FFFFFF"/>
-          <w:lang w:val="en-US"/>
-        </w:rPr>
-        <w:t>As the game is coded with python, list offers similar functions to a stack which is used in the game.</w:t>
-      </w:r>
-      <w:r>
-        <w:rPr>
-          <w:rFonts w:asciiTheme="minorHAnsi" w:hAnsiTheme="minorHAnsi" w:cstheme="minorHAnsi"/>
-          <w:color w:val="202124"/>
-          <w:sz w:val="28"/>
-          <w:szCs w:val="28"/>
-          <w:shd w:val="clear" w:color="auto" w:fill="FFFFFF"/>
-          <w:lang w:val="en-US"/>
-        </w:rPr>
-        <w:t xml:space="preserve"> </w:t>
-      </w:r>
-      <w:r>
-        <w:rPr>
-          <w:rFonts w:asciiTheme="minorHAnsi" w:hAnsiTheme="minorHAnsi" w:cstheme="minorHAnsi"/>
-          <w:sz w:val="28"/>
-          <w:szCs w:val="28"/>
-          <w:lang w:val="en-US"/>
-        </w:rPr>
-        <w:t xml:space="preserve">To find the code, find </w:t>
-      </w:r>
-      <w:r>
-        <w:rPr>
-          <w:rFonts w:asciiTheme="minorHAnsi" w:hAnsiTheme="minorHAnsi" w:cstheme="minorHAnsi"/>
-          <w:b/>
-          <w:sz w:val="28"/>
-          <w:szCs w:val="28"/>
-          <w:lang w:val="en-US"/>
-        </w:rPr>
-        <w:t>undo function</w:t>
-      </w:r>
-      <w:r>
-        <w:rPr>
-          <w:rFonts w:asciiTheme="minorHAnsi" w:hAnsiTheme="minorHAnsi" w:cstheme="minorHAnsi"/>
-          <w:b/>
-          <w:sz w:val="28"/>
-          <w:szCs w:val="28"/>
-          <w:lang w:val="en-US"/>
-        </w:rPr>
-        <w:t xml:space="preserve"> in cell.py</w:t>
-      </w:r>
-      <w:r>
-        <w:rPr>
-          <w:rFonts w:asciiTheme="minorHAnsi" w:hAnsiTheme="minorHAnsi" w:cstheme="minorHAnsi"/>
-          <w:sz w:val="28"/>
-          <w:szCs w:val="28"/>
-          <w:lang w:val="en-US"/>
-        </w:rPr>
-        <w:t>.</w:t>
-      </w:r>
-    </w:p>
-    <w:p>
-      <w:pPr>
-        <w:rPr>
-          <w:rFonts w:asciiTheme="minorHAnsi" w:hAnsiTheme="minorHAnsi" w:cstheme="minorHAnsi"/>
-          <w:sz w:val="28"/>
-          <w:szCs w:val="28"/>
-          <w:lang w:val="en-US"/>
-        </w:rPr>
-      </w:pPr>
-      <w:r>
-        <w:rPr>
-          <w:rFonts w:asciiTheme="minorHAnsi" w:hAnsiTheme="minorHAnsi" w:cstheme="minorHAnsi"/>
-          <w:b/>
-          <w:color w:val="202124"/>
-          <w:sz w:val="28"/>
-          <w:szCs w:val="28"/>
-          <w:shd w:val="clear" w:color="auto" w:fill="FFFFFF"/>
-          <w:lang w:val="en-US"/>
-        </w:rPr>
-        <w:t>-</w:t>
-      </w:r>
-      <w:r>
-        <w:rPr>
-          <w:rFonts w:asciiTheme="minorHAnsi" w:hAnsiTheme="minorHAnsi" w:cstheme="minorHAnsi"/>
-          <w:b/>
-          <w:bCs/>
-          <w:color w:val="202124"/>
-          <w:sz w:val="28"/>
-          <w:szCs w:val="28"/>
-          <w:shd w:val="clear" w:color="auto" w:fill="FFFFFF"/>
-          <w:lang w:val="en-US"/>
-        </w:rPr>
-        <w:t xml:space="preserve"> </w:t>
-      </w:r>
-      <w:r>
-        <w:rPr>
-          <w:rFonts w:asciiTheme="minorHAnsi" w:hAnsiTheme="minorHAnsi" w:cstheme="minorHAnsi"/>
-          <w:b/>
-          <w:bCs/>
-          <w:color w:val="202124"/>
-          <w:sz w:val="28"/>
-          <w:szCs w:val="28"/>
-          <w:shd w:val="clear" w:color="auto" w:fill="FFFFFF"/>
-          <w:lang w:val="en-US"/>
-        </w:rPr>
-        <w:t>Difficulties</w:t>
-      </w:r>
-      <w:r>
-        <w:rPr>
-          <w:rFonts w:asciiTheme="minorHAnsi" w:hAnsiTheme="minorHAnsi" w:cstheme="minorHAnsi"/>
-          <w:b/>
-          <w:bCs/>
-          <w:color w:val="202124"/>
-          <w:sz w:val="28"/>
-          <w:szCs w:val="28"/>
-          <w:shd w:val="clear" w:color="auto" w:fill="FFFFFF"/>
-        </w:rPr>
-        <w:t>:</w:t>
-      </w:r>
-      <w:r>
-        <w:rPr>
-          <w:rFonts w:asciiTheme="minorHAnsi" w:hAnsiTheme="minorHAnsi" w:cstheme="minorHAnsi"/>
-          <w:b/>
-          <w:bCs/>
-          <w:color w:val="202124"/>
-          <w:sz w:val="28"/>
-          <w:szCs w:val="28"/>
-          <w:shd w:val="clear" w:color="auto" w:fill="FFFFFF"/>
-          <w:lang w:val="en-US"/>
-        </w:rPr>
-        <w:t xml:space="preserve"> </w:t>
-      </w:r>
-      <w:r>
-        <w:rPr>
-          <w:rFonts w:asciiTheme="minorHAnsi" w:hAnsiTheme="minorHAnsi" w:cstheme="minorHAnsi"/>
-          <w:bCs/>
-          <w:color w:val="202124"/>
-          <w:sz w:val="28"/>
-          <w:szCs w:val="28"/>
-          <w:shd w:val="clear" w:color="auto" w:fill="FFFFFF"/>
-          <w:lang w:val="en-US"/>
-        </w:rPr>
-        <w:t>The game offers a variety of difficulties by choosing the number of rows and columns it can created. Also, the percentage of mines can also be adjusted for more challenges.</w:t>
-      </w:r>
-      <w:r>
-        <w:rPr>
-          <w:rFonts w:asciiTheme="minorHAnsi" w:hAnsiTheme="minorHAnsi" w:cstheme="minorHAnsi"/>
-          <w:b/>
-          <w:bCs/>
-          <w:color w:val="202124"/>
-          <w:sz w:val="28"/>
-          <w:szCs w:val="28"/>
-          <w:shd w:val="clear" w:color="auto" w:fill="FFFFFF"/>
-        </w:rPr>
-        <w:t xml:space="preserve"> </w:t>
-      </w:r>
-      <w:r>
-        <w:rPr>
-          <w:rFonts w:asciiTheme="minorHAnsi" w:hAnsiTheme="minorHAnsi" w:cstheme="minorHAnsi"/>
-          <w:sz w:val="28"/>
-          <w:szCs w:val="28"/>
-          <w:lang w:val="en-US"/>
-        </w:rPr>
-        <w:t>T</w:t>
-      </w:r>
-      <w:r>
-        <w:rPr>
-          <w:rFonts w:asciiTheme="minorHAnsi" w:hAnsiTheme="minorHAnsi" w:cstheme="minorHAnsi"/>
-          <w:sz w:val="28"/>
-          <w:szCs w:val="28"/>
-          <w:lang w:val="en-US"/>
-        </w:rPr>
-        <w:t xml:space="preserve">o find the code, check </w:t>
-      </w:r>
-      <w:r>
-        <w:rPr>
-          <w:rFonts w:asciiTheme="minorHAnsi" w:hAnsiTheme="minorHAnsi" w:cstheme="minorHAnsi"/>
-          <w:b/>
-          <w:sz w:val="28"/>
-          <w:szCs w:val="28"/>
-          <w:lang w:val="en-US"/>
-        </w:rPr>
-        <w:t>buttons functions in window.py</w:t>
-      </w:r>
-      <w:r>
-        <w:rPr>
-          <w:rFonts w:asciiTheme="minorHAnsi" w:hAnsiTheme="minorHAnsi" w:cstheme="minorHAnsi"/>
-          <w:sz w:val="28"/>
-          <w:szCs w:val="28"/>
-          <w:lang w:val="en-US"/>
-        </w:rPr>
-        <w:t>.</w:t>
-      </w:r>
-    </w:p>
-    <w:p>
-      <w:pPr>
-        <w:rPr>
-          <w:rFonts w:asciiTheme="minorHAnsi" w:hAnsiTheme="minorHAnsi" w:cstheme="minorHAnsi"/>
-          <w:bCs/>
-          <w:color w:val="202124"/>
-          <w:sz w:val="28"/>
-          <w:szCs w:val="28"/>
-          <w:shd w:val="clear" w:color="auto" w:fill="FFFFFF"/>
-        </w:rPr>
-      </w:pPr>
-      <w:r>
-        <w:rPr>
-          <w:rFonts w:asciiTheme="minorHAnsi" w:hAnsiTheme="minorHAnsi" w:cstheme="minorHAnsi"/>
-          <w:sz w:val="28"/>
-          <w:szCs w:val="28"/>
-          <w:lang w:val="en-US"/>
-        </w:rPr>
-        <w:t xml:space="preserve">- </w:t>
-      </w:r>
-      <w:r>
-        <w:rPr>
-          <w:rFonts w:asciiTheme="minorHAnsi" w:hAnsiTheme="minorHAnsi" w:cstheme="minorHAnsi"/>
-          <w:b/>
-          <w:sz w:val="28"/>
-          <w:szCs w:val="28"/>
-          <w:lang w:val="en-US"/>
-        </w:rPr>
-        <w:t>Images:</w:t>
-      </w:r>
-      <w:r>
-        <w:rPr>
-          <w:rFonts w:asciiTheme="minorHAnsi" w:hAnsiTheme="minorHAnsi" w:cstheme="minorHAnsi"/>
-          <w:b/>
-          <w:sz w:val="28"/>
-          <w:szCs w:val="28"/>
-          <w:lang w:val="en-US"/>
-        </w:rPr>
-        <w:t xml:space="preserve"> </w:t>
-      </w:r>
-      <w:r>
-        <w:rPr>
-          <w:rFonts w:asciiTheme="minorHAnsi" w:hAnsiTheme="minorHAnsi" w:cstheme="minorHAnsi"/>
-          <w:sz w:val="28"/>
-          <w:szCs w:val="28"/>
-          <w:lang w:val="en-US"/>
-        </w:rPr>
-        <w:t>The images below are in images folders. Some of these are implemented in the game</w:t>
-      </w:r>
-      <w:r>
-        <w:rPr>
-          <w:rFonts w:asciiTheme="minorHAnsi" w:hAnsiTheme="minorHAnsi" w:cstheme="minorHAnsi"/>
-          <w:sz w:val="28"/>
-          <w:szCs w:val="28"/>
-          <w:lang w:val="en-US"/>
-        </w:rPr>
-        <w:t>, offer a better visual in player’s game experience</w:t>
-      </w:r>
-      <w:r>
-        <w:rPr>
-          <w:rFonts w:asciiTheme="minorHAnsi" w:hAnsiTheme="minorHAnsi" w:cstheme="minorHAnsi"/>
-          <w:sz w:val="28"/>
-          <w:szCs w:val="28"/>
-          <w:lang w:val="en-US"/>
-        </w:rPr>
-        <w:t>. Some are unused for various reasons.</w:t>
-      </w:r>
-    </w:p>
-    <w:p>
-      <w:pPr>
-        <w:suppressAutoHyphens w:val="0"/>
-        <w:rPr>
-          <w:rFonts w:asciiTheme="minorHAnsi" w:hAnsiTheme="minorHAnsi" w:cstheme="minorHAnsi"/>
-          <w:b/>
-          <w:bCs/>
-          <w:i/>
-          <w:iCs/>
-          <w:sz w:val="32"/>
-          <w:szCs w:val="32"/>
-          <w:highlight w:val="lightGray"/>
-          <w:lang w:val="en-US"/>
-        </w:rPr>
-      </w:pPr>
-      <w:r>
-        <w:rPr>
-          <w:rFonts w:asciiTheme="minorHAnsi" w:hAnsiTheme="minorHAnsi" w:cstheme="minorHAnsi"/>
-          <w:b/>
-          <w:bCs/>
-          <w:i/>
-          <w:iCs/>
-          <w:sz w:val="32"/>
-          <w:szCs w:val="32"/>
-          <w:highlight w:val="lightGray"/>
-          <w:lang w:val="en-US"/>
-        </w:rPr>
-        <w:br w:type="page"/>
-      </w:r>
-      <w:r>
-        <w:rPr>
-          <w:rFonts w:asciiTheme="minorHAnsi" w:hAnsiTheme="minorHAnsi" w:cstheme="minorHAnsi"/>
-          <w:b/>
-          <w:bCs/>
-          <w:i/>
-          <w:iCs/>
-          <w:noProof/>
-          <w:sz w:val="32"/>
-          <w:szCs w:val="32"/>
-          <w:lang w:val="en-US"/>
-        </w:rPr>
-        <w:lastRenderedPageBreak/>
+        <w:jc w:val="center"/>
+        <w:rPr>
+          <w:rFonts w:asciiTheme="minorHAnsi" w:hAnsiTheme="minorHAnsi" w:cstheme="minorHAnsi"/>
+          <w:sz w:val="28"/>
+          <w:szCs w:val="28"/>
+          <w:lang w:val="en-US"/>
+        </w:rPr>
+      </w:pPr>
+      <w:r>
+        <w:rPr>
+          <w:rFonts w:asciiTheme="minorHAnsi" w:hAnsiTheme="minorHAnsi" w:cstheme="minorHAnsi"/>
+          <w:sz w:val="28"/>
+          <w:szCs w:val="28"/>
+          <w:lang w:val="en-US"/>
+        </w:rPr>
         <w:drawing>
-          <wp:inline distT="0" distB="0" distL="0" distR="0" wp14:anchorId="3A2AFB97" wp14:editId="1E0299E3">
-            <wp:extent cx="3781953" cy="4820323"/>
-            <wp:effectExtent l="0" t="0" r="9525" b="0"/>
-            <wp:docPr id="13" name="Picture 13"/>
+          <wp:inline distT="0" distB="0" distL="0" distR="0" wp14:anchorId="2D9507E6" wp14:editId="495CDFC4">
+            <wp:extent cx="1305107" cy="1209844"/>
+            <wp:effectExtent l="0" t="0" r="9525" b="9525"/>
+            <wp:docPr id="2" name="Picture 2"/>
             <wp:cNvGraphicFramePr>
               <a:graphicFrameLocks xmlns:a="http://schemas.openxmlformats.org/drawingml/2006/main" noChangeAspect="1"/>
             </wp:cNvGraphicFramePr>
@@ -3558,7 +2739,7 @@
                   <pic:spPr>
                     <a:xfrm>
                       <a:off x="0" y="0"/>
-                      <a:ext cx="3781953" cy="4820323"/>
+                      <a:ext cx="1305107" cy="1209844"/>
                     </a:xfrm>
                     <a:prstGeom prst="rect">
                       <a:avLst/>
@@ -3573,149 +2754,241 @@
     </w:p>
     <w:p>
       <w:pPr>
-        <w:pStyle w:val="ListParagraph"/>
-        <w:numPr>
-          <w:ilvl w:val="0"/>
-          <w:numId w:val="6"/>
-        </w:numPr>
-        <w:rPr>
-          <w:rFonts w:asciiTheme="minorHAnsi" w:hAnsiTheme="minorHAnsi" w:cstheme="minorHAnsi"/>
-          <w:b/>
-          <w:bCs/>
-          <w:i/>
-          <w:iCs/>
-          <w:color w:val="0070C0"/>
-          <w:sz w:val="40"/>
-          <w:szCs w:val="32"/>
-          <w:u w:val="single"/>
-          <w:lang w:val="en-US"/>
-        </w:rPr>
-      </w:pPr>
-      <w:r>
-        <w:rPr>
-          <w:rFonts w:asciiTheme="minorHAnsi" w:hAnsiTheme="minorHAnsi" w:cstheme="minorHAnsi"/>
-          <w:b/>
-          <w:bCs/>
-          <w:i/>
-          <w:iCs/>
-          <w:color w:val="0070C0"/>
-          <w:sz w:val="40"/>
-          <w:szCs w:val="32"/>
-          <w:u w:val="single"/>
-          <w:lang w:val="en-US"/>
-        </w:rPr>
-        <w:t>User interface</w:t>
-      </w:r>
-    </w:p>
-    <w:p>
-      <w:pPr>
-        <w:rPr>
-          <w:rFonts w:asciiTheme="minorHAnsi" w:hAnsiTheme="minorHAnsi" w:cstheme="minorHAnsi"/>
-          <w:noProof/>
-          <w:color w:val="202124"/>
-          <w:sz w:val="28"/>
-          <w:szCs w:val="28"/>
-          <w:bdr w:val="none" w:sz="0" w:space="0" w:color="auto" w:frame="1"/>
-          <w:shd w:val="clear" w:color="auto" w:fill="FFFFFF"/>
-          <w:lang w:val="en-US"/>
-        </w:rPr>
-      </w:pPr>
-      <w:r>
-        <w:rPr>
-          <w:rFonts w:asciiTheme="minorHAnsi" w:hAnsiTheme="minorHAnsi" w:cstheme="minorHAnsi"/>
-          <w:noProof/>
-          <w:color w:val="202124"/>
-          <w:sz w:val="28"/>
-          <w:szCs w:val="28"/>
-          <w:bdr w:val="none" w:sz="0" w:space="0" w:color="auto" w:frame="1"/>
-          <w:shd w:val="clear" w:color="auto" w:fill="FFFFFF"/>
-          <w:lang w:val="en-US"/>
-        </w:rPr>
-        <w:t>These are what player can see and interact:</w:t>
-      </w:r>
-    </w:p>
-    <w:p>
-      <w:pPr>
-        <w:suppressAutoHyphens w:val="0"/>
-        <w:rPr>
-          <w:rFonts w:asciiTheme="minorHAnsi" w:hAnsiTheme="minorHAnsi" w:cstheme="minorHAnsi"/>
-          <w:b/>
-          <w:noProof/>
-          <w:color w:val="202124"/>
-          <w:sz w:val="28"/>
-          <w:szCs w:val="28"/>
-          <w:bdr w:val="none" w:sz="0" w:space="0" w:color="auto" w:frame="1"/>
-          <w:shd w:val="clear" w:color="auto" w:fill="FFFFFF"/>
-          <w:lang w:val="en-US"/>
-        </w:rPr>
-      </w:pPr>
-      <w:r>
-        <w:rPr>
-          <w:rFonts w:asciiTheme="minorHAnsi" w:hAnsiTheme="minorHAnsi" w:cstheme="minorHAnsi"/>
-          <w:b/>
-          <w:noProof/>
-          <w:color w:val="202124"/>
-          <w:sz w:val="28"/>
-          <w:szCs w:val="28"/>
-          <w:bdr w:val="none" w:sz="0" w:space="0" w:color="auto" w:frame="1"/>
-          <w:shd w:val="clear" w:color="auto" w:fill="FFFFFF"/>
-          <w:lang w:val="en-US"/>
-        </w:rPr>
-        <w:br w:type="page"/>
-      </w:r>
-    </w:p>
-    <w:p>
-      <w:pPr>
-        <w:rPr>
-          <w:rFonts w:asciiTheme="minorHAnsi" w:hAnsiTheme="minorHAnsi" w:cstheme="minorHAnsi"/>
-          <w:b/>
-          <w:noProof/>
-          <w:color w:val="202124"/>
-          <w:sz w:val="28"/>
-          <w:szCs w:val="28"/>
-          <w:bdr w:val="none" w:sz="0" w:space="0" w:color="auto" w:frame="1"/>
-          <w:shd w:val="clear" w:color="auto" w:fill="FFFFFF"/>
-          <w:lang w:val="en-US"/>
-        </w:rPr>
-      </w:pPr>
-      <w:r>
-        <w:rPr>
-          <w:rFonts w:asciiTheme="minorHAnsi" w:hAnsiTheme="minorHAnsi" w:cstheme="minorHAnsi"/>
-          <w:b/>
-          <w:noProof/>
-          <w:color w:val="202124"/>
-          <w:sz w:val="28"/>
-          <w:szCs w:val="28"/>
-          <w:bdr w:val="none" w:sz="0" w:space="0" w:color="auto" w:frame="1"/>
-          <w:shd w:val="clear" w:color="auto" w:fill="FFFFFF"/>
-          <w:lang w:val="en-US"/>
-        </w:rPr>
-        <w:lastRenderedPageBreak/>
-        <w:t>Start menu:</w:t>
-      </w:r>
-    </w:p>
-    <w:p>
-      <w:pPr>
-        <w:rPr>
-          <w:rFonts w:asciiTheme="minorHAnsi" w:hAnsiTheme="minorHAnsi" w:cstheme="minorHAnsi"/>
-          <w:sz w:val="28"/>
-          <w:szCs w:val="28"/>
-          <w:lang w:val="en-US"/>
-        </w:rPr>
-      </w:pPr>
-      <w:r>
-        <w:rPr>
-          <w:rFonts w:asciiTheme="minorHAnsi" w:hAnsiTheme="minorHAnsi" w:cstheme="minorHAnsi"/>
-          <w:noProof/>
+        <w:rPr>
+          <w:rFonts w:asciiTheme="minorHAnsi" w:hAnsiTheme="minorHAnsi" w:cstheme="minorHAnsi"/>
+          <w:sz w:val="28"/>
+          <w:szCs w:val="28"/>
+          <w:lang w:val="en-US"/>
+        </w:rPr>
+      </w:pPr>
+      <w:r>
+        <w:rPr>
+          <w:rFonts w:asciiTheme="minorHAnsi" w:hAnsiTheme="minorHAnsi" w:cstheme="minorHAnsi"/>
+          <w:b/>
+          <w:sz w:val="28"/>
+          <w:szCs w:val="28"/>
+          <w:lang w:val="en-US"/>
+        </w:rPr>
+        <w:t>-</w:t>
+      </w:r>
+      <w:r>
+        <w:rPr>
+          <w:rFonts w:asciiTheme="minorHAnsi" w:hAnsiTheme="minorHAnsi" w:cstheme="minorHAnsi"/>
+          <w:sz w:val="28"/>
+          <w:szCs w:val="28"/>
+          <w:lang w:val="en-US"/>
+        </w:rPr>
+        <w:t xml:space="preserve"> </w:t>
+      </w:r>
+      <w:r>
+        <w:rPr>
+          <w:rFonts w:asciiTheme="minorHAnsi" w:hAnsiTheme="minorHAnsi" w:cstheme="minorHAnsi"/>
+          <w:b/>
+          <w:sz w:val="28"/>
+          <w:szCs w:val="28"/>
+          <w:lang w:val="en-US"/>
+        </w:rPr>
+        <w:t>Flagging mines</w:t>
+      </w:r>
+      <w:r>
+        <w:rPr>
+          <w:rFonts w:asciiTheme="minorHAnsi" w:hAnsiTheme="minorHAnsi" w:cstheme="minorHAnsi"/>
+          <w:sz w:val="28"/>
+          <w:szCs w:val="28"/>
+          <w:lang w:val="en-US"/>
+        </w:rPr>
+        <w:t xml:space="preserve">: If </w:t>
+      </w:r>
+      <w:r>
+        <w:rPr>
+          <w:rFonts w:asciiTheme="minorHAnsi" w:hAnsiTheme="minorHAnsi" w:cstheme="minorHAnsi"/>
+          <w:sz w:val="28"/>
+          <w:szCs w:val="28"/>
+          <w:lang w:val="en-US"/>
+        </w:rPr>
+        <w:t xml:space="preserve">player is </w:t>
+      </w:r>
+      <w:r>
+        <w:rPr>
+          <w:rFonts w:asciiTheme="minorHAnsi" w:hAnsiTheme="minorHAnsi" w:cstheme="minorHAnsi"/>
+          <w:sz w:val="28"/>
+          <w:szCs w:val="28"/>
+          <w:lang w:val="en-US"/>
+        </w:rPr>
+        <w:t>not sure of a specifi</w:t>
+      </w:r>
+      <w:r>
+        <w:rPr>
+          <w:rFonts w:asciiTheme="minorHAnsi" w:hAnsiTheme="minorHAnsi" w:cstheme="minorHAnsi"/>
+          <w:sz w:val="28"/>
+          <w:szCs w:val="28"/>
+          <w:lang w:val="en-US"/>
+        </w:rPr>
+        <w:t>c cell, you can flag with right-</w:t>
+      </w:r>
+      <w:r>
+        <w:rPr>
+          <w:rFonts w:asciiTheme="minorHAnsi" w:hAnsiTheme="minorHAnsi" w:cstheme="minorHAnsi"/>
+          <w:sz w:val="28"/>
+          <w:szCs w:val="28"/>
+          <w:lang w:val="en-US"/>
+        </w:rPr>
+        <w:t xml:space="preserve">click to avoid it until later. </w:t>
+      </w:r>
+      <w:r>
+        <w:rPr>
+          <w:rFonts w:asciiTheme="minorHAnsi" w:hAnsiTheme="minorHAnsi" w:cstheme="minorHAnsi"/>
+          <w:sz w:val="28"/>
+          <w:szCs w:val="28"/>
+          <w:lang w:val="en-US"/>
+        </w:rPr>
+        <w:t>Player</w:t>
+      </w:r>
+      <w:r>
+        <w:rPr>
+          <w:rFonts w:asciiTheme="minorHAnsi" w:hAnsiTheme="minorHAnsi" w:cstheme="minorHAnsi"/>
+          <w:sz w:val="28"/>
+          <w:szCs w:val="28"/>
+          <w:lang w:val="en-US"/>
+        </w:rPr>
+        <w:t xml:space="preserve"> can undo</w:t>
+      </w:r>
+      <w:r>
+        <w:rPr>
+          <w:rFonts w:asciiTheme="minorHAnsi" w:hAnsiTheme="minorHAnsi" w:cstheme="minorHAnsi"/>
+          <w:sz w:val="28"/>
+          <w:szCs w:val="28"/>
+          <w:lang w:val="en-US"/>
+        </w:rPr>
+        <w:t xml:space="preserve"> by</w:t>
+      </w:r>
+      <w:r>
+        <w:rPr>
+          <w:rFonts w:asciiTheme="minorHAnsi" w:hAnsiTheme="minorHAnsi" w:cstheme="minorHAnsi"/>
+          <w:sz w:val="28"/>
+          <w:szCs w:val="28"/>
+          <w:lang w:val="en-US"/>
+        </w:rPr>
+        <w:t xml:space="preserve"> right-</w:t>
+      </w:r>
+      <w:r>
+        <w:rPr>
+          <w:rFonts w:asciiTheme="minorHAnsi" w:hAnsiTheme="minorHAnsi" w:cstheme="minorHAnsi"/>
+          <w:sz w:val="28"/>
+          <w:szCs w:val="28"/>
+          <w:lang w:val="en-US"/>
+        </w:rPr>
+        <w:t>click</w:t>
+      </w:r>
+      <w:r>
+        <w:rPr>
+          <w:rFonts w:asciiTheme="minorHAnsi" w:hAnsiTheme="minorHAnsi" w:cstheme="minorHAnsi"/>
+          <w:sz w:val="28"/>
+          <w:szCs w:val="28"/>
+          <w:lang w:val="en-US"/>
+        </w:rPr>
+        <w:t>ing</w:t>
+      </w:r>
+      <w:r>
+        <w:rPr>
+          <w:rFonts w:asciiTheme="minorHAnsi" w:hAnsiTheme="minorHAnsi" w:cstheme="minorHAnsi"/>
+          <w:sz w:val="28"/>
+          <w:szCs w:val="28"/>
+          <w:lang w:val="en-US"/>
+        </w:rPr>
+        <w:t xml:space="preserve"> it once again to make it becomes</w:t>
+      </w:r>
+      <w:r>
+        <w:rPr>
+          <w:rFonts w:asciiTheme="minorHAnsi" w:hAnsiTheme="minorHAnsi" w:cstheme="minorHAnsi"/>
+          <w:sz w:val="28"/>
+          <w:szCs w:val="28"/>
+          <w:lang w:val="en-US"/>
+        </w:rPr>
+        <w:t xml:space="preserve"> a</w:t>
+      </w:r>
+      <w:r>
+        <w:rPr>
+          <w:rFonts w:asciiTheme="minorHAnsi" w:hAnsiTheme="minorHAnsi" w:cstheme="minorHAnsi"/>
+          <w:sz w:val="28"/>
+          <w:szCs w:val="28"/>
+          <w:lang w:val="en-US"/>
+        </w:rPr>
+        <w:t xml:space="preserve"> normal cell.</w:t>
+      </w:r>
+      <w:r>
+        <w:rPr>
+          <w:rFonts w:asciiTheme="minorHAnsi" w:hAnsiTheme="minorHAnsi" w:cstheme="minorHAnsi"/>
+          <w:sz w:val="28"/>
+          <w:szCs w:val="28"/>
+          <w:lang w:val="en-US"/>
+        </w:rPr>
+        <w:t xml:space="preserve"> To find the code, find </w:t>
+      </w:r>
+      <w:proofErr w:type="spellStart"/>
+      <w:r>
+        <w:rPr>
+          <w:rFonts w:asciiTheme="minorHAnsi" w:hAnsiTheme="minorHAnsi" w:cstheme="minorHAnsi"/>
+          <w:b/>
+          <w:sz w:val="28"/>
+          <w:szCs w:val="28"/>
+          <w:lang w:val="en-US"/>
+        </w:rPr>
+        <w:t>cre</w:t>
+      </w:r>
+      <w:r>
+        <w:rPr>
+          <w:rFonts w:asciiTheme="minorHAnsi" w:hAnsiTheme="minorHAnsi" w:cstheme="minorHAnsi"/>
+          <w:b/>
+          <w:sz w:val="28"/>
+          <w:szCs w:val="28"/>
+          <w:lang w:val="en-US"/>
+        </w:rPr>
+        <w:t>ate_flag</w:t>
+      </w:r>
+      <w:proofErr w:type="spellEnd"/>
+      <w:r>
+        <w:rPr>
+          <w:rFonts w:asciiTheme="minorHAnsi" w:hAnsiTheme="minorHAnsi" w:cstheme="minorHAnsi"/>
+          <w:b/>
+          <w:sz w:val="28"/>
+          <w:szCs w:val="28"/>
+          <w:lang w:val="en-US"/>
+        </w:rPr>
+        <w:t xml:space="preserve"> function in cell.py</w:t>
+      </w:r>
+      <w:r>
+        <w:rPr>
+          <w:rFonts w:asciiTheme="minorHAnsi" w:hAnsiTheme="minorHAnsi" w:cstheme="minorHAnsi"/>
+          <w:sz w:val="28"/>
+          <w:szCs w:val="28"/>
+          <w:lang w:val="en-US"/>
+        </w:rPr>
+        <w:t>.</w:t>
+      </w:r>
+    </w:p>
+    <w:p>
+      <w:pPr>
+        <w:jc w:val="center"/>
+        <w:rPr>
+          <w:rFonts w:asciiTheme="minorHAnsi" w:hAnsiTheme="minorHAnsi" w:cstheme="minorHAnsi"/>
+          <w:sz w:val="28"/>
+          <w:szCs w:val="28"/>
+          <w:lang w:val="en-US"/>
+        </w:rPr>
+      </w:pPr>
+      <w:r>
+        <w:rPr>
+          <w:rFonts w:asciiTheme="minorHAnsi" w:hAnsiTheme="minorHAnsi" w:cstheme="minorHAnsi"/>
           <w:sz w:val="28"/>
           <w:szCs w:val="28"/>
           <w:lang w:val="en-US"/>
         </w:rPr>
         <w:drawing>
-          <wp:inline distT="0" distB="0" distL="0" distR="0" wp14:anchorId="470F0555" wp14:editId="7C51DB55">
-            <wp:extent cx="5943600" cy="3072765"/>
-            <wp:effectExtent l="0" t="0" r="0" b="0"/>
-            <wp:docPr id="8" name="Picture 8"/>
+          <wp:inline distT="0" distB="0" distL="0" distR="0" wp14:anchorId="69052D70" wp14:editId="06AD1D9F">
+            <wp:extent cx="1267002" cy="1181265"/>
+            <wp:effectExtent l="0" t="0" r="9525" b="0"/>
+            <wp:docPr id="5" name="Picture 5"/>
             <wp:cNvGraphicFramePr>
               <a:graphicFrameLocks xmlns:a="http://schemas.openxmlformats.org/drawingml/2006/main" noChangeAspect="1"/>
             </wp:cNvGraphicFramePr>
@@ -3735,6 +3008,1055 @@
                   <pic:spPr>
                     <a:xfrm>
                       <a:off x="0" y="0"/>
+                      <a:ext cx="1267002" cy="1181265"/>
+                    </a:xfrm>
+                    <a:prstGeom prst="rect">
+                      <a:avLst/>
+                    </a:prstGeom>
+                  </pic:spPr>
+                </pic:pic>
+              </a:graphicData>
+            </a:graphic>
+          </wp:inline>
+        </w:drawing>
+      </w:r>
+    </w:p>
+    <w:p>
+      <w:pPr>
+        <w:rPr>
+          <w:rFonts w:asciiTheme="minorHAnsi" w:hAnsiTheme="minorHAnsi" w:cstheme="minorHAnsi"/>
+          <w:sz w:val="28"/>
+          <w:szCs w:val="28"/>
+          <w:lang w:val="en-US"/>
+        </w:rPr>
+      </w:pPr>
+      <w:r>
+        <w:rPr>
+          <w:rFonts w:asciiTheme="minorHAnsi" w:hAnsiTheme="minorHAnsi" w:cstheme="minorHAnsi"/>
+          <w:b/>
+          <w:bCs/>
+          <w:color w:val="202124"/>
+          <w:sz w:val="28"/>
+          <w:szCs w:val="28"/>
+          <w:shd w:val="clear" w:color="auto" w:fill="FFFFFF"/>
+          <w:lang w:val="en-US"/>
+        </w:rPr>
+        <w:t xml:space="preserve">- </w:t>
+      </w:r>
+      <w:r>
+        <w:rPr>
+          <w:rFonts w:asciiTheme="minorHAnsi" w:hAnsiTheme="minorHAnsi" w:cstheme="minorHAnsi"/>
+          <w:b/>
+          <w:bCs/>
+          <w:color w:val="202124"/>
+          <w:sz w:val="28"/>
+          <w:szCs w:val="28"/>
+          <w:shd w:val="clear" w:color="auto" w:fill="FFFFFF"/>
+        </w:rPr>
+        <w:t>Undo feature</w:t>
+      </w:r>
+      <w:r>
+        <w:rPr>
+          <w:rFonts w:asciiTheme="minorHAnsi" w:hAnsiTheme="minorHAnsi" w:cstheme="minorHAnsi"/>
+          <w:b/>
+          <w:bCs/>
+          <w:color w:val="202124"/>
+          <w:sz w:val="28"/>
+          <w:szCs w:val="28"/>
+          <w:shd w:val="clear" w:color="auto" w:fill="FFFFFF"/>
+        </w:rPr>
+        <w:t xml:space="preserve">: </w:t>
+      </w:r>
+      <w:r>
+        <w:rPr>
+          <w:rFonts w:asciiTheme="minorHAnsi" w:hAnsiTheme="minorHAnsi" w:cstheme="minorHAnsi"/>
+          <w:color w:val="202124"/>
+          <w:sz w:val="28"/>
+          <w:szCs w:val="28"/>
+          <w:shd w:val="clear" w:color="auto" w:fill="FFFFFF"/>
+        </w:rPr>
+        <w:t>For undo feature</w:t>
+      </w:r>
+      <w:r>
+        <w:rPr>
+          <w:rFonts w:asciiTheme="minorHAnsi" w:hAnsiTheme="minorHAnsi" w:cstheme="minorHAnsi"/>
+          <w:color w:val="202124"/>
+          <w:sz w:val="28"/>
+          <w:szCs w:val="28"/>
+          <w:shd w:val="clear" w:color="auto" w:fill="FFFFFF"/>
+        </w:rPr>
+        <w:t xml:space="preserve">, the properties of </w:t>
+      </w:r>
+      <w:r>
+        <w:rPr>
+          <w:rFonts w:asciiTheme="minorHAnsi" w:hAnsiTheme="minorHAnsi" w:cstheme="minorHAnsi"/>
+          <w:b/>
+          <w:color w:val="202124"/>
+          <w:sz w:val="28"/>
+          <w:szCs w:val="28"/>
+          <w:shd w:val="clear" w:color="auto" w:fill="FFFFFF"/>
+        </w:rPr>
+        <w:t>Stack</w:t>
+      </w:r>
+      <w:r>
+        <w:rPr>
+          <w:rFonts w:asciiTheme="minorHAnsi" w:hAnsiTheme="minorHAnsi" w:cstheme="minorHAnsi"/>
+          <w:color w:val="202124"/>
+          <w:sz w:val="28"/>
+          <w:szCs w:val="28"/>
+          <w:shd w:val="clear" w:color="auto" w:fill="FFFFFF"/>
+          <w:lang w:val="en-US"/>
+        </w:rPr>
+        <w:t xml:space="preserve"> are considered</w:t>
+      </w:r>
+      <w:r>
+        <w:rPr>
+          <w:rFonts w:asciiTheme="minorHAnsi" w:hAnsiTheme="minorHAnsi" w:cstheme="minorHAnsi"/>
+          <w:color w:val="202124"/>
+          <w:sz w:val="28"/>
+          <w:szCs w:val="28"/>
+          <w:shd w:val="clear" w:color="auto" w:fill="FFFFFF"/>
+        </w:rPr>
+        <w:t>, which take</w:t>
+      </w:r>
+      <w:r>
+        <w:rPr>
+          <w:rFonts w:asciiTheme="minorHAnsi" w:hAnsiTheme="minorHAnsi" w:cstheme="minorHAnsi"/>
+          <w:color w:val="202124"/>
+          <w:sz w:val="28"/>
+          <w:szCs w:val="28"/>
+          <w:shd w:val="clear" w:color="auto" w:fill="FFFFFF"/>
+        </w:rPr>
+        <w:t xml:space="preserve"> advantage</w:t>
+      </w:r>
+      <w:r>
+        <w:rPr>
+          <w:rFonts w:asciiTheme="minorHAnsi" w:hAnsiTheme="minorHAnsi" w:cstheme="minorHAnsi"/>
+          <w:color w:val="202124"/>
+          <w:sz w:val="28"/>
+          <w:szCs w:val="28"/>
+          <w:shd w:val="clear" w:color="auto" w:fill="FFFFFF"/>
+          <w:lang w:val="en-US"/>
+        </w:rPr>
+        <w:t>s</w:t>
+      </w:r>
+      <w:r>
+        <w:rPr>
+          <w:rFonts w:asciiTheme="minorHAnsi" w:hAnsiTheme="minorHAnsi" w:cstheme="minorHAnsi"/>
+          <w:color w:val="202124"/>
+          <w:sz w:val="28"/>
+          <w:szCs w:val="28"/>
+          <w:shd w:val="clear" w:color="auto" w:fill="FFFFFF"/>
+        </w:rPr>
+        <w:t xml:space="preserve"> of the “last in firs</w:t>
+      </w:r>
+      <w:r>
+        <w:rPr>
+          <w:rFonts w:asciiTheme="minorHAnsi" w:hAnsiTheme="minorHAnsi" w:cstheme="minorHAnsi"/>
+          <w:color w:val="202124"/>
+          <w:sz w:val="28"/>
+          <w:szCs w:val="28"/>
+          <w:shd w:val="clear" w:color="auto" w:fill="FFFFFF"/>
+        </w:rPr>
+        <w:t>t out” property to undo the player</w:t>
+      </w:r>
+      <w:r>
+        <w:rPr>
+          <w:rFonts w:asciiTheme="minorHAnsi" w:hAnsiTheme="minorHAnsi" w:cstheme="minorHAnsi"/>
+          <w:color w:val="202124"/>
+          <w:sz w:val="28"/>
+          <w:szCs w:val="28"/>
+          <w:shd w:val="clear" w:color="auto" w:fill="FFFFFF"/>
+        </w:rPr>
+        <w:t>’s most recent step</w:t>
+      </w:r>
+      <w:r>
+        <w:rPr>
+          <w:rFonts w:asciiTheme="minorHAnsi" w:hAnsiTheme="minorHAnsi" w:cstheme="minorHAnsi"/>
+          <w:color w:val="202124"/>
+          <w:sz w:val="28"/>
+          <w:szCs w:val="28"/>
+          <w:shd w:val="clear" w:color="auto" w:fill="FFFFFF"/>
+          <w:lang w:val="en-US"/>
+        </w:rPr>
+        <w:t>s</w:t>
+      </w:r>
+      <w:r>
+        <w:rPr>
+          <w:rFonts w:asciiTheme="minorHAnsi" w:hAnsiTheme="minorHAnsi" w:cstheme="minorHAnsi"/>
+          <w:color w:val="202124"/>
+          <w:sz w:val="28"/>
+          <w:szCs w:val="28"/>
+          <w:shd w:val="clear" w:color="auto" w:fill="FFFFFF"/>
+        </w:rPr>
+        <w:t xml:space="preserve"> by “popping” it out o</w:t>
+      </w:r>
+      <w:r>
+        <w:rPr>
+          <w:rFonts w:asciiTheme="minorHAnsi" w:hAnsiTheme="minorHAnsi" w:cstheme="minorHAnsi"/>
+          <w:color w:val="202124"/>
+          <w:sz w:val="28"/>
+          <w:szCs w:val="28"/>
+          <w:shd w:val="clear" w:color="auto" w:fill="FFFFFF"/>
+        </w:rPr>
+        <w:t>f the Stack. When the user left-</w:t>
+      </w:r>
+      <w:r>
+        <w:rPr>
+          <w:rFonts w:asciiTheme="minorHAnsi" w:hAnsiTheme="minorHAnsi" w:cstheme="minorHAnsi"/>
+          <w:color w:val="202124"/>
+          <w:sz w:val="28"/>
+          <w:szCs w:val="28"/>
+          <w:shd w:val="clear" w:color="auto" w:fill="FFFFFF"/>
+        </w:rPr>
+        <w:t>clicks</w:t>
+      </w:r>
+      <w:r>
+        <w:rPr>
+          <w:rFonts w:asciiTheme="minorHAnsi" w:hAnsiTheme="minorHAnsi" w:cstheme="minorHAnsi"/>
+          <w:color w:val="202124"/>
+          <w:sz w:val="28"/>
+          <w:szCs w:val="28"/>
+          <w:shd w:val="clear" w:color="auto" w:fill="FFFFFF"/>
+        </w:rPr>
+        <w:t xml:space="preserve"> a number or an empty cell, </w:t>
+      </w:r>
+      <w:r>
+        <w:rPr>
+          <w:rFonts w:asciiTheme="minorHAnsi" w:hAnsiTheme="minorHAnsi" w:cstheme="minorHAnsi"/>
+          <w:color w:val="202124"/>
+          <w:sz w:val="28"/>
+          <w:szCs w:val="28"/>
+          <w:shd w:val="clear" w:color="auto" w:fill="FFFFFF"/>
+        </w:rPr>
+        <w:t>the "push" method</w:t>
+      </w:r>
+      <w:r>
+        <w:rPr>
+          <w:rFonts w:asciiTheme="minorHAnsi" w:hAnsiTheme="minorHAnsi" w:cstheme="minorHAnsi"/>
+          <w:color w:val="202124"/>
+          <w:sz w:val="28"/>
+          <w:szCs w:val="28"/>
+          <w:shd w:val="clear" w:color="auto" w:fill="FFFFFF"/>
+          <w:lang w:val="en-US"/>
+        </w:rPr>
+        <w:t xml:space="preserve"> is used</w:t>
+      </w:r>
+      <w:r>
+        <w:rPr>
+          <w:rFonts w:asciiTheme="minorHAnsi" w:hAnsiTheme="minorHAnsi" w:cstheme="minorHAnsi"/>
+          <w:color w:val="202124"/>
+          <w:sz w:val="28"/>
+          <w:szCs w:val="28"/>
+          <w:shd w:val="clear" w:color="auto" w:fill="FFFFFF"/>
+        </w:rPr>
+        <w:t xml:space="preserve"> to add step</w:t>
+      </w:r>
+      <w:r>
+        <w:rPr>
+          <w:rFonts w:asciiTheme="minorHAnsi" w:hAnsiTheme="minorHAnsi" w:cstheme="minorHAnsi"/>
+          <w:color w:val="202124"/>
+          <w:sz w:val="28"/>
+          <w:szCs w:val="28"/>
+          <w:shd w:val="clear" w:color="auto" w:fill="FFFFFF"/>
+        </w:rPr>
+        <w:t xml:space="preserve"> to the Stack, whic</w:t>
+      </w:r>
+      <w:r>
+        <w:rPr>
+          <w:rFonts w:asciiTheme="minorHAnsi" w:hAnsiTheme="minorHAnsi" w:cstheme="minorHAnsi"/>
+          <w:color w:val="202124"/>
+          <w:sz w:val="28"/>
+          <w:szCs w:val="28"/>
+          <w:shd w:val="clear" w:color="auto" w:fill="FFFFFF"/>
+        </w:rPr>
+        <w:t>h reflects the player's most recent move. The player can</w:t>
+      </w:r>
+      <w:r>
+        <w:rPr>
+          <w:rFonts w:asciiTheme="minorHAnsi" w:hAnsiTheme="minorHAnsi" w:cstheme="minorHAnsi"/>
+          <w:color w:val="202124"/>
+          <w:sz w:val="28"/>
+          <w:szCs w:val="28"/>
+          <w:shd w:val="clear" w:color="auto" w:fill="FFFFFF"/>
+        </w:rPr>
+        <w:t xml:space="preserve"> undo an unlimited number of movements for any sort of move, including clicking on marked cells, e</w:t>
+      </w:r>
+      <w:r>
+        <w:rPr>
+          <w:rFonts w:asciiTheme="minorHAnsi" w:hAnsiTheme="minorHAnsi" w:cstheme="minorHAnsi"/>
+          <w:color w:val="202124"/>
+          <w:sz w:val="28"/>
+          <w:szCs w:val="28"/>
+          <w:shd w:val="clear" w:color="auto" w:fill="FFFFFF"/>
+        </w:rPr>
+        <w:t xml:space="preserve">mpty cells, and neighbor cells. </w:t>
+      </w:r>
+      <w:r>
+        <w:rPr>
+          <w:rFonts w:asciiTheme="minorHAnsi" w:hAnsiTheme="minorHAnsi" w:cstheme="minorHAnsi"/>
+          <w:color w:val="202124"/>
+          <w:sz w:val="28"/>
+          <w:szCs w:val="28"/>
+          <w:shd w:val="clear" w:color="auto" w:fill="FFFFFF"/>
+          <w:lang w:val="en-US"/>
+        </w:rPr>
+        <w:t>Especially, t</w:t>
+      </w:r>
+      <w:r>
+        <w:rPr>
+          <w:rFonts w:asciiTheme="minorHAnsi" w:hAnsiTheme="minorHAnsi" w:cstheme="minorHAnsi"/>
+          <w:color w:val="202124"/>
+          <w:sz w:val="28"/>
+          <w:szCs w:val="28"/>
+          <w:shd w:val="clear" w:color="auto" w:fill="FFFFFF"/>
+          <w:lang w:val="en-US"/>
+        </w:rPr>
+        <w:t>he player</w:t>
+      </w:r>
+      <w:r>
+        <w:rPr>
+          <w:rFonts w:asciiTheme="minorHAnsi" w:hAnsiTheme="minorHAnsi" w:cstheme="minorHAnsi"/>
+          <w:color w:val="202124"/>
+          <w:sz w:val="28"/>
+          <w:szCs w:val="28"/>
+          <w:shd w:val="clear" w:color="auto" w:fill="FFFFFF"/>
+          <w:lang w:val="en-US"/>
+        </w:rPr>
+        <w:t xml:space="preserve"> </w:t>
+      </w:r>
+      <w:r>
+        <w:rPr>
+          <w:rFonts w:asciiTheme="minorHAnsi" w:hAnsiTheme="minorHAnsi" w:cstheme="minorHAnsi"/>
+          <w:color w:val="202124"/>
+          <w:sz w:val="28"/>
+          <w:szCs w:val="28"/>
+          <w:shd w:val="clear" w:color="auto" w:fill="FFFFFF"/>
+          <w:lang w:val="en-US"/>
+        </w:rPr>
+        <w:t>can</w:t>
+      </w:r>
+      <w:r>
+        <w:rPr>
+          <w:rFonts w:asciiTheme="minorHAnsi" w:hAnsiTheme="minorHAnsi" w:cstheme="minorHAnsi"/>
+          <w:color w:val="202124"/>
+          <w:sz w:val="28"/>
+          <w:szCs w:val="28"/>
+          <w:shd w:val="clear" w:color="auto" w:fill="FFFFFF"/>
+          <w:lang w:val="en-US"/>
+        </w:rPr>
+        <w:t xml:space="preserve"> even loss games. </w:t>
+      </w:r>
+      <w:r>
+        <w:rPr>
+          <w:rFonts w:asciiTheme="minorHAnsi" w:hAnsiTheme="minorHAnsi" w:cstheme="minorHAnsi"/>
+          <w:color w:val="202124"/>
+          <w:sz w:val="28"/>
+          <w:szCs w:val="28"/>
+          <w:shd w:val="clear" w:color="auto" w:fill="FFFFFF"/>
+          <w:lang w:val="en-US"/>
+        </w:rPr>
+        <w:t>As the game is coded with python, list offers similar functions to a stack which is used in the game.</w:t>
+      </w:r>
+      <w:r>
+        <w:rPr>
+          <w:rFonts w:asciiTheme="minorHAnsi" w:hAnsiTheme="minorHAnsi" w:cstheme="minorHAnsi"/>
+          <w:color w:val="202124"/>
+          <w:sz w:val="28"/>
+          <w:szCs w:val="28"/>
+          <w:shd w:val="clear" w:color="auto" w:fill="FFFFFF"/>
+          <w:lang w:val="en-US"/>
+        </w:rPr>
+        <w:t xml:space="preserve"> </w:t>
+      </w:r>
+      <w:r>
+        <w:rPr>
+          <w:rFonts w:asciiTheme="minorHAnsi" w:hAnsiTheme="minorHAnsi" w:cstheme="minorHAnsi"/>
+          <w:sz w:val="28"/>
+          <w:szCs w:val="28"/>
+          <w:lang w:val="en-US"/>
+        </w:rPr>
+        <w:t xml:space="preserve">To find the code, find </w:t>
+      </w:r>
+      <w:r>
+        <w:rPr>
+          <w:rFonts w:asciiTheme="minorHAnsi" w:hAnsiTheme="minorHAnsi" w:cstheme="minorHAnsi"/>
+          <w:b/>
+          <w:sz w:val="28"/>
+          <w:szCs w:val="28"/>
+          <w:lang w:val="en-US"/>
+        </w:rPr>
+        <w:t>undo function</w:t>
+      </w:r>
+      <w:r>
+        <w:rPr>
+          <w:rFonts w:asciiTheme="minorHAnsi" w:hAnsiTheme="minorHAnsi" w:cstheme="minorHAnsi"/>
+          <w:b/>
+          <w:sz w:val="28"/>
+          <w:szCs w:val="28"/>
+          <w:lang w:val="en-US"/>
+        </w:rPr>
+        <w:t xml:space="preserve"> in cell.py</w:t>
+      </w:r>
+      <w:r>
+        <w:rPr>
+          <w:rFonts w:asciiTheme="minorHAnsi" w:hAnsiTheme="minorHAnsi" w:cstheme="minorHAnsi"/>
+          <w:sz w:val="28"/>
+          <w:szCs w:val="28"/>
+          <w:lang w:val="en-US"/>
+        </w:rPr>
+        <w:t>.</w:t>
+      </w:r>
+      <w:r>
+        <w:rPr>
+          <w:rFonts w:asciiTheme="minorHAnsi" w:hAnsiTheme="minorHAnsi" w:cstheme="minorHAnsi"/>
+          <w:sz w:val="28"/>
+          <w:szCs w:val="28"/>
+          <w:lang w:val="en-US"/>
+        </w:rPr>
+        <w:t xml:space="preserve"> The images below are before and after redo</w:t>
+      </w:r>
+      <w:r>
+        <w:rPr>
+          <w:rFonts w:asciiTheme="minorHAnsi" w:hAnsiTheme="minorHAnsi" w:cstheme="minorHAnsi"/>
+          <w:sz w:val="28"/>
+          <w:szCs w:val="28"/>
+          <w:lang w:val="en-US"/>
+        </w:rPr>
+        <w:t>.</w:t>
+      </w:r>
+    </w:p>
+    <w:p>
+      <w:pPr>
+        <w:rPr>
+          <w:rFonts w:asciiTheme="minorHAnsi" w:hAnsiTheme="minorHAnsi" w:cstheme="minorHAnsi"/>
+          <w:color w:val="202124"/>
+          <w:sz w:val="28"/>
+          <w:szCs w:val="28"/>
+          <w:shd w:val="clear" w:color="auto" w:fill="FFFFFF"/>
+          <w:lang w:val="en-US"/>
+        </w:rPr>
+      </w:pPr>
+      <w:r>
+        <w:rPr>
+          <w:rFonts w:asciiTheme="minorHAnsi" w:hAnsiTheme="minorHAnsi" w:cstheme="minorHAnsi"/>
+          <w:color w:val="202124"/>
+          <w:sz w:val="28"/>
+          <w:szCs w:val="28"/>
+          <w:shd w:val="clear" w:color="auto" w:fill="FFFFFF"/>
+          <w:lang w:val="en-US"/>
+        </w:rPr>
+        <w:lastRenderedPageBreak/>
+        <w:drawing>
+          <wp:anchor distT="0" distB="0" distL="114300" distR="114300" simplePos="0" relativeHeight="251660288" behindDoc="1" locked="0" layoutInCell="1" allowOverlap="1" wp14:anchorId="4B1B0767" wp14:editId="76998233">
+            <wp:simplePos x="0" y="0"/>
+            <wp:positionH relativeFrom="column">
+              <wp:posOffset>4227347</wp:posOffset>
+            </wp:positionH>
+            <wp:positionV relativeFrom="paragraph">
+              <wp:posOffset>229</wp:posOffset>
+            </wp:positionV>
+            <wp:extent cx="1295400" cy="1181100"/>
+            <wp:effectExtent l="0" t="0" r="0" b="0"/>
+            <wp:wrapTopAndBottom/>
+            <wp:docPr id="7" name="Picture 7"/>
+            <wp:cNvGraphicFramePr>
+              <a:graphicFrameLocks xmlns:a="http://schemas.openxmlformats.org/drawingml/2006/main" noChangeAspect="1"/>
+            </wp:cNvGraphicFramePr>
+            <a:graphic xmlns:a="http://schemas.openxmlformats.org/drawingml/2006/main">
+              <a:graphicData uri="http://schemas.openxmlformats.org/drawingml/2006/picture">
+                <pic:pic xmlns:pic="http://schemas.openxmlformats.org/drawingml/2006/picture">
+                  <pic:nvPicPr>
+                    <pic:cNvPr id="1" name=""/>
+                    <pic:cNvPicPr/>
+                  </pic:nvPicPr>
+                  <pic:blipFill>
+                    <a:blip r:embed="rId14">
+                      <a:extLst>
+                        <a:ext uri="{28A0092B-C50C-407E-A947-70E740481C1C}">
+                          <a14:useLocalDpi xmlns:a14="http://schemas.microsoft.com/office/drawing/2010/main" val="0"/>
+                        </a:ext>
+                      </a:extLst>
+                    </a:blip>
+                    <a:stretch>
+                      <a:fillRect/>
+                    </a:stretch>
+                  </pic:blipFill>
+                  <pic:spPr>
+                    <a:xfrm>
+                      <a:off x="0" y="0"/>
+                      <a:ext cx="1295400" cy="1181100"/>
+                    </a:xfrm>
+                    <a:prstGeom prst="rect">
+                      <a:avLst/>
+                    </a:prstGeom>
+                  </pic:spPr>
+                </pic:pic>
+              </a:graphicData>
+            </a:graphic>
+          </wp:anchor>
+        </w:drawing>
+      </w:r>
+      <w:r>
+        <w:rPr>
+          <w:rFonts w:asciiTheme="minorHAnsi" w:hAnsiTheme="minorHAnsi" w:cstheme="minorHAnsi"/>
+          <w:color w:val="202124"/>
+          <w:sz w:val="28"/>
+          <w:szCs w:val="28"/>
+          <w:shd w:val="clear" w:color="auto" w:fill="FFFFFF"/>
+          <w:lang w:val="en-US"/>
+        </w:rPr>
+        <w:drawing>
+          <wp:anchor distT="0" distB="0" distL="114300" distR="114300" simplePos="0" relativeHeight="251661312" behindDoc="1" locked="0" layoutInCell="1" allowOverlap="1" wp14:anchorId="696853F5" wp14:editId="174C6077">
+            <wp:simplePos x="0" y="0"/>
+            <wp:positionH relativeFrom="column">
+              <wp:posOffset>841045</wp:posOffset>
+            </wp:positionH>
+            <wp:positionV relativeFrom="paragraph">
+              <wp:posOffset>0</wp:posOffset>
+            </wp:positionV>
+            <wp:extent cx="1276350" cy="1162050"/>
+            <wp:effectExtent l="0" t="0" r="0" b="0"/>
+            <wp:wrapTopAndBottom/>
+            <wp:docPr id="6" name="Picture 6"/>
+            <wp:cNvGraphicFramePr>
+              <a:graphicFrameLocks xmlns:a="http://schemas.openxmlformats.org/drawingml/2006/main" noChangeAspect="1"/>
+            </wp:cNvGraphicFramePr>
+            <a:graphic xmlns:a="http://schemas.openxmlformats.org/drawingml/2006/main">
+              <a:graphicData uri="http://schemas.openxmlformats.org/drawingml/2006/picture">
+                <pic:pic xmlns:pic="http://schemas.openxmlformats.org/drawingml/2006/picture">
+                  <pic:nvPicPr>
+                    <pic:cNvPr id="1" name=""/>
+                    <pic:cNvPicPr/>
+                  </pic:nvPicPr>
+                  <pic:blipFill>
+                    <a:blip r:embed="rId15">
+                      <a:extLst>
+                        <a:ext uri="{28A0092B-C50C-407E-A947-70E740481C1C}">
+                          <a14:useLocalDpi xmlns:a14="http://schemas.microsoft.com/office/drawing/2010/main" val="0"/>
+                        </a:ext>
+                      </a:extLst>
+                    </a:blip>
+                    <a:stretch>
+                      <a:fillRect/>
+                    </a:stretch>
+                  </pic:blipFill>
+                  <pic:spPr>
+                    <a:xfrm>
+                      <a:off x="0" y="0"/>
+                      <a:ext cx="1276350" cy="1162050"/>
+                    </a:xfrm>
+                    <a:prstGeom prst="rect">
+                      <a:avLst/>
+                    </a:prstGeom>
+                  </pic:spPr>
+                </pic:pic>
+              </a:graphicData>
+            </a:graphic>
+          </wp:anchor>
+        </w:drawing>
+      </w:r>
+    </w:p>
+    <w:p>
+      <w:pPr>
+        <w:rPr>
+          <w:rFonts w:asciiTheme="minorHAnsi" w:hAnsiTheme="minorHAnsi" w:cstheme="minorHAnsi"/>
+          <w:sz w:val="28"/>
+          <w:szCs w:val="28"/>
+          <w:lang w:val="en-US"/>
+        </w:rPr>
+      </w:pPr>
+      <w:r>
+        <w:rPr>
+          <w:rFonts w:asciiTheme="minorHAnsi" w:hAnsiTheme="minorHAnsi" w:cstheme="minorHAnsi"/>
+          <w:b/>
+          <w:color w:val="202124"/>
+          <w:sz w:val="28"/>
+          <w:szCs w:val="28"/>
+          <w:shd w:val="clear" w:color="auto" w:fill="FFFFFF"/>
+          <w:lang w:val="en-US"/>
+        </w:rPr>
+        <w:t>-</w:t>
+      </w:r>
+      <w:r>
+        <w:rPr>
+          <w:rFonts w:asciiTheme="minorHAnsi" w:hAnsiTheme="minorHAnsi" w:cstheme="minorHAnsi"/>
+          <w:b/>
+          <w:bCs/>
+          <w:color w:val="202124"/>
+          <w:sz w:val="28"/>
+          <w:szCs w:val="28"/>
+          <w:shd w:val="clear" w:color="auto" w:fill="FFFFFF"/>
+          <w:lang w:val="en-US"/>
+        </w:rPr>
+        <w:t xml:space="preserve"> </w:t>
+      </w:r>
+      <w:r>
+        <w:rPr>
+          <w:rFonts w:asciiTheme="minorHAnsi" w:hAnsiTheme="minorHAnsi" w:cstheme="minorHAnsi"/>
+          <w:b/>
+          <w:bCs/>
+          <w:color w:val="202124"/>
+          <w:sz w:val="28"/>
+          <w:szCs w:val="28"/>
+          <w:shd w:val="clear" w:color="auto" w:fill="FFFFFF"/>
+          <w:lang w:val="en-US"/>
+        </w:rPr>
+        <w:t>Difficulties</w:t>
+      </w:r>
+      <w:r>
+        <w:rPr>
+          <w:rFonts w:asciiTheme="minorHAnsi" w:hAnsiTheme="minorHAnsi" w:cstheme="minorHAnsi"/>
+          <w:b/>
+          <w:bCs/>
+          <w:color w:val="202124"/>
+          <w:sz w:val="28"/>
+          <w:szCs w:val="28"/>
+          <w:shd w:val="clear" w:color="auto" w:fill="FFFFFF"/>
+        </w:rPr>
+        <w:t>:</w:t>
+      </w:r>
+      <w:r>
+        <w:rPr>
+          <w:rFonts w:asciiTheme="minorHAnsi" w:hAnsiTheme="minorHAnsi" w:cstheme="minorHAnsi"/>
+          <w:b/>
+          <w:bCs/>
+          <w:color w:val="202124"/>
+          <w:sz w:val="28"/>
+          <w:szCs w:val="28"/>
+          <w:shd w:val="clear" w:color="auto" w:fill="FFFFFF"/>
+          <w:lang w:val="en-US"/>
+        </w:rPr>
+        <w:t xml:space="preserve"> </w:t>
+      </w:r>
+      <w:r>
+        <w:rPr>
+          <w:rFonts w:asciiTheme="minorHAnsi" w:hAnsiTheme="minorHAnsi" w:cstheme="minorHAnsi"/>
+          <w:bCs/>
+          <w:color w:val="202124"/>
+          <w:sz w:val="28"/>
+          <w:szCs w:val="28"/>
+          <w:shd w:val="clear" w:color="auto" w:fill="FFFFFF"/>
+          <w:lang w:val="en-US"/>
+        </w:rPr>
+        <w:t>The game offers a variety of difficulties by choosing the number of rows and columns it can created. Also, the percentage of mines can also be adjusted for more challenges.</w:t>
+      </w:r>
+      <w:r>
+        <w:rPr>
+          <w:rFonts w:asciiTheme="minorHAnsi" w:hAnsiTheme="minorHAnsi" w:cstheme="minorHAnsi"/>
+          <w:b/>
+          <w:bCs/>
+          <w:color w:val="202124"/>
+          <w:sz w:val="28"/>
+          <w:szCs w:val="28"/>
+          <w:shd w:val="clear" w:color="auto" w:fill="FFFFFF"/>
+        </w:rPr>
+        <w:t xml:space="preserve"> </w:t>
+      </w:r>
+      <w:r>
+        <w:rPr>
+          <w:rFonts w:asciiTheme="minorHAnsi" w:hAnsiTheme="minorHAnsi" w:cstheme="minorHAnsi"/>
+          <w:sz w:val="28"/>
+          <w:szCs w:val="28"/>
+          <w:lang w:val="en-US"/>
+        </w:rPr>
+        <w:t>T</w:t>
+      </w:r>
+      <w:r>
+        <w:rPr>
+          <w:rFonts w:asciiTheme="minorHAnsi" w:hAnsiTheme="minorHAnsi" w:cstheme="minorHAnsi"/>
+          <w:sz w:val="28"/>
+          <w:szCs w:val="28"/>
+          <w:lang w:val="en-US"/>
+        </w:rPr>
+        <w:t xml:space="preserve">o find the code, check </w:t>
+      </w:r>
+      <w:r>
+        <w:rPr>
+          <w:rFonts w:asciiTheme="minorHAnsi" w:hAnsiTheme="minorHAnsi" w:cstheme="minorHAnsi"/>
+          <w:b/>
+          <w:sz w:val="28"/>
+          <w:szCs w:val="28"/>
+          <w:lang w:val="en-US"/>
+        </w:rPr>
+        <w:t>buttons functions in window.py</w:t>
+      </w:r>
+      <w:r>
+        <w:rPr>
+          <w:rFonts w:asciiTheme="minorHAnsi" w:hAnsiTheme="minorHAnsi" w:cstheme="minorHAnsi"/>
+          <w:sz w:val="28"/>
+          <w:szCs w:val="28"/>
+          <w:lang w:val="en-US"/>
+        </w:rPr>
+        <w:t>.</w:t>
+      </w:r>
+    </w:p>
+    <w:p>
+      <w:pPr>
+        <w:jc w:val="center"/>
+        <w:rPr>
+          <w:rFonts w:asciiTheme="minorHAnsi" w:hAnsiTheme="minorHAnsi" w:cstheme="minorHAnsi"/>
+          <w:sz w:val="28"/>
+          <w:szCs w:val="28"/>
+          <w:lang w:val="en-US"/>
+        </w:rPr>
+      </w:pPr>
+      <w:r>
+        <w:rPr>
+          <w:rFonts w:asciiTheme="minorHAnsi" w:hAnsiTheme="minorHAnsi" w:cstheme="minorHAnsi"/>
+          <w:sz w:val="28"/>
+          <w:szCs w:val="28"/>
+          <w:lang w:val="en-US"/>
+        </w:rPr>
+        <w:drawing>
+          <wp:inline distT="0" distB="0" distL="0" distR="0" wp14:anchorId="31B8D3FB" wp14:editId="1AA90CCB">
+            <wp:extent cx="3143689" cy="638264"/>
+            <wp:effectExtent l="0" t="0" r="0" b="9525"/>
+            <wp:docPr id="16" name="Picture 16"/>
+            <wp:cNvGraphicFramePr>
+              <a:graphicFrameLocks xmlns:a="http://schemas.openxmlformats.org/drawingml/2006/main" noChangeAspect="1"/>
+            </wp:cNvGraphicFramePr>
+            <a:graphic xmlns:a="http://schemas.openxmlformats.org/drawingml/2006/main">
+              <a:graphicData uri="http://schemas.openxmlformats.org/drawingml/2006/picture">
+                <pic:pic xmlns:pic="http://schemas.openxmlformats.org/drawingml/2006/picture">
+                  <pic:nvPicPr>
+                    <pic:cNvPr id="1" name=""/>
+                    <pic:cNvPicPr/>
+                  </pic:nvPicPr>
+                  <pic:blipFill>
+                    <a:blip r:embed="rId16"/>
+                    <a:stretch>
+                      <a:fillRect/>
+                    </a:stretch>
+                  </pic:blipFill>
+                  <pic:spPr>
+                    <a:xfrm>
+                      <a:off x="0" y="0"/>
+                      <a:ext cx="3143689" cy="638264"/>
+                    </a:xfrm>
+                    <a:prstGeom prst="rect">
+                      <a:avLst/>
+                    </a:prstGeom>
+                  </pic:spPr>
+                </pic:pic>
+              </a:graphicData>
+            </a:graphic>
+          </wp:inline>
+        </w:drawing>
+      </w:r>
+    </w:p>
+    <w:p>
+      <w:pPr>
+        <w:rPr>
+          <w:rFonts w:asciiTheme="minorHAnsi" w:hAnsiTheme="minorHAnsi" w:cstheme="minorHAnsi"/>
+          <w:bCs/>
+          <w:color w:val="202124"/>
+          <w:sz w:val="28"/>
+          <w:szCs w:val="28"/>
+          <w:shd w:val="clear" w:color="auto" w:fill="FFFFFF"/>
+        </w:rPr>
+      </w:pPr>
+      <w:r>
+        <w:rPr>
+          <w:rFonts w:asciiTheme="minorHAnsi" w:hAnsiTheme="minorHAnsi" w:cstheme="minorHAnsi"/>
+          <w:sz w:val="28"/>
+          <w:szCs w:val="28"/>
+          <w:lang w:val="en-US"/>
+        </w:rPr>
+        <w:t xml:space="preserve">- </w:t>
+      </w:r>
+      <w:r>
+        <w:rPr>
+          <w:rFonts w:asciiTheme="minorHAnsi" w:hAnsiTheme="minorHAnsi" w:cstheme="minorHAnsi"/>
+          <w:b/>
+          <w:sz w:val="28"/>
+          <w:szCs w:val="28"/>
+          <w:lang w:val="en-US"/>
+        </w:rPr>
+        <w:t>Images:</w:t>
+      </w:r>
+      <w:r>
+        <w:rPr>
+          <w:rFonts w:asciiTheme="minorHAnsi" w:hAnsiTheme="minorHAnsi" w:cstheme="minorHAnsi"/>
+          <w:b/>
+          <w:sz w:val="28"/>
+          <w:szCs w:val="28"/>
+          <w:lang w:val="en-US"/>
+        </w:rPr>
+        <w:t xml:space="preserve"> </w:t>
+      </w:r>
+      <w:r>
+        <w:rPr>
+          <w:rFonts w:asciiTheme="minorHAnsi" w:hAnsiTheme="minorHAnsi" w:cstheme="minorHAnsi"/>
+          <w:sz w:val="28"/>
+          <w:szCs w:val="28"/>
+          <w:lang w:val="en-US"/>
+        </w:rPr>
+        <w:t>The images below are in images folders. Some of these are implemented in the game</w:t>
+      </w:r>
+      <w:r>
+        <w:rPr>
+          <w:rFonts w:asciiTheme="minorHAnsi" w:hAnsiTheme="minorHAnsi" w:cstheme="minorHAnsi"/>
+          <w:sz w:val="28"/>
+          <w:szCs w:val="28"/>
+          <w:lang w:val="en-US"/>
+        </w:rPr>
+        <w:t>, offer a better visual in player’s game experience</w:t>
+      </w:r>
+      <w:r>
+        <w:rPr>
+          <w:rFonts w:asciiTheme="minorHAnsi" w:hAnsiTheme="minorHAnsi" w:cstheme="minorHAnsi"/>
+          <w:sz w:val="28"/>
+          <w:szCs w:val="28"/>
+          <w:lang w:val="en-US"/>
+        </w:rPr>
+        <w:t>. Some are unused for various reasons.</w:t>
+      </w:r>
+    </w:p>
+    <w:p>
+      <w:pPr>
+        <w:suppressAutoHyphens w:val="0"/>
+        <w:jc w:val="center"/>
+        <w:rPr>
+          <w:rFonts w:asciiTheme="minorHAnsi" w:hAnsiTheme="minorHAnsi" w:cstheme="minorHAnsi"/>
+          <w:b/>
+          <w:bCs/>
+          <w:i/>
+          <w:iCs/>
+          <w:sz w:val="32"/>
+          <w:szCs w:val="32"/>
+          <w:highlight w:val="lightGray"/>
+          <w:lang w:val="en-US"/>
+        </w:rPr>
+      </w:pPr>
+      <w:r>
+        <w:rPr>
+          <w:rFonts w:asciiTheme="minorHAnsi" w:hAnsiTheme="minorHAnsi" w:cstheme="minorHAnsi"/>
+          <w:b/>
+          <w:bCs/>
+          <w:i/>
+          <w:iCs/>
+          <w:sz w:val="32"/>
+          <w:szCs w:val="32"/>
+          <w:highlight w:val="lightGray"/>
+          <w:lang w:val="en-US"/>
+        </w:rPr>
+        <w:br w:type="page"/>
+      </w:r>
+      <w:r>
+        <w:rPr>
+          <w:rFonts w:asciiTheme="minorHAnsi" w:hAnsiTheme="minorHAnsi" w:cstheme="minorHAnsi"/>
+          <w:b/>
+          <w:bCs/>
+          <w:i/>
+          <w:iCs/>
+          <w:noProof/>
+          <w:sz w:val="32"/>
+          <w:szCs w:val="32"/>
+          <w:lang w:val="en-US"/>
+        </w:rPr>
+        <w:lastRenderedPageBreak/>
+        <w:drawing>
+          <wp:inline distT="0" distB="0" distL="0" distR="0" wp14:anchorId="3A2AFB97" wp14:editId="1E0299E3">
+            <wp:extent cx="3781953" cy="4820323"/>
+            <wp:effectExtent l="0" t="0" r="9525" b="0"/>
+            <wp:docPr id="13" name="Picture 13"/>
+            <wp:cNvGraphicFramePr>
+              <a:graphicFrameLocks xmlns:a="http://schemas.openxmlformats.org/drawingml/2006/main" noChangeAspect="1"/>
+            </wp:cNvGraphicFramePr>
+            <a:graphic xmlns:a="http://schemas.openxmlformats.org/drawingml/2006/main">
+              <a:graphicData uri="http://schemas.openxmlformats.org/drawingml/2006/picture">
+                <pic:pic xmlns:pic="http://schemas.openxmlformats.org/drawingml/2006/picture">
+                  <pic:nvPicPr>
+                    <pic:cNvPr id="1" name=""/>
+                    <pic:cNvPicPr/>
+                  </pic:nvPicPr>
+                  <pic:blipFill>
+                    <a:blip r:embed="rId17"/>
+                    <a:stretch>
+                      <a:fillRect/>
+                    </a:stretch>
+                  </pic:blipFill>
+                  <pic:spPr>
+                    <a:xfrm>
+                      <a:off x="0" y="0"/>
+                      <a:ext cx="3781953" cy="4820323"/>
+                    </a:xfrm>
+                    <a:prstGeom prst="rect">
+                      <a:avLst/>
+                    </a:prstGeom>
+                  </pic:spPr>
+                </pic:pic>
+              </a:graphicData>
+            </a:graphic>
+          </wp:inline>
+        </w:drawing>
+      </w:r>
+    </w:p>
+    <w:p>
+      <w:pPr>
+        <w:pStyle w:val="ListParagraph"/>
+        <w:numPr>
+          <w:ilvl w:val="0"/>
+          <w:numId w:val="6"/>
+        </w:numPr>
+        <w:rPr>
+          <w:rFonts w:asciiTheme="minorHAnsi" w:hAnsiTheme="minorHAnsi" w:cstheme="minorHAnsi"/>
+          <w:b/>
+          <w:bCs/>
+          <w:i/>
+          <w:iCs/>
+          <w:color w:val="0070C0"/>
+          <w:sz w:val="40"/>
+          <w:szCs w:val="32"/>
+          <w:u w:val="single"/>
+          <w:lang w:val="en-US"/>
+        </w:rPr>
+      </w:pPr>
+      <w:r>
+        <w:rPr>
+          <w:rFonts w:asciiTheme="minorHAnsi" w:hAnsiTheme="minorHAnsi" w:cstheme="minorHAnsi"/>
+          <w:b/>
+          <w:bCs/>
+          <w:i/>
+          <w:iCs/>
+          <w:color w:val="0070C0"/>
+          <w:sz w:val="40"/>
+          <w:szCs w:val="32"/>
+          <w:u w:val="single"/>
+          <w:lang w:val="en-US"/>
+        </w:rPr>
+        <w:t>User interface</w:t>
+      </w:r>
+    </w:p>
+    <w:p>
+      <w:pPr>
+        <w:rPr>
+          <w:rFonts w:asciiTheme="minorHAnsi" w:hAnsiTheme="minorHAnsi" w:cstheme="minorHAnsi"/>
+          <w:noProof/>
+          <w:color w:val="202124"/>
+          <w:sz w:val="28"/>
+          <w:szCs w:val="28"/>
+          <w:bdr w:val="none" w:sz="0" w:space="0" w:color="auto" w:frame="1"/>
+          <w:shd w:val="clear" w:color="auto" w:fill="FFFFFF"/>
+          <w:lang w:val="en-US"/>
+        </w:rPr>
+      </w:pPr>
+      <w:r>
+        <w:rPr>
+          <w:rFonts w:asciiTheme="minorHAnsi" w:hAnsiTheme="minorHAnsi" w:cstheme="minorHAnsi"/>
+          <w:noProof/>
+          <w:color w:val="202124"/>
+          <w:sz w:val="28"/>
+          <w:szCs w:val="28"/>
+          <w:bdr w:val="none" w:sz="0" w:space="0" w:color="auto" w:frame="1"/>
+          <w:shd w:val="clear" w:color="auto" w:fill="FFFFFF"/>
+          <w:lang w:val="en-US"/>
+        </w:rPr>
+        <w:t>These are what player can see and interact:</w:t>
+      </w:r>
+    </w:p>
+    <w:p>
+      <w:pPr>
+        <w:suppressAutoHyphens w:val="0"/>
+        <w:rPr>
+          <w:rFonts w:asciiTheme="minorHAnsi" w:hAnsiTheme="minorHAnsi" w:cstheme="minorHAnsi"/>
+          <w:b/>
+          <w:noProof/>
+          <w:color w:val="202124"/>
+          <w:sz w:val="28"/>
+          <w:szCs w:val="28"/>
+          <w:bdr w:val="none" w:sz="0" w:space="0" w:color="auto" w:frame="1"/>
+          <w:shd w:val="clear" w:color="auto" w:fill="FFFFFF"/>
+          <w:lang w:val="en-US"/>
+        </w:rPr>
+      </w:pPr>
+      <w:r>
+        <w:rPr>
+          <w:rFonts w:asciiTheme="minorHAnsi" w:hAnsiTheme="minorHAnsi" w:cstheme="minorHAnsi"/>
+          <w:b/>
+          <w:noProof/>
+          <w:color w:val="202124"/>
+          <w:sz w:val="28"/>
+          <w:szCs w:val="28"/>
+          <w:bdr w:val="none" w:sz="0" w:space="0" w:color="auto" w:frame="1"/>
+          <w:shd w:val="clear" w:color="auto" w:fill="FFFFFF"/>
+          <w:lang w:val="en-US"/>
+        </w:rPr>
+        <w:br w:type="page"/>
+      </w:r>
+    </w:p>
+    <w:p>
+      <w:pPr>
+        <w:rPr>
+          <w:rFonts w:asciiTheme="minorHAnsi" w:hAnsiTheme="minorHAnsi" w:cstheme="minorHAnsi"/>
+          <w:b/>
+          <w:noProof/>
+          <w:color w:val="202124"/>
+          <w:sz w:val="28"/>
+          <w:szCs w:val="28"/>
+          <w:bdr w:val="none" w:sz="0" w:space="0" w:color="auto" w:frame="1"/>
+          <w:shd w:val="clear" w:color="auto" w:fill="FFFFFF"/>
+          <w:lang w:val="en-US"/>
+        </w:rPr>
+      </w:pPr>
+      <w:r>
+        <w:rPr>
+          <w:rFonts w:asciiTheme="minorHAnsi" w:hAnsiTheme="minorHAnsi" w:cstheme="minorHAnsi"/>
+          <w:b/>
+          <w:noProof/>
+          <w:color w:val="202124"/>
+          <w:sz w:val="28"/>
+          <w:szCs w:val="28"/>
+          <w:bdr w:val="none" w:sz="0" w:space="0" w:color="auto" w:frame="1"/>
+          <w:shd w:val="clear" w:color="auto" w:fill="FFFFFF"/>
+          <w:lang w:val="en-US"/>
+        </w:rPr>
+        <w:lastRenderedPageBreak/>
+        <w:t>Start menu:</w:t>
+      </w:r>
+    </w:p>
+    <w:p>
+      <w:pPr>
+        <w:rPr>
+          <w:rFonts w:asciiTheme="minorHAnsi" w:hAnsiTheme="minorHAnsi" w:cstheme="minorHAnsi"/>
+          <w:sz w:val="28"/>
+          <w:szCs w:val="28"/>
+          <w:lang w:val="en-US"/>
+        </w:rPr>
+      </w:pPr>
+      <w:r>
+        <w:rPr>
+          <w:rFonts w:asciiTheme="minorHAnsi" w:hAnsiTheme="minorHAnsi" w:cstheme="minorHAnsi"/>
+          <w:noProof/>
+          <w:sz w:val="28"/>
+          <w:szCs w:val="28"/>
+          <w:lang w:val="en-US"/>
+        </w:rPr>
+        <w:drawing>
+          <wp:inline distT="0" distB="0" distL="0" distR="0" wp14:anchorId="470F0555" wp14:editId="7C51DB55">
+            <wp:extent cx="5943600" cy="3072765"/>
+            <wp:effectExtent l="0" t="0" r="0" b="0"/>
+            <wp:docPr id="8" name="Picture 8"/>
+            <wp:cNvGraphicFramePr>
+              <a:graphicFrameLocks xmlns:a="http://schemas.openxmlformats.org/drawingml/2006/main" noChangeAspect="1"/>
+            </wp:cNvGraphicFramePr>
+            <a:graphic xmlns:a="http://schemas.openxmlformats.org/drawingml/2006/main">
+              <a:graphicData uri="http://schemas.openxmlformats.org/drawingml/2006/picture">
+                <pic:pic xmlns:pic="http://schemas.openxmlformats.org/drawingml/2006/picture">
+                  <pic:nvPicPr>
+                    <pic:cNvPr id="1" name=""/>
+                    <pic:cNvPicPr/>
+                  </pic:nvPicPr>
+                  <pic:blipFill>
+                    <a:blip r:embed="rId18"/>
+                    <a:stretch>
+                      <a:fillRect/>
+                    </a:stretch>
+                  </pic:blipFill>
+                  <pic:spPr>
+                    <a:xfrm>
+                      <a:off x="0" y="0"/>
                       <a:ext cx="5943600" cy="3072765"/>
                     </a:xfrm>
                     <a:prstGeom prst="rect">
@@ -3802,7 +4124,7 @@
                     <pic:cNvPicPr/>
                   </pic:nvPicPr>
                   <pic:blipFill>
-                    <a:blip r:embed="rId14"/>
+                    <a:blip r:embed="rId19"/>
                     <a:stretch>
                       <a:fillRect/>
                     </a:stretch>
@@ -4296,7 +4618,7 @@
         </w:rPr>
         <w:t xml:space="preserve"> </w:t>
       </w:r>
-      <w:hyperlink r:id="rId15" w:anchor="G1jl7mJRS7xQHuWyKMz0ZI9Vb-TQ84ti-T" w:history="1">
+      <w:hyperlink r:id="rId20" w:anchor="G1jl7mJRS7xQHuWyKMz0ZI9Vb-TQ84ti-T" w:history="1">
         <w:r>
           <w:rPr>
             <w:rStyle w:val="Hyperlink"/>
@@ -4360,7 +4682,7 @@
                     <pic:cNvPicPr/>
                   </pic:nvPicPr>
                   <pic:blipFill>
-                    <a:blip r:embed="rId16">
+                    <a:blip r:embed="rId21">
                       <a:extLst>
                         <a:ext uri="{28A0092B-C50C-407E-A947-70E740481C1C}">
                           <a14:useLocalDpi xmlns:a14="http://schemas.microsoft.com/office/drawing/2010/main" val="0"/>
@@ -4442,6 +4764,8 @@
         <w:tabs>
           <w:tab w:val="left" w:pos="1650"/>
         </w:tabs>
+      </w:pPr>
+      <w:r>
         <w:rPr>
           <w:rFonts w:asciiTheme="minorHAnsi" w:hAnsiTheme="minorHAnsi" w:cstheme="minorHAnsi"/>
           <w:b/>
@@ -4455,21 +4779,6 @@
           <w:shd w:val="clear" w:color="auto" w:fill="FFFFFF"/>
           <w:lang w:val="en-US"/>
         </w:rPr>
-      </w:pPr>
-      <w:r>
-        <w:rPr>
-          <w:rFonts w:asciiTheme="minorHAnsi" w:hAnsiTheme="minorHAnsi" w:cstheme="minorHAnsi"/>
-          <w:b/>
-          <w:bCs/>
-          <w:i/>
-          <w:iCs/>
-          <w:color w:val="202124"/>
-          <w:sz w:val="28"/>
-          <w:szCs w:val="28"/>
-          <w:u w:val="single"/>
-          <w:shd w:val="clear" w:color="auto" w:fill="FFFFFF"/>
-          <w:lang w:val="en-US"/>
-        </w:rPr>
         <w:t>Wikipedia.com:</w:t>
       </w:r>
       <w:r>
@@ -4481,8 +4790,19 @@
           <w:shd w:val="clear" w:color="auto" w:fill="FFFFFF"/>
           <w:lang w:val="en-US"/>
         </w:rPr>
-        <w:t xml:space="preserve"> https://en.wikipedia.org/wiki/Minesweeper_(video_game)</w:t>
-      </w:r>
+        <w:t xml:space="preserve"> </w:t>
+      </w:r>
+      <w:hyperlink r:id="rId22" w:history="1">
+        <w:r>
+          <w:rPr>
+            <w:rStyle w:val="Hyperlink"/>
+            <w:rFonts w:asciiTheme="minorHAnsi" w:hAnsiTheme="minorHAnsi" w:cstheme="minorHAnsi"/>
+            <w:sz w:val="28"/>
+            <w:szCs w:val="28"/>
+          </w:rPr>
+          <w:t>Minesweeper (video game) - Wikipedia</w:t>
+        </w:r>
+      </w:hyperlink>
     </w:p>
     <w:p>
       <w:pPr>
@@ -4525,7 +4845,7 @@
         </w:rPr>
         <w:t xml:space="preserve"> </w:t>
       </w:r>
-      <w:hyperlink r:id="rId17" w:history="1">
+      <w:hyperlink r:id="rId23" w:history="1">
         <w:r>
           <w:rPr>
             <w:rStyle w:val="Hyperlink"/>
@@ -4568,7 +4888,7 @@
         </w:rPr>
         <w:t>:</w:t>
       </w:r>
-      <w:hyperlink r:id="rId18" w:history="1">
+      <w:hyperlink r:id="rId24" w:history="1">
         <w:r>
           <w:rPr>
             <w:rStyle w:val="Hyperlink"/>
@@ -4608,7 +4928,7 @@
         </w:rPr>
         <w:t>:</w:t>
       </w:r>
-      <w:hyperlink r:id="rId19" w:history="1">
+      <w:hyperlink r:id="rId25" w:history="1">
         <w:r>
           <w:rPr>
             <w:rStyle w:val="Hyperlink"/>
@@ -4640,6 +4960,8 @@
           <w:szCs w:val="28"/>
         </w:rPr>
       </w:pPr>
+      <w:bookmarkStart w:id="0" w:name="_GoBack"/>
+      <w:bookmarkEnd w:id="0"/>
     </w:p>
     <w:p>
       <w:pPr>
@@ -4747,8 +5069,8 @@
       </w:r>
     </w:p>
     <w:sectPr>
-      <w:headerReference w:type="default" r:id="rId20"/>
-      <w:footerReference w:type="default" r:id="rId21"/>
+      <w:headerReference w:type="default" r:id="rId26"/>
+      <w:footerReference w:type="default" r:id="rId27"/>
       <w:pgSz w:w="12240" w:h="15840"/>
       <w:pgMar w:top="1440" w:right="1440" w:bottom="1440" w:left="1440" w:header="720" w:footer="720" w:gutter="0"/>
       <w:cols w:space="720"/>
@@ -4826,7 +5148,7 @@
         <w:noProof/>
         <w:color w:val="000000" w:themeColor="text1"/>
       </w:rPr>
-      <w:t>4</w:t>
+      <w:t>11</w:t>
     </w:r>
     <w:r>
       <w:rPr>

--- a/Project Report.docx
+++ b/Project Report.docx
@@ -445,6 +445,17 @@
         </w:rPr>
         <w:t>Vũ Nhật Duy – ITITIU17047</w:t>
       </w:r>
+      <w:r>
+        <w:rPr>
+          <w:rFonts w:asciiTheme="minorHAnsi" w:hAnsiTheme="minorHAnsi" w:cstheme="minorHAnsi"/>
+          <w:b/>
+          <w:color w:val="000000"/>
+          <w:sz w:val="32"/>
+          <w:szCs w:val="28"/>
+          <w:lang w:val="en-US"/>
+        </w:rPr>
+        <w:t xml:space="preserve"> Contribution 100%</w:t>
+      </w:r>
     </w:p>
     <w:p>
       <w:pPr>
@@ -2656,7 +2667,6 @@
         </w:rPr>
         <w:t xml:space="preserve"> To find the code, find </w:t>
       </w:r>
-      <w:proofErr w:type="spellStart"/>
       <w:r>
         <w:rPr>
           <w:rFonts w:asciiTheme="minorHAnsi" w:hAnsiTheme="minorHAnsi" w:cstheme="minorHAnsi"/>
@@ -2677,7 +2687,16 @@
         </w:rPr>
         <w:t>s</w:t>
       </w:r>
-      <w:proofErr w:type="spellEnd"/>
+      <w:r>
+        <w:rPr>
+          <w:rFonts w:asciiTheme="minorHAnsi" w:hAnsiTheme="minorHAnsi" w:cstheme="minorHAnsi"/>
+          <w:b/>
+          <w:sz w:val="28"/>
+          <w:szCs w:val="28"/>
+          <w:lang w:val="en-US"/>
+        </w:rPr>
+        <w:t>, show_cell and cascade</w:t>
+      </w:r>
       <w:r>
         <w:rPr>
           <w:rFonts w:asciiTheme="minorHAnsi" w:hAnsiTheme="minorHAnsi" w:cstheme="minorHAnsi"/>
@@ -2711,6 +2730,7 @@
       <w:r>
         <w:rPr>
           <w:rFonts w:asciiTheme="minorHAnsi" w:hAnsiTheme="minorHAnsi" w:cstheme="minorHAnsi"/>
+          <w:noProof/>
           <w:sz w:val="28"/>
           <w:szCs w:val="28"/>
           <w:lang w:val="en-US"/>
@@ -2925,7 +2945,6 @@
         </w:rPr>
         <w:t xml:space="preserve"> To find the code, find </w:t>
       </w:r>
-      <w:proofErr w:type="spellStart"/>
       <w:r>
         <w:rPr>
           <w:rFonts w:asciiTheme="minorHAnsi" w:hAnsiTheme="minorHAnsi" w:cstheme="minorHAnsi"/>
@@ -2946,7 +2965,6 @@
         </w:rPr>
         <w:t>ate_flag</w:t>
       </w:r>
-      <w:proofErr w:type="spellEnd"/>
       <w:r>
         <w:rPr>
           <w:rFonts w:asciiTheme="minorHAnsi" w:hAnsiTheme="minorHAnsi" w:cstheme="minorHAnsi"/>
@@ -2980,6 +2998,7 @@
       <w:r>
         <w:rPr>
           <w:rFonts w:asciiTheme="minorHAnsi" w:hAnsiTheme="minorHAnsi" w:cstheme="minorHAnsi"/>
+          <w:noProof/>
           <w:sz w:val="28"/>
           <w:szCs w:val="28"/>
           <w:lang w:val="en-US"/>
@@ -3430,16 +3449,36 @@
       <w:pPr>
         <w:rPr>
           <w:rFonts w:asciiTheme="minorHAnsi" w:hAnsiTheme="minorHAnsi" w:cstheme="minorHAnsi"/>
-          <w:color w:val="202124"/>
-          <w:sz w:val="28"/>
-          <w:szCs w:val="28"/>
-          <w:shd w:val="clear" w:color="auto" w:fill="FFFFFF"/>
-          <w:lang w:val="en-US"/>
-        </w:rPr>
-      </w:pPr>
-      <w:r>
-        <w:rPr>
-          <w:rFonts w:asciiTheme="minorHAnsi" w:hAnsiTheme="minorHAnsi" w:cstheme="minorHAnsi"/>
+          <w:sz w:val="28"/>
+          <w:szCs w:val="28"/>
+          <w:lang w:val="en-US"/>
+        </w:rPr>
+      </w:pPr>
+      <w:r>
+        <w:rPr>
+          <w:rFonts w:asciiTheme="minorHAnsi" w:hAnsiTheme="minorHAnsi" w:cstheme="minorHAnsi"/>
+          <w:sz w:val="28"/>
+          <w:szCs w:val="28"/>
+          <w:lang w:val="en-US"/>
+        </w:rPr>
+        <w:t>Before:</w:t>
+      </w:r>
+    </w:p>
+    <w:p>
+      <w:pPr>
+        <w:rPr>
+          <w:rFonts w:asciiTheme="minorHAnsi" w:hAnsiTheme="minorHAnsi" w:cstheme="minorHAnsi"/>
+          <w:color w:val="202124"/>
+          <w:sz w:val="28"/>
+          <w:szCs w:val="28"/>
+          <w:shd w:val="clear" w:color="auto" w:fill="FFFFFF"/>
+          <w:lang w:val="en-US"/>
+        </w:rPr>
+      </w:pPr>
+      <w:r>
+        <w:rPr>
+          <w:rFonts w:asciiTheme="minorHAnsi" w:hAnsiTheme="minorHAnsi" w:cstheme="minorHAnsi"/>
+          <w:noProof/>
           <w:color w:val="202124"/>
           <w:sz w:val="28"/>
           <w:szCs w:val="28"/>
@@ -3448,18 +3487,10 @@
         </w:rPr>
         <w:lastRenderedPageBreak/>
         <w:drawing>
-          <wp:anchor distT="0" distB="0" distL="114300" distR="114300" simplePos="0" relativeHeight="251660288" behindDoc="1" locked="0" layoutInCell="1" allowOverlap="1" wp14:anchorId="4B1B0767" wp14:editId="76998233">
-            <wp:simplePos x="0" y="0"/>
-            <wp:positionH relativeFrom="column">
-              <wp:posOffset>4227347</wp:posOffset>
-            </wp:positionH>
-            <wp:positionV relativeFrom="paragraph">
-              <wp:posOffset>229</wp:posOffset>
-            </wp:positionV>
-            <wp:extent cx="1295400" cy="1181100"/>
-            <wp:effectExtent l="0" t="0" r="0" b="0"/>
-            <wp:wrapTopAndBottom/>
-            <wp:docPr id="7" name="Picture 7"/>
+          <wp:inline distT="0" distB="0" distL="0" distR="0" wp14:anchorId="05A8D041" wp14:editId="1947DE5C">
+            <wp:extent cx="5943600" cy="3880485"/>
+            <wp:effectExtent l="0" t="0" r="0" b="5715"/>
+            <wp:docPr id="3" name="Picture 3"/>
             <wp:cNvGraphicFramePr>
               <a:graphicFrameLocks xmlns:a="http://schemas.openxmlformats.org/drawingml/2006/main" noChangeAspect="1"/>
             </wp:cNvGraphicFramePr>
@@ -3471,13 +3502,7 @@
                     <pic:cNvPicPr/>
                   </pic:nvPicPr>
                   <pic:blipFill>
-                    <a:blip r:embed="rId14">
-                      <a:extLst>
-                        <a:ext uri="{28A0092B-C50C-407E-A947-70E740481C1C}">
-                          <a14:useLocalDpi xmlns:a14="http://schemas.microsoft.com/office/drawing/2010/main" val="0"/>
-                        </a:ext>
-                      </a:extLst>
-                    </a:blip>
+                    <a:blip r:embed="rId14"/>
                     <a:stretch>
                       <a:fillRect/>
                     </a:stretch>
@@ -3485,7 +3510,7 @@
                   <pic:spPr>
                     <a:xfrm>
                       <a:off x="0" y="0"/>
-                      <a:ext cx="1295400" cy="1181100"/>
+                      <a:ext cx="5943600" cy="3880485"/>
                     </a:xfrm>
                     <a:prstGeom prst="rect">
                       <a:avLst/>
@@ -3494,12 +3519,48 @@
                 </pic:pic>
               </a:graphicData>
             </a:graphic>
-          </wp:anchor>
+          </wp:inline>
         </w:drawing>
       </w:r>
-      <w:r>
-        <w:rPr>
-          <w:rFonts w:asciiTheme="minorHAnsi" w:hAnsiTheme="minorHAnsi" w:cstheme="minorHAnsi"/>
+    </w:p>
+    <w:p>
+      <w:pPr>
+        <w:rPr>
+          <w:rFonts w:asciiTheme="minorHAnsi" w:hAnsiTheme="minorHAnsi" w:cstheme="minorHAnsi"/>
+          <w:color w:val="202124"/>
+          <w:sz w:val="28"/>
+          <w:szCs w:val="28"/>
+          <w:shd w:val="clear" w:color="auto" w:fill="FFFFFF"/>
+          <w:lang w:val="en-US"/>
+        </w:rPr>
+      </w:pPr>
+      <w:r>
+        <w:rPr>
+          <w:rFonts w:asciiTheme="minorHAnsi" w:hAnsiTheme="minorHAnsi" w:cstheme="minorHAnsi"/>
+          <w:color w:val="202124"/>
+          <w:sz w:val="28"/>
+          <w:szCs w:val="28"/>
+          <w:shd w:val="clear" w:color="auto" w:fill="FFFFFF"/>
+          <w:lang w:val="en-US"/>
+        </w:rPr>
+        <w:t>After:</w:t>
+      </w:r>
+    </w:p>
+    <w:p>
+      <w:pPr>
+        <w:rPr>
+          <w:rFonts w:asciiTheme="minorHAnsi" w:hAnsiTheme="minorHAnsi" w:cstheme="minorHAnsi"/>
+          <w:color w:val="202124"/>
+          <w:sz w:val="28"/>
+          <w:szCs w:val="28"/>
+          <w:shd w:val="clear" w:color="auto" w:fill="FFFFFF"/>
+          <w:lang w:val="en-US"/>
+        </w:rPr>
+      </w:pPr>
+      <w:r>
+        <w:rPr>
+          <w:rFonts w:asciiTheme="minorHAnsi" w:hAnsiTheme="minorHAnsi" w:cstheme="minorHAnsi"/>
+          <w:noProof/>
           <w:color w:val="202124"/>
           <w:sz w:val="28"/>
           <w:szCs w:val="28"/>
@@ -3507,18 +3568,10 @@
           <w:lang w:val="en-US"/>
         </w:rPr>
         <w:drawing>
-          <wp:anchor distT="0" distB="0" distL="114300" distR="114300" simplePos="0" relativeHeight="251661312" behindDoc="1" locked="0" layoutInCell="1" allowOverlap="1" wp14:anchorId="696853F5" wp14:editId="174C6077">
-            <wp:simplePos x="0" y="0"/>
-            <wp:positionH relativeFrom="column">
-              <wp:posOffset>841045</wp:posOffset>
-            </wp:positionH>
-            <wp:positionV relativeFrom="paragraph">
-              <wp:posOffset>0</wp:posOffset>
-            </wp:positionV>
-            <wp:extent cx="1276350" cy="1162050"/>
-            <wp:effectExtent l="0" t="0" r="0" b="0"/>
-            <wp:wrapTopAndBottom/>
-            <wp:docPr id="6" name="Picture 6"/>
+          <wp:inline distT="0" distB="0" distL="0" distR="0" wp14:anchorId="6910C9FC" wp14:editId="45618BC6">
+            <wp:extent cx="5943600" cy="3883025"/>
+            <wp:effectExtent l="0" t="0" r="0" b="3175"/>
+            <wp:docPr id="4" name="Picture 4"/>
             <wp:cNvGraphicFramePr>
               <a:graphicFrameLocks xmlns:a="http://schemas.openxmlformats.org/drawingml/2006/main" noChangeAspect="1"/>
             </wp:cNvGraphicFramePr>
@@ -3530,13 +3583,7 @@
                     <pic:cNvPicPr/>
                   </pic:nvPicPr>
                   <pic:blipFill>
-                    <a:blip r:embed="rId15">
-                      <a:extLst>
-                        <a:ext uri="{28A0092B-C50C-407E-A947-70E740481C1C}">
-                          <a14:useLocalDpi xmlns:a14="http://schemas.microsoft.com/office/drawing/2010/main" val="0"/>
-                        </a:ext>
-                      </a:extLst>
-                    </a:blip>
+                    <a:blip r:embed="rId15"/>
                     <a:stretch>
                       <a:fillRect/>
                     </a:stretch>
@@ -3544,7 +3591,7 @@
                   <pic:spPr>
                     <a:xfrm>
                       <a:off x="0" y="0"/>
-                      <a:ext cx="1276350" cy="1162050"/>
+                      <a:ext cx="5943600" cy="3883025"/>
                     </a:xfrm>
                     <a:prstGeom prst="rect">
                       <a:avLst/>
@@ -3553,7 +3600,7 @@
                 </pic:pic>
               </a:graphicData>
             </a:graphic>
-          </wp:anchor>
+          </wp:inline>
         </w:drawing>
       </w:r>
     </w:p>
@@ -3576,6 +3623,7 @@
           <w:shd w:val="clear" w:color="auto" w:fill="FFFFFF"/>
           <w:lang w:val="en-US"/>
         </w:rPr>
+        <w:lastRenderedPageBreak/>
         <w:t>-</w:t>
       </w:r>
       <w:r>
@@ -3704,6 +3752,7 @@
       <w:r>
         <w:rPr>
           <w:rFonts w:asciiTheme="minorHAnsi" w:hAnsiTheme="minorHAnsi" w:cstheme="minorHAnsi"/>
+          <w:noProof/>
           <w:sz w:val="28"/>
           <w:szCs w:val="28"/>
           <w:lang w:val="en-US"/>
@@ -3836,31 +3885,16 @@
           <w:bCs/>
           <w:i/>
           <w:iCs/>
-          <w:sz w:val="32"/>
-          <w:szCs w:val="32"/>
-          <w:highlight w:val="lightGray"/>
-          <w:lang w:val="en-US"/>
-        </w:rPr>
-        <w:br w:type="page"/>
-      </w:r>
-      <w:r>
-        <w:rPr>
-          <w:rFonts w:asciiTheme="minorHAnsi" w:hAnsiTheme="minorHAnsi" w:cstheme="minorHAnsi"/>
-          <w:b/>
-          <w:bCs/>
-          <w:i/>
-          <w:iCs/>
           <w:noProof/>
           <w:sz w:val="32"/>
           <w:szCs w:val="32"/>
           <w:lang w:val="en-US"/>
         </w:rPr>
-        <w:lastRenderedPageBreak/>
         <w:drawing>
-          <wp:inline distT="0" distB="0" distL="0" distR="0" wp14:anchorId="3A2AFB97" wp14:editId="1E0299E3">
-            <wp:extent cx="3781953" cy="4820323"/>
-            <wp:effectExtent l="0" t="0" r="9525" b="0"/>
-            <wp:docPr id="13" name="Picture 13"/>
+          <wp:inline distT="0" distB="0" distL="0" distR="0" wp14:anchorId="607F897D" wp14:editId="41F89532">
+            <wp:extent cx="4330882" cy="4264762"/>
+            <wp:effectExtent l="0" t="0" r="0" b="2540"/>
+            <wp:docPr id="10" name="Picture 10"/>
             <wp:cNvGraphicFramePr>
               <a:graphicFrameLocks xmlns:a="http://schemas.openxmlformats.org/drawingml/2006/main" noChangeAspect="1"/>
             </wp:cNvGraphicFramePr>
@@ -3880,7 +3914,7 @@
                   <pic:spPr>
                     <a:xfrm>
                       <a:off x="0" y="0"/>
-                      <a:ext cx="3781953" cy="4820323"/>
+                      <a:ext cx="4341847" cy="4275560"/>
                     </a:xfrm>
                     <a:prstGeom prst="rect">
                       <a:avLst/>
@@ -3892,6 +3926,20 @@
           </wp:inline>
         </w:drawing>
       </w:r>
+      <w:r>
+        <w:rPr>
+          <w:rFonts w:asciiTheme="minorHAnsi" w:hAnsiTheme="minorHAnsi" w:cstheme="minorHAnsi"/>
+          <w:b/>
+          <w:bCs/>
+          <w:i/>
+          <w:iCs/>
+          <w:sz w:val="32"/>
+          <w:szCs w:val="32"/>
+          <w:highlight w:val="lightGray"/>
+          <w:lang w:val="en-US"/>
+        </w:rPr>
+        <w:br w:type="page"/>
+      </w:r>
     </w:p>
     <w:p>
       <w:pPr>
@@ -3926,6 +3974,7 @@
           <w:u w:val="single"/>
           <w:lang w:val="en-US"/>
         </w:rPr>
+        <w:lastRenderedPageBreak/>
         <w:t>User interface</w:t>
       </w:r>
     </w:p>
@@ -3958,7 +4007,6 @@
     </w:p>
     <w:p>
       <w:pPr>
-        <w:suppressAutoHyphens w:val="0"/>
         <w:rPr>
           <w:rFonts w:asciiTheme="minorHAnsi" w:hAnsiTheme="minorHAnsi" w:cstheme="minorHAnsi"/>
           <w:b/>
@@ -3983,36 +4031,6 @@
           <w:shd w:val="clear" w:color="auto" w:fill="FFFFFF"/>
           <w:lang w:val="en-US"/>
         </w:rPr>
-        <w:br w:type="page"/>
-      </w:r>
-    </w:p>
-    <w:p>
-      <w:pPr>
-        <w:rPr>
-          <w:rFonts w:asciiTheme="minorHAnsi" w:hAnsiTheme="minorHAnsi" w:cstheme="minorHAnsi"/>
-          <w:b/>
-          <w:noProof/>
-          <w:color w:val="202124"/>
-          <w:sz w:val="28"/>
-          <w:szCs w:val="28"/>
-          <w:bdr w:val="none" w:sz="0" w:space="0" w:color="auto" w:frame="1"/>
-          <w:shd w:val="clear" w:color="auto" w:fill="FFFFFF"/>
-          <w:lang w:val="en-US"/>
-        </w:rPr>
-      </w:pPr>
-      <w:r>
-        <w:rPr>
-          <w:rFonts w:asciiTheme="minorHAnsi" w:hAnsiTheme="minorHAnsi" w:cstheme="minorHAnsi"/>
-          <w:b/>
-          <w:noProof/>
-          <w:color w:val="202124"/>
-          <w:sz w:val="28"/>
-          <w:szCs w:val="28"/>
-          <w:bdr w:val="none" w:sz="0" w:space="0" w:color="auto" w:frame="1"/>
-          <w:shd w:val="clear" w:color="auto" w:fill="FFFFFF"/>
-          <w:lang w:val="en-US"/>
-        </w:rPr>
-        <w:lastRenderedPageBreak/>
         <w:t>Start menu:</w:t>
       </w:r>
     </w:p>
@@ -4960,41 +4978,63 @@
           <w:szCs w:val="28"/>
         </w:rPr>
       </w:pPr>
+    </w:p>
+    <w:p>
+      <w:pPr>
+        <w:tabs>
+          <w:tab w:val="left" w:pos="1650"/>
+        </w:tabs>
+        <w:rPr>
+          <w:sz w:val="28"/>
+          <w:szCs w:val="28"/>
+        </w:rPr>
+      </w:pPr>
+    </w:p>
+    <w:p>
+      <w:pPr>
+        <w:tabs>
+          <w:tab w:val="left" w:pos="1650"/>
+        </w:tabs>
+        <w:rPr>
+          <w:sz w:val="28"/>
+          <w:szCs w:val="28"/>
+        </w:rPr>
+      </w:pPr>
+    </w:p>
+    <w:p>
+      <w:pPr>
+        <w:tabs>
+          <w:tab w:val="left" w:pos="1650"/>
+        </w:tabs>
+        <w:rPr>
+          <w:sz w:val="28"/>
+          <w:szCs w:val="28"/>
+        </w:rPr>
+      </w:pPr>
+    </w:p>
+    <w:p>
+      <w:pPr>
+        <w:tabs>
+          <w:tab w:val="left" w:pos="1650"/>
+        </w:tabs>
+        <w:rPr>
+          <w:sz w:val="28"/>
+          <w:szCs w:val="28"/>
+        </w:rPr>
+      </w:pPr>
+    </w:p>
+    <w:p>
+      <w:pPr>
+        <w:tabs>
+          <w:tab w:val="left" w:pos="1650"/>
+        </w:tabs>
+        <w:rPr>
+          <w:sz w:val="28"/>
+          <w:szCs w:val="28"/>
+        </w:rPr>
+      </w:pPr>
       <w:bookmarkStart w:id="0" w:name="_GoBack"/>
       <w:bookmarkEnd w:id="0"/>
-    </w:p>
-    <w:p>
-      <w:pPr>
-        <w:tabs>
-          <w:tab w:val="left" w:pos="1650"/>
-        </w:tabs>
-        <w:rPr>
-          <w:sz w:val="28"/>
-          <w:szCs w:val="28"/>
-        </w:rPr>
-      </w:pPr>
-    </w:p>
-    <w:p>
-      <w:pPr>
-        <w:tabs>
-          <w:tab w:val="left" w:pos="1650"/>
-        </w:tabs>
-        <w:rPr>
-          <w:sz w:val="28"/>
-          <w:szCs w:val="28"/>
-        </w:rPr>
-      </w:pPr>
-    </w:p>
-    <w:p>
-      <w:pPr>
-        <w:tabs>
-          <w:tab w:val="left" w:pos="1650"/>
-        </w:tabs>
-        <w:rPr>
-          <w:sz w:val="28"/>
-          <w:szCs w:val="28"/>
-        </w:rPr>
-      </w:pPr>
     </w:p>
     <w:p>
       <w:pPr>

--- a/Project Report.docx
+++ b/Project Report.docx
@@ -3433,7 +3433,25 @@
           <w:szCs w:val="28"/>
           <w:lang w:val="en-US"/>
         </w:rPr>
-        <w:t xml:space="preserve"> The images below are before and after redo</w:t>
+        <w:t xml:space="preserve"> The imag</w:t>
+      </w:r>
+      <w:r>
+        <w:rPr>
+          <w:rFonts w:asciiTheme="minorHAnsi" w:hAnsiTheme="minorHAnsi" w:cstheme="minorHAnsi"/>
+          <w:sz w:val="28"/>
+          <w:szCs w:val="28"/>
+          <w:lang w:val="en-US"/>
+        </w:rPr>
+        <w:t>es below are before and after un</w:t>
+      </w:r>
+      <w:r>
+        <w:rPr>
+          <w:rFonts w:asciiTheme="minorHAnsi" w:hAnsiTheme="minorHAnsi" w:cstheme="minorHAnsi"/>
+          <w:sz w:val="28"/>
+          <w:szCs w:val="28"/>
+          <w:lang w:val="en-US"/>
+        </w:rPr>
+        <w:t>do</w:t>
       </w:r>
       <w:r>
         <w:rPr>
@@ -4989,52 +5007,52 @@
           <w:szCs w:val="28"/>
         </w:rPr>
       </w:pPr>
-    </w:p>
-    <w:p>
-      <w:pPr>
-        <w:tabs>
-          <w:tab w:val="left" w:pos="1650"/>
-        </w:tabs>
-        <w:rPr>
-          <w:sz w:val="28"/>
-          <w:szCs w:val="28"/>
-        </w:rPr>
-      </w:pPr>
-    </w:p>
-    <w:p>
-      <w:pPr>
-        <w:tabs>
-          <w:tab w:val="left" w:pos="1650"/>
-        </w:tabs>
-        <w:rPr>
-          <w:sz w:val="28"/>
-          <w:szCs w:val="28"/>
-        </w:rPr>
-      </w:pPr>
-    </w:p>
-    <w:p>
-      <w:pPr>
-        <w:tabs>
-          <w:tab w:val="left" w:pos="1650"/>
-        </w:tabs>
-        <w:rPr>
-          <w:sz w:val="28"/>
-          <w:szCs w:val="28"/>
-        </w:rPr>
-      </w:pPr>
-    </w:p>
-    <w:p>
-      <w:pPr>
-        <w:tabs>
-          <w:tab w:val="left" w:pos="1650"/>
-        </w:tabs>
-        <w:rPr>
-          <w:sz w:val="28"/>
-          <w:szCs w:val="28"/>
-        </w:rPr>
-      </w:pPr>
       <w:bookmarkStart w:id="0" w:name="_GoBack"/>
       <w:bookmarkEnd w:id="0"/>
+    </w:p>
+    <w:p>
+      <w:pPr>
+        <w:tabs>
+          <w:tab w:val="left" w:pos="1650"/>
+        </w:tabs>
+        <w:rPr>
+          <w:sz w:val="28"/>
+          <w:szCs w:val="28"/>
+        </w:rPr>
+      </w:pPr>
+    </w:p>
+    <w:p>
+      <w:pPr>
+        <w:tabs>
+          <w:tab w:val="left" w:pos="1650"/>
+        </w:tabs>
+        <w:rPr>
+          <w:sz w:val="28"/>
+          <w:szCs w:val="28"/>
+        </w:rPr>
+      </w:pPr>
+    </w:p>
+    <w:p>
+      <w:pPr>
+        <w:tabs>
+          <w:tab w:val="left" w:pos="1650"/>
+        </w:tabs>
+        <w:rPr>
+          <w:sz w:val="28"/>
+          <w:szCs w:val="28"/>
+        </w:rPr>
+      </w:pPr>
+    </w:p>
+    <w:p>
+      <w:pPr>
+        <w:tabs>
+          <w:tab w:val="left" w:pos="1650"/>
+        </w:tabs>
+        <w:rPr>
+          <w:sz w:val="28"/>
+          <w:szCs w:val="28"/>
+        </w:rPr>
+      </w:pPr>
     </w:p>
     <w:p>
       <w:pPr>
